--- a/Documentacion/Documentacion.docx
+++ b/Documentacion/Documentacion.docx
@@ -4,7 +4,7 @@
   <w:body>
     <w:p>
       <w:pPr>
-        <w:pStyle w:val="Heading1"/>
+        <w:pStyle w:val="Ttulo1"/>
         <w:numPr>
           <w:ilvl w:val="0"/>
           <w:numId w:val="4"/>
@@ -12,6 +12,8 @@
         <w:ind w:left="720"/>
       </w:pPr>
       <w:bookmarkStart w:id="0" w:name="_Toc5312866"/>
+      <w:bookmarkStart w:id="1" w:name="_GoBack"/>
+      <w:bookmarkEnd w:id="1"/>
       <w:r>
         <w:t>Portada</w:t>
       </w:r>
@@ -21,26 +23,26 @@
     <w:p/>
     <w:sdt>
       <w:sdtPr>
+        <w:rPr>
+          <w:rFonts w:eastAsiaTheme="minorHAnsi"/>
+          <w:lang w:val="es-MX"/>
+        </w:rPr>
         <w:id w:val="1533766246"/>
         <w:docPartObj>
           <w:docPartGallery w:val="Cover Pages"/>
           <w:docPartUnique/>
         </w:docPartObj>
       </w:sdtPr>
-      <w:sdtEndPr>
-        <w:rPr>
-          <w:rFonts w:eastAsiaTheme="minorHAnsi"/>
-          <w:lang w:val="es-MX"/>
-        </w:rPr>
-      </w:sdtEndPr>
+      <w:sdtEndPr/>
       <w:sdtContent>
         <w:p>
           <w:pPr>
-            <w:pStyle w:val="NoSpacing"/>
+            <w:pStyle w:val="Sinespaciado"/>
           </w:pPr>
           <w:r>
             <w:rPr>
               <w:noProof/>
+              <w:lang w:val="es-MX" w:eastAsia="es-MX"/>
             </w:rPr>
             <mc:AlternateContent>
               <mc:Choice Requires="wpg">
@@ -172,10 +174,11 @@
                                       <w:calendar w:val="gregorian"/>
                                     </w:date>
                                   </w:sdtPr>
+                                  <w:sdtEndPr/>
                                   <w:sdtContent>
                                     <w:p>
                                       <w:pPr>
-                                        <w:pStyle w:val="NoSpacing"/>
+                                        <w:pStyle w:val="Sinespaciado"/>
                                         <w:jc w:val="right"/>
                                         <w:rPr>
                                           <w:color w:val="FFFFFF" w:themeColor="background1"/>
@@ -3488,7 +3491,7 @@
                             <w:sdtContent>
                               <w:p>
                                 <w:pPr>
-                                  <w:pStyle w:val="NoSpacing"/>
+                                  <w:pStyle w:val="Sinespaciado"/>
                                   <w:jc w:val="right"/>
                                   <w:rPr>
                                     <w:color w:val="FFFFFF" w:themeColor="background1"/>
@@ -3618,6 +3621,7 @@
           <w:r>
             <w:rPr>
               <w:noProof/>
+              <w:lang w:val="es-MX" w:eastAsia="es-MX"/>
             </w:rPr>
             <mc:AlternateContent>
               <mc:Choice Requires="wps">
@@ -3689,7 +3693,7 @@
                             <w:txbxContent>
                               <w:p>
                                 <w:pPr>
-                                  <w:pStyle w:val="NoSpacing"/>
+                                  <w:pStyle w:val="Sinespaciado"/>
                                   <w:rPr>
                                     <w:color w:val="5B9BD5" w:themeColor="accent1"/>
                                     <w:sz w:val="26"/>
@@ -3709,6 +3713,7 @@
                                     <w:dataBinding w:prefixMappings="xmlns:ns0='http://purl.org/dc/elements/1.1/' xmlns:ns1='http://schemas.openxmlformats.org/package/2006/metadata/core-properties' " w:xpath="/ns1:coreProperties[1]/ns0:creator[1]" w:storeItemID="{6C3C8BC8-F283-45AE-878A-BAB7291924A1}"/>
                                     <w:text/>
                                   </w:sdtPr>
+                                  <w:sdtEndPr/>
                                   <w:sdtContent>
                                     <w:r>
                                       <w:rPr>
@@ -3723,7 +3728,7 @@
                               </w:p>
                               <w:p>
                                 <w:pPr>
-                                  <w:pStyle w:val="NoSpacing"/>
+                                  <w:pStyle w:val="Sinespaciado"/>
                                   <w:rPr>
                                     <w:color w:val="595959" w:themeColor="text1" w:themeTint="A6"/>
                                     <w:sz w:val="20"/>
@@ -3745,6 +3750,7 @@
                                     <w:dataBinding w:prefixMappings="xmlns:ns0='http://schemas.openxmlformats.org/officeDocument/2006/extended-properties' " w:xpath="/ns0:Properties[1]/ns0:Company[1]" w:storeItemID="{6668398D-A668-4E3E-A5EB-62B293D839F1}"/>
                                     <w:text/>
                                   </w:sdtPr>
+                                  <w:sdtEndPr/>
                                   <w:sdtContent>
                                     <w:r>
                                       <w:rPr>
@@ -3789,7 +3795,7 @@
                       <w:txbxContent>
                         <w:p>
                           <w:pPr>
-                            <w:pStyle w:val="NoSpacing"/>
+                            <w:pStyle w:val="Sinespaciado"/>
                             <w:rPr>
                               <w:color w:val="5B9BD5" w:themeColor="accent1"/>
                               <w:sz w:val="26"/>
@@ -3823,7 +3829,7 @@
                         </w:p>
                         <w:p>
                           <w:pPr>
-                            <w:pStyle w:val="NoSpacing"/>
+                            <w:pStyle w:val="Sinespaciado"/>
                             <w:rPr>
                               <w:color w:val="595959" w:themeColor="text1" w:themeTint="A6"/>
                               <w:sz w:val="20"/>
@@ -3869,6 +3875,7 @@
           <w:r>
             <w:rPr>
               <w:noProof/>
+              <w:lang w:val="es-MX" w:eastAsia="es-MX"/>
             </w:rPr>
             <mc:AlternateContent>
               <mc:Choice Requires="wps">
@@ -3940,11 +3947,12 @@
                             <w:txbxContent>
                               <w:p>
                                 <w:pPr>
-                                  <w:pStyle w:val="NoSpacing"/>
+                                  <w:pStyle w:val="Sinespaciado"/>
                                   <w:rPr>
                                     <w:rFonts w:asciiTheme="majorHAnsi" w:eastAsiaTheme="majorEastAsia" w:hAnsiTheme="majorHAnsi" w:cstheme="majorBidi"/>
                                     <w:color w:val="262626" w:themeColor="text1" w:themeTint="D9"/>
                                     <w:sz w:val="72"/>
+                                    <w:lang w:val="es-MX"/>
                                   </w:rPr>
                                 </w:pPr>
                                 <w:sdt>
@@ -3954,14 +3962,15 @@
                                       <w:color w:val="262626" w:themeColor="text1" w:themeTint="D9"/>
                                       <w:sz w:val="72"/>
                                       <w:szCs w:val="72"/>
+                                      <w:lang w:val="es-MX"/>
                                     </w:rPr>
                                     <w:alias w:val="Title"/>
                                     <w:tag w:val=""/>
                                     <w:id w:val="633297543"/>
-                                    <w:showingPlcHdr/>
                                     <w:dataBinding w:prefixMappings="xmlns:ns0='http://purl.org/dc/elements/1.1/' xmlns:ns1='http://schemas.openxmlformats.org/package/2006/metadata/core-properties' " w:xpath="/ns1:coreProperties[1]/ns0:title[1]" w:storeItemID="{6C3C8BC8-F283-45AE-878A-BAB7291924A1}"/>
                                     <w:text/>
                                   </w:sdtPr>
+                                  <w:sdtEndPr/>
                                   <w:sdtContent>
                                     <w:r>
                                       <w:rPr>
@@ -3969,8 +3978,9 @@
                                         <w:color w:val="262626" w:themeColor="text1" w:themeTint="D9"/>
                                         <w:sz w:val="72"/>
                                         <w:szCs w:val="72"/>
+                                        <w:lang w:val="es-MX"/>
                                       </w:rPr>
-                                      <w:t>[Document title]</w:t>
+                                      <w:t>Proyecto integrador de Diplomado de Software embebido</w:t>
                                     </w:r>
                                   </w:sdtContent>
                                 </w:sdt>
@@ -3998,8 +4008,8 @@
                                     <w:dataBinding w:prefixMappings="xmlns:ns0='http://purl.org/dc/elements/1.1/' xmlns:ns1='http://schemas.openxmlformats.org/package/2006/metadata/core-properties' " w:xpath="/ns1:coreProperties[1]/ns0:subject[1]" w:storeItemID="{6C3C8BC8-F283-45AE-878A-BAB7291924A1}"/>
                                     <w:text/>
                                   </w:sdtPr>
+                                  <w:sdtEndPr/>
                                   <w:sdtContent>
-                                    <w:proofErr w:type="spellStart"/>
                                     <w:r>
                                       <w:rPr>
                                         <w:color w:val="404040" w:themeColor="text1" w:themeTint="BF"/>
@@ -4009,7 +4019,6 @@
                                       </w:rPr>
                                       <w:t>Portada</w:t>
                                     </w:r>
-                                    <w:proofErr w:type="spellEnd"/>
                                   </w:sdtContent>
                                 </w:sdt>
                               </w:p>
@@ -4035,16 +4044,21 @@
               </mc:Choice>
               <mc:Fallback>
                 <w:pict>
-                  <v:shape w14:anchorId="279AA161" id="Text Box 1" o:spid="_x0000_s1056" type="#_x0000_t202" style="position:absolute;margin-left:0;margin-top:0;width:4in;height:84.25pt;z-index:251660288;visibility:visible;mso-wrap-style:square;mso-width-percent:450;mso-height-percent:0;mso-left-percent:420;mso-top-percent:175;mso-wrap-distance-left:9pt;mso-wrap-distance-top:0;mso-wrap-distance-right:9pt;mso-wrap-distance-bottom:0;mso-position-horizontal-relative:page;mso-position-vertical-relative:page;mso-width-percent:450;mso-height-percent:0;mso-left-percent:420;mso-top-percent:175;mso-width-relative:page;mso-height-relative:margin;v-text-anchor:top" o:gfxdata="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" filled="f" stroked="f" strokeweight=".5pt">
+                  <v:shapetype w14:anchorId="279AA161" id="_x0000_t202" coordsize="21600,21600" o:spt="202" path="m,l,21600r21600,l21600,xe">
+                    <v:stroke joinstyle="miter"/>
+                    <v:path gradientshapeok="t" o:connecttype="rect"/>
+                  </v:shapetype>
+                  <v:shape id="Text Box 1" o:spid="_x0000_s1056" type="#_x0000_t202" style="position:absolute;margin-left:0;margin-top:0;width:4in;height:84.25pt;z-index:251660288;visibility:visible;mso-wrap-style:square;mso-width-percent:450;mso-height-percent:0;mso-left-percent:420;mso-top-percent:175;mso-wrap-distance-left:9pt;mso-wrap-distance-top:0;mso-wrap-distance-right:9pt;mso-wrap-distance-bottom:0;mso-position-horizontal-relative:page;mso-position-vertical-relative:page;mso-width-percent:450;mso-height-percent:0;mso-left-percent:420;mso-top-percent:175;mso-width-relative:page;mso-height-relative:margin;v-text-anchor:top" o:gfxdata="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" filled="f" stroked="f" strokeweight=".5pt">
                     <v:textbox style="mso-fit-shape-to-text:t" inset="0,0,0,0">
                       <w:txbxContent>
                         <w:p>
                           <w:pPr>
-                            <w:pStyle w:val="NoSpacing"/>
+                            <w:pStyle w:val="Sinespaciado"/>
                             <w:rPr>
                               <w:rFonts w:asciiTheme="majorHAnsi" w:eastAsiaTheme="majorEastAsia" w:hAnsiTheme="majorHAnsi" w:cstheme="majorBidi"/>
                               <w:color w:val="262626" w:themeColor="text1" w:themeTint="D9"/>
                               <w:sz w:val="72"/>
+                              <w:lang w:val="es-MX"/>
                             </w:rPr>
                           </w:pPr>
                           <w:sdt>
@@ -4054,14 +4068,15 @@
                                 <w:color w:val="262626" w:themeColor="text1" w:themeTint="D9"/>
                                 <w:sz w:val="72"/>
                                 <w:szCs w:val="72"/>
+                                <w:lang w:val="es-MX"/>
                               </w:rPr>
                               <w:alias w:val="Title"/>
                               <w:tag w:val=""/>
                               <w:id w:val="633297543"/>
-                              <w:showingPlcHdr/>
                               <w:dataBinding w:prefixMappings="xmlns:ns0='http://purl.org/dc/elements/1.1/' xmlns:ns1='http://schemas.openxmlformats.org/package/2006/metadata/core-properties' " w:xpath="/ns1:coreProperties[1]/ns0:title[1]" w:storeItemID="{6C3C8BC8-F283-45AE-878A-BAB7291924A1}"/>
                               <w:text/>
                             </w:sdtPr>
+                            <w:sdtEndPr/>
                             <w:sdtContent>
                               <w:r>
                                 <w:rPr>
@@ -4069,8 +4084,9 @@
                                   <w:color w:val="262626" w:themeColor="text1" w:themeTint="D9"/>
                                   <w:sz w:val="72"/>
                                   <w:szCs w:val="72"/>
+                                  <w:lang w:val="es-MX"/>
                                 </w:rPr>
-                                <w:t>[Document title]</w:t>
+                                <w:t>Proyecto integrador de Diplomado de Software embebido</w:t>
                               </w:r>
                             </w:sdtContent>
                           </w:sdt>
@@ -4098,8 +4114,8 @@
                               <w:dataBinding w:prefixMappings="xmlns:ns0='http://purl.org/dc/elements/1.1/' xmlns:ns1='http://schemas.openxmlformats.org/package/2006/metadata/core-properties' " w:xpath="/ns1:coreProperties[1]/ns0:subject[1]" w:storeItemID="{6C3C8BC8-F283-45AE-878A-BAB7291924A1}"/>
                               <w:text/>
                             </w:sdtPr>
+                            <w:sdtEndPr/>
                             <w:sdtContent>
-                              <w:proofErr w:type="spellStart"/>
                               <w:r>
                                 <w:rPr>
                                   <w:color w:val="404040" w:themeColor="text1" w:themeTint="BF"/>
@@ -4109,7 +4125,6 @@
                                 </w:rPr>
                                 <w:t>Portada</w:t>
                               </w:r>
-                              <w:proofErr w:type="spellEnd"/>
                             </w:sdtContent>
                           </w:sdt>
                         </w:p>
@@ -4152,24 +4167,24 @@
     <w:p/>
     <w:p>
       <w:pPr>
-        <w:pStyle w:val="Heading1"/>
+        <w:pStyle w:val="Ttulo1"/>
         <w:numPr>
           <w:ilvl w:val="0"/>
           <w:numId w:val="4"/>
         </w:numPr>
         <w:ind w:left="720"/>
       </w:pPr>
-      <w:bookmarkStart w:id="1" w:name="_Toc5312867"/>
+      <w:bookmarkStart w:id="2" w:name="_Toc5312867"/>
       <w:r>
         <w:t>Revisores y aprobaciones.</w:t>
       </w:r>
-      <w:bookmarkEnd w:id="1"/>
+      <w:bookmarkEnd w:id="2"/>
     </w:p>
     <w:p/>
     <w:p/>
     <w:tbl>
       <w:tblPr>
-        <w:tblStyle w:val="TableGrid"/>
+        <w:tblStyle w:val="Tablaconcuadrcula"/>
         <w:tblW w:w="9542" w:type="dxa"/>
         <w:tblLook w:val="04A0" w:firstRow="1" w:lastRow="0" w:firstColumn="1" w:lastColumn="0" w:noHBand="0" w:noVBand="1"/>
       </w:tblPr>
@@ -4221,13 +4236,31 @@
           <w:tcPr>
             <w:tcW w:w="3180" w:type="dxa"/>
           </w:tcPr>
-          <w:p/>
+          <w:p>
+            <w:r>
+              <w:t>Olaf Tonatiuh</w:t>
+            </w:r>
+          </w:p>
+          <w:p>
+            <w:r>
+              <w:t>Oscar Ramirez</w:t>
+            </w:r>
+          </w:p>
         </w:tc>
         <w:tc>
           <w:tcPr>
             <w:tcW w:w="3181" w:type="dxa"/>
           </w:tcPr>
-          <w:p/>
+          <w:p>
+            <w:r>
+              <w:t>22/07/19</w:t>
+            </w:r>
+          </w:p>
+          <w:p>
+            <w:r>
+              <w:t>22/07/19</w:t>
+            </w:r>
+          </w:p>
         </w:tc>
         <w:tc>
           <w:tcPr>
@@ -4314,23 +4347,23 @@
     <w:p/>
     <w:p>
       <w:pPr>
-        <w:pStyle w:val="Heading1"/>
+        <w:pStyle w:val="Ttulo1"/>
         <w:numPr>
           <w:ilvl w:val="0"/>
           <w:numId w:val="4"/>
         </w:numPr>
         <w:ind w:left="720"/>
       </w:pPr>
-      <w:bookmarkStart w:id="2" w:name="_Toc5312868"/>
+      <w:bookmarkStart w:id="3" w:name="_Toc5312868"/>
       <w:r>
         <w:t>Historial de cambios.</w:t>
       </w:r>
-      <w:bookmarkEnd w:id="2"/>
+      <w:bookmarkEnd w:id="3"/>
     </w:p>
     <w:p/>
     <w:tbl>
       <w:tblPr>
-        <w:tblStyle w:val="TableGrid"/>
+        <w:tblStyle w:val="Tablaconcuadrcula"/>
         <w:tblpPr w:leftFromText="180" w:rightFromText="180" w:vertAnchor="text" w:horzAnchor="margin" w:tblpY="234"/>
         <w:tblW w:w="0" w:type="auto"/>
         <w:tblLook w:val="04A0" w:firstRow="1" w:lastRow="0" w:firstColumn="1" w:lastColumn="0" w:noHBand="0" w:noVBand="1"/>
@@ -4410,21 +4443,8 @@
           </w:tcPr>
           <w:p>
             <w:r>
-              <w:t xml:space="preserve">Oscar </w:t>
-            </w:r>
-            <w:proofErr w:type="spellStart"/>
-            <w:r>
-              <w:t>Ramirez</w:t>
-            </w:r>
-            <w:proofErr w:type="spellEnd"/>
-            <w:r>
-              <w:t xml:space="preserve"> </w:t>
-            </w:r>
-            <w:proofErr w:type="spellStart"/>
-            <w:r>
-              <w:t>Diaz</w:t>
-            </w:r>
-            <w:proofErr w:type="spellEnd"/>
+              <w:t>Oscar Ramirez Diaz</w:t>
+            </w:r>
           </w:p>
         </w:tc>
         <w:tc>
@@ -4433,21 +4453,50 @@
           </w:tcPr>
           <w:p>
             <w:r>
-              <w:t xml:space="preserve">Agregar </w:t>
-            </w:r>
-            <w:proofErr w:type="spellStart"/>
-            <w:r>
-              <w:t>Titulos</w:t>
-            </w:r>
-            <w:proofErr w:type="spellEnd"/>
-            <w:r>
-              <w:t xml:space="preserve"> y </w:t>
-            </w:r>
-            <w:proofErr w:type="spellStart"/>
-            <w:r>
-              <w:t>subtitulos</w:t>
-            </w:r>
-            <w:proofErr w:type="spellEnd"/>
+              <w:t>Agregar Titulos y subtitulos</w:t>
+            </w:r>
+          </w:p>
+        </w:tc>
+      </w:tr>
+      <w:tr>
+        <w:tc>
+          <w:tcPr>
+            <w:tcW w:w="2337" w:type="dxa"/>
+          </w:tcPr>
+          <w:p>
+            <w:r>
+              <w:t>V2</w:t>
+            </w:r>
+          </w:p>
+        </w:tc>
+        <w:tc>
+          <w:tcPr>
+            <w:tcW w:w="1708" w:type="dxa"/>
+          </w:tcPr>
+          <w:p>
+            <w:r>
+              <w:t>22/07/2019</w:t>
+            </w:r>
+          </w:p>
+        </w:tc>
+        <w:tc>
+          <w:tcPr>
+            <w:tcW w:w="2340" w:type="dxa"/>
+          </w:tcPr>
+          <w:p>
+            <w:r>
+              <w:t>Oscar Ramirez Díaz</w:t>
+            </w:r>
+          </w:p>
+        </w:tc>
+        <w:tc>
+          <w:tcPr>
+            <w:tcW w:w="2965" w:type="dxa"/>
+          </w:tcPr>
+          <w:p>
+            <w:r>
+              <w:t xml:space="preserve">Actualizacion de documentación </w:t>
+            </w:r>
           </w:p>
         </w:tc>
       </w:tr>
@@ -4460,22 +4509,29 @@
     <w:p/>
     <w:p>
       <w:pPr>
-        <w:pStyle w:val="Heading1"/>
+        <w:pStyle w:val="Ttulo1"/>
         <w:numPr>
           <w:ilvl w:val="0"/>
           <w:numId w:val="4"/>
         </w:numPr>
         <w:ind w:left="720"/>
       </w:pPr>
-      <w:bookmarkStart w:id="3" w:name="_Toc5312869"/>
+      <w:bookmarkStart w:id="4" w:name="_Toc5312869"/>
       <w:r>
         <w:lastRenderedPageBreak/>
         <w:t>Índice</w:t>
       </w:r>
-      <w:bookmarkEnd w:id="3"/>
+      <w:bookmarkEnd w:id="4"/>
     </w:p>
     <w:sdt>
       <w:sdtPr>
+        <w:rPr>
+          <w:rFonts w:asciiTheme="minorHAnsi" w:eastAsiaTheme="minorHAnsi" w:hAnsiTheme="minorHAnsi" w:cstheme="minorBidi"/>
+          <w:color w:val="auto"/>
+          <w:sz w:val="22"/>
+          <w:szCs w:val="22"/>
+          <w:lang w:val="es-MX"/>
+        </w:rPr>
         <w:id w:val="-1210472"/>
         <w:docPartObj>
           <w:docPartGallery w:val="Table of Contents"/>
@@ -4484,20 +4540,15 @@
       </w:sdtPr>
       <w:sdtEndPr>
         <w:rPr>
-          <w:rFonts w:asciiTheme="minorHAnsi" w:eastAsiaTheme="minorHAnsi" w:hAnsiTheme="minorHAnsi" w:cstheme="minorBidi"/>
           <w:b/>
           <w:bCs/>
           <w:noProof/>
-          <w:color w:val="auto"/>
-          <w:sz w:val="22"/>
-          <w:szCs w:val="22"/>
-          <w:lang w:val="es-MX"/>
         </w:rPr>
       </w:sdtEndPr>
       <w:sdtContent>
         <w:p>
           <w:pPr>
-            <w:pStyle w:val="TOCHeading"/>
+            <w:pStyle w:val="TtuloTDC"/>
           </w:pPr>
           <w:r>
             <w:t>Contents</w:t>
@@ -4505,7 +4556,7 @@
         </w:p>
         <w:p>
           <w:pPr>
-            <w:pStyle w:val="TOC1"/>
+            <w:pStyle w:val="TDC1"/>
             <w:tabs>
               <w:tab w:val="left" w:pos="440"/>
               <w:tab w:val="right" w:leader="dot" w:pos="10340"/>
@@ -4528,7 +4579,7 @@
           <w:hyperlink w:anchor="_Toc5312866" w:history="1">
             <w:r>
               <w:rPr>
-                <w:rStyle w:val="Hyperlink"/>
+                <w:rStyle w:val="Hipervnculo"/>
                 <w:noProof/>
               </w:rPr>
               <w:t>1.</w:t>
@@ -4543,7 +4594,7 @@
             </w:r>
             <w:r>
               <w:rPr>
-                <w:rStyle w:val="Hyperlink"/>
+                <w:rStyle w:val="Hipervnculo"/>
                 <w:noProof/>
               </w:rPr>
               <w:t>Portada</w:t>
@@ -4600,7 +4651,7 @@
         </w:p>
         <w:p>
           <w:pPr>
-            <w:pStyle w:val="TOC1"/>
+            <w:pStyle w:val="TDC1"/>
             <w:tabs>
               <w:tab w:val="left" w:pos="440"/>
               <w:tab w:val="right" w:leader="dot" w:pos="10340"/>
@@ -4614,7 +4665,7 @@
           <w:hyperlink w:anchor="_Toc5312867" w:history="1">
             <w:r>
               <w:rPr>
-                <w:rStyle w:val="Hyperlink"/>
+                <w:rStyle w:val="Hipervnculo"/>
                 <w:noProof/>
               </w:rPr>
               <w:t>2.</w:t>
@@ -4629,7 +4680,7 @@
             </w:r>
             <w:r>
               <w:rPr>
-                <w:rStyle w:val="Hyperlink"/>
+                <w:rStyle w:val="Hipervnculo"/>
                 <w:noProof/>
               </w:rPr>
               <w:t>Revisores y aprobaciones.</w:t>
@@ -4686,7 +4737,7 @@
         </w:p>
         <w:p>
           <w:pPr>
-            <w:pStyle w:val="TOC1"/>
+            <w:pStyle w:val="TDC1"/>
             <w:tabs>
               <w:tab w:val="left" w:pos="440"/>
               <w:tab w:val="right" w:leader="dot" w:pos="10340"/>
@@ -4700,7 +4751,7 @@
           <w:hyperlink w:anchor="_Toc5312868" w:history="1">
             <w:r>
               <w:rPr>
-                <w:rStyle w:val="Hyperlink"/>
+                <w:rStyle w:val="Hipervnculo"/>
                 <w:noProof/>
               </w:rPr>
               <w:t>3.</w:t>
@@ -4715,7 +4766,7 @@
             </w:r>
             <w:r>
               <w:rPr>
-                <w:rStyle w:val="Hyperlink"/>
+                <w:rStyle w:val="Hipervnculo"/>
                 <w:noProof/>
               </w:rPr>
               <w:t>Historial de cambios.</w:t>
@@ -4772,7 +4823,7 @@
         </w:p>
         <w:p>
           <w:pPr>
-            <w:pStyle w:val="TOC1"/>
+            <w:pStyle w:val="TDC1"/>
             <w:tabs>
               <w:tab w:val="left" w:pos="440"/>
               <w:tab w:val="right" w:leader="dot" w:pos="10340"/>
@@ -4786,7 +4837,7 @@
           <w:hyperlink w:anchor="_Toc5312869" w:history="1">
             <w:r>
               <w:rPr>
-                <w:rStyle w:val="Hyperlink"/>
+                <w:rStyle w:val="Hipervnculo"/>
                 <w:noProof/>
               </w:rPr>
               <w:t>4.</w:t>
@@ -4801,7 +4852,7 @@
             </w:r>
             <w:r>
               <w:rPr>
-                <w:rStyle w:val="Hyperlink"/>
+                <w:rStyle w:val="Hipervnculo"/>
                 <w:noProof/>
               </w:rPr>
               <w:t>Índice</w:t>
@@ -4858,7 +4909,7 @@
         </w:p>
         <w:p>
           <w:pPr>
-            <w:pStyle w:val="TOC1"/>
+            <w:pStyle w:val="TDC1"/>
             <w:tabs>
               <w:tab w:val="left" w:pos="440"/>
               <w:tab w:val="right" w:leader="dot" w:pos="10340"/>
@@ -4872,7 +4923,7 @@
           <w:hyperlink w:anchor="_Toc5312870" w:history="1">
             <w:r>
               <w:rPr>
-                <w:rStyle w:val="Hyperlink"/>
+                <w:rStyle w:val="Hipervnculo"/>
                 <w:noProof/>
               </w:rPr>
               <w:t>5.</w:t>
@@ -4887,7 +4938,7 @@
             </w:r>
             <w:r>
               <w:rPr>
-                <w:rStyle w:val="Hyperlink"/>
+                <w:rStyle w:val="Hipervnculo"/>
                 <w:noProof/>
               </w:rPr>
               <w:t>Alcance del proyecto</w:t>
@@ -4944,7 +4995,7 @@
         </w:p>
         <w:p>
           <w:pPr>
-            <w:pStyle w:val="TOC2"/>
+            <w:pStyle w:val="TDC2"/>
             <w:tabs>
               <w:tab w:val="left" w:pos="880"/>
               <w:tab w:val="right" w:leader="dot" w:pos="10340"/>
@@ -4958,7 +5009,7 @@
           <w:hyperlink w:anchor="_Toc5312871" w:history="1">
             <w:r>
               <w:rPr>
-                <w:rStyle w:val="Hyperlink"/>
+                <w:rStyle w:val="Hipervnculo"/>
                 <w:noProof/>
               </w:rPr>
               <w:t>5.1.</w:t>
@@ -4973,7 +5024,7 @@
             </w:r>
             <w:r>
               <w:rPr>
-                <w:rStyle w:val="Hyperlink"/>
+                <w:rStyle w:val="Hipervnculo"/>
                 <w:noProof/>
               </w:rPr>
               <w:t>Identificación del proyecto</w:t>
@@ -5030,7 +5081,7 @@
         </w:p>
         <w:p>
           <w:pPr>
-            <w:pStyle w:val="TOC2"/>
+            <w:pStyle w:val="TDC2"/>
             <w:tabs>
               <w:tab w:val="left" w:pos="880"/>
               <w:tab w:val="right" w:leader="dot" w:pos="10340"/>
@@ -5044,7 +5095,7 @@
           <w:hyperlink w:anchor="_Toc5312872" w:history="1">
             <w:r>
               <w:rPr>
-                <w:rStyle w:val="Hyperlink"/>
+                <w:rStyle w:val="Hipervnculo"/>
                 <w:noProof/>
               </w:rPr>
               <w:t>5.2.</w:t>
@@ -5059,7 +5110,7 @@
             </w:r>
             <w:r>
               <w:rPr>
-                <w:rStyle w:val="Hyperlink"/>
+                <w:rStyle w:val="Hipervnculo"/>
                 <w:noProof/>
               </w:rPr>
               <w:t>Descripción general del proyecto</w:t>
@@ -5116,7 +5167,7 @@
         </w:p>
         <w:p>
           <w:pPr>
-            <w:pStyle w:val="TOC2"/>
+            <w:pStyle w:val="TDC2"/>
             <w:tabs>
               <w:tab w:val="left" w:pos="880"/>
               <w:tab w:val="right" w:leader="dot" w:pos="10340"/>
@@ -5130,7 +5181,7 @@
           <w:hyperlink w:anchor="_Toc5312873" w:history="1">
             <w:r>
               <w:rPr>
-                <w:rStyle w:val="Hyperlink"/>
+                <w:rStyle w:val="Hipervnculo"/>
                 <w:rFonts w:ascii="Arial" w:hAnsi="Arial" w:cs="Arial"/>
                 <w:noProof/>
               </w:rPr>
@@ -5146,14 +5197,14 @@
             </w:r>
             <w:r>
               <w:rPr>
-                <w:rStyle w:val="Hyperlink"/>
+                <w:rStyle w:val="Hipervnculo"/>
                 <w:noProof/>
               </w:rPr>
               <w:t>Entregables con el cliente. Compromisos de entrega de los módulos del software</w:t>
             </w:r>
             <w:r>
               <w:rPr>
-                <w:rStyle w:val="Hyperlink"/>
+                <w:rStyle w:val="Hipervnculo"/>
                 <w:rFonts w:ascii="Arial" w:hAnsi="Arial" w:cs="Arial"/>
                 <w:noProof/>
               </w:rPr>
@@ -5211,7 +5262,7 @@
         </w:p>
         <w:p>
           <w:pPr>
-            <w:pStyle w:val="TOC1"/>
+            <w:pStyle w:val="TDC1"/>
             <w:tabs>
               <w:tab w:val="left" w:pos="440"/>
               <w:tab w:val="right" w:leader="dot" w:pos="10340"/>
@@ -5225,7 +5276,7 @@
           <w:hyperlink w:anchor="_Toc5312874" w:history="1">
             <w:r>
               <w:rPr>
-                <w:rStyle w:val="Hyperlink"/>
+                <w:rStyle w:val="Hipervnculo"/>
                 <w:noProof/>
               </w:rPr>
               <w:t>6.</w:t>
@@ -5240,7 +5291,7 @@
             </w:r>
             <w:r>
               <w:rPr>
-                <w:rStyle w:val="Hyperlink"/>
+                <w:rStyle w:val="Hipervnculo"/>
                 <w:noProof/>
               </w:rPr>
               <w:t>Metodologías de desarrollo</w:t>
@@ -5297,7 +5348,7 @@
         </w:p>
         <w:p>
           <w:pPr>
-            <w:pStyle w:val="TOC2"/>
+            <w:pStyle w:val="TDC2"/>
             <w:tabs>
               <w:tab w:val="left" w:pos="880"/>
               <w:tab w:val="right" w:leader="dot" w:pos="10340"/>
@@ -5311,7 +5362,7 @@
           <w:hyperlink w:anchor="_Toc5312875" w:history="1">
             <w:r>
               <w:rPr>
-                <w:rStyle w:val="Hyperlink"/>
+                <w:rStyle w:val="Hipervnculo"/>
                 <w:noProof/>
               </w:rPr>
               <w:t>6.1.</w:t>
@@ -5326,7 +5377,7 @@
             </w:r>
             <w:r>
               <w:rPr>
-                <w:rStyle w:val="Hyperlink"/>
+                <w:rStyle w:val="Hipervnculo"/>
                 <w:noProof/>
               </w:rPr>
               <w:t>Metodología de desarrollo de software seleccionada.</w:t>
@@ -5383,7 +5434,7 @@
         </w:p>
         <w:p>
           <w:pPr>
-            <w:pStyle w:val="TOC2"/>
+            <w:pStyle w:val="TDC2"/>
             <w:tabs>
               <w:tab w:val="left" w:pos="880"/>
               <w:tab w:val="right" w:leader="dot" w:pos="10340"/>
@@ -5397,7 +5448,7 @@
           <w:hyperlink w:anchor="_Toc5312876" w:history="1">
             <w:r>
               <w:rPr>
-                <w:rStyle w:val="Hyperlink"/>
+                <w:rStyle w:val="Hipervnculo"/>
                 <w:noProof/>
               </w:rPr>
               <w:t>6.2.</w:t>
@@ -5412,7 +5463,7 @@
             </w:r>
             <w:r>
               <w:rPr>
-                <w:rStyle w:val="Hyperlink"/>
+                <w:rStyle w:val="Hipervnculo"/>
                 <w:noProof/>
               </w:rPr>
               <w:t>Plan de entregas de software al cliente.</w:t>
@@ -5469,7 +5520,7 @@
         </w:p>
         <w:p>
           <w:pPr>
-            <w:pStyle w:val="TOC2"/>
+            <w:pStyle w:val="TDC2"/>
             <w:tabs>
               <w:tab w:val="left" w:pos="880"/>
               <w:tab w:val="right" w:leader="dot" w:pos="10340"/>
@@ -5483,7 +5534,7 @@
           <w:hyperlink w:anchor="_Toc5312877" w:history="1">
             <w:r>
               <w:rPr>
-                <w:rStyle w:val="Hyperlink"/>
+                <w:rStyle w:val="Hipervnculo"/>
                 <w:noProof/>
               </w:rPr>
               <w:t>6.3.</w:t>
@@ -5498,7 +5549,7 @@
             </w:r>
             <w:r>
               <w:rPr>
-                <w:rStyle w:val="Hyperlink"/>
+                <w:rStyle w:val="Hipervnculo"/>
                 <w:noProof/>
               </w:rPr>
               <w:t>Procedimientos de control.</w:t>
@@ -5555,7 +5606,7 @@
         </w:p>
         <w:p>
           <w:pPr>
-            <w:pStyle w:val="TOC1"/>
+            <w:pStyle w:val="TDC1"/>
             <w:tabs>
               <w:tab w:val="left" w:pos="440"/>
               <w:tab w:val="right" w:leader="dot" w:pos="10340"/>
@@ -5569,7 +5620,7 @@
           <w:hyperlink w:anchor="_Toc5312878" w:history="1">
             <w:r>
               <w:rPr>
-                <w:rStyle w:val="Hyperlink"/>
+                <w:rStyle w:val="Hipervnculo"/>
                 <w:noProof/>
               </w:rPr>
               <w:t>7.</w:t>
@@ -5584,7 +5635,7 @@
             </w:r>
             <w:r>
               <w:rPr>
-                <w:rStyle w:val="Hyperlink"/>
+                <w:rStyle w:val="Hipervnculo"/>
                 <w:noProof/>
               </w:rPr>
               <w:t>Estimación</w:t>
@@ -5641,7 +5692,7 @@
         </w:p>
         <w:p>
           <w:pPr>
-            <w:pStyle w:val="TOC2"/>
+            <w:pStyle w:val="TDC2"/>
             <w:tabs>
               <w:tab w:val="left" w:pos="880"/>
               <w:tab w:val="right" w:leader="dot" w:pos="10340"/>
@@ -5655,7 +5706,7 @@
           <w:hyperlink w:anchor="_Toc5312879" w:history="1">
             <w:r>
               <w:rPr>
-                <w:rStyle w:val="Hyperlink"/>
+                <w:rStyle w:val="Hipervnculo"/>
                 <w:noProof/>
               </w:rPr>
               <w:t>7.1.</w:t>
@@ -5670,7 +5721,7 @@
             </w:r>
             <w:r>
               <w:rPr>
-                <w:rStyle w:val="Hyperlink"/>
+                <w:rStyle w:val="Hipervnculo"/>
                 <w:noProof/>
               </w:rPr>
               <w:t>Recursos</w:t>
@@ -5727,7 +5778,7 @@
         </w:p>
         <w:p>
           <w:pPr>
-            <w:pStyle w:val="TOC3"/>
+            <w:pStyle w:val="TDC3"/>
             <w:tabs>
               <w:tab w:val="left" w:pos="1320"/>
               <w:tab w:val="right" w:leader="dot" w:pos="10340"/>
@@ -5741,7 +5792,7 @@
           <w:hyperlink w:anchor="_Toc5312880" w:history="1">
             <w:r>
               <w:rPr>
-                <w:rStyle w:val="Hyperlink"/>
+                <w:rStyle w:val="Hipervnculo"/>
                 <w:noProof/>
               </w:rPr>
               <w:t>7.1.1.</w:t>
@@ -5756,7 +5807,7 @@
             </w:r>
             <w:r>
               <w:rPr>
-                <w:rStyle w:val="Hyperlink"/>
+                <w:rStyle w:val="Hipervnculo"/>
                 <w:noProof/>
               </w:rPr>
               <w:t>Recursos críticos(RAM, ROM, Througput).</w:t>
@@ -5813,7 +5864,7 @@
         </w:p>
         <w:p>
           <w:pPr>
-            <w:pStyle w:val="TOC3"/>
+            <w:pStyle w:val="TDC3"/>
             <w:tabs>
               <w:tab w:val="left" w:pos="1320"/>
               <w:tab w:val="right" w:leader="dot" w:pos="10340"/>
@@ -5827,7 +5878,7 @@
           <w:hyperlink w:anchor="_Toc5312881" w:history="1">
             <w:r>
               <w:rPr>
-                <w:rStyle w:val="Hyperlink"/>
+                <w:rStyle w:val="Hipervnculo"/>
                 <w:noProof/>
               </w:rPr>
               <w:t>7.1.2.</w:t>
@@ -5842,7 +5893,7 @@
             </w:r>
             <w:r>
               <w:rPr>
-                <w:rStyle w:val="Hyperlink"/>
+                <w:rStyle w:val="Hipervnculo"/>
                 <w:noProof/>
               </w:rPr>
               <w:t>Infraestructura y herramientas.</w:t>
@@ -5899,7 +5950,7 @@
         </w:p>
         <w:p>
           <w:pPr>
-            <w:pStyle w:val="TOC3"/>
+            <w:pStyle w:val="TDC3"/>
             <w:tabs>
               <w:tab w:val="left" w:pos="1320"/>
               <w:tab w:val="right" w:leader="dot" w:pos="10340"/>
@@ -5913,7 +5964,7 @@
           <w:hyperlink w:anchor="_Toc5312882" w:history="1">
             <w:r>
               <w:rPr>
-                <w:rStyle w:val="Hyperlink"/>
+                <w:rStyle w:val="Hipervnculo"/>
                 <w:noProof/>
               </w:rPr>
               <w:t>7.1.3.</w:t>
@@ -5928,7 +5979,7 @@
             </w:r>
             <w:r>
               <w:rPr>
-                <w:rStyle w:val="Hyperlink"/>
+                <w:rStyle w:val="Hipervnculo"/>
                 <w:noProof/>
               </w:rPr>
               <w:t>Recursos humanos.</w:t>
@@ -5985,7 +6036,7 @@
         </w:p>
         <w:p>
           <w:pPr>
-            <w:pStyle w:val="TOC2"/>
+            <w:pStyle w:val="TDC2"/>
             <w:tabs>
               <w:tab w:val="left" w:pos="880"/>
               <w:tab w:val="right" w:leader="dot" w:pos="10340"/>
@@ -5999,7 +6050,7 @@
           <w:hyperlink w:anchor="_Toc5312883" w:history="1">
             <w:r>
               <w:rPr>
-                <w:rStyle w:val="Hyperlink"/>
+                <w:rStyle w:val="Hipervnculo"/>
                 <w:noProof/>
               </w:rPr>
               <w:t>7.2.</w:t>
@@ -6014,7 +6065,7 @@
             </w:r>
             <w:r>
               <w:rPr>
-                <w:rStyle w:val="Hyperlink"/>
+                <w:rStyle w:val="Hipervnculo"/>
                 <w:noProof/>
               </w:rPr>
               <w:t>Suposiciones/restricciones/Riesgos/resolución de problemas</w:t>
@@ -6071,7 +6122,7 @@
         </w:p>
         <w:p>
           <w:pPr>
-            <w:pStyle w:val="TOC3"/>
+            <w:pStyle w:val="TDC3"/>
             <w:tabs>
               <w:tab w:val="left" w:pos="1320"/>
               <w:tab w:val="right" w:leader="dot" w:pos="10340"/>
@@ -6085,7 +6136,7 @@
           <w:hyperlink w:anchor="_Toc5312884" w:history="1">
             <w:r>
               <w:rPr>
-                <w:rStyle w:val="Hyperlink"/>
+                <w:rStyle w:val="Hipervnculo"/>
                 <w:noProof/>
               </w:rPr>
               <w:t>7.2.1.</w:t>
@@ -6100,7 +6151,7 @@
             </w:r>
             <w:r>
               <w:rPr>
-                <w:rStyle w:val="Hyperlink"/>
+                <w:rStyle w:val="Hipervnculo"/>
                 <w:noProof/>
               </w:rPr>
               <w:t>Suposiciones</w:t>
@@ -6157,7 +6208,7 @@
         </w:p>
         <w:p>
           <w:pPr>
-            <w:pStyle w:val="TOC3"/>
+            <w:pStyle w:val="TDC3"/>
             <w:tabs>
               <w:tab w:val="left" w:pos="1320"/>
               <w:tab w:val="right" w:leader="dot" w:pos="10340"/>
@@ -6171,7 +6222,7 @@
           <w:hyperlink w:anchor="_Toc5312885" w:history="1">
             <w:r>
               <w:rPr>
-                <w:rStyle w:val="Hyperlink"/>
+                <w:rStyle w:val="Hipervnculo"/>
                 <w:noProof/>
               </w:rPr>
               <w:t>7.2.2.</w:t>
@@ -6186,7 +6237,7 @@
             </w:r>
             <w:r>
               <w:rPr>
-                <w:rStyle w:val="Hyperlink"/>
+                <w:rStyle w:val="Hipervnculo"/>
                 <w:noProof/>
               </w:rPr>
               <w:t>Restricciones</w:t>
@@ -6243,7 +6294,7 @@
         </w:p>
         <w:p>
           <w:pPr>
-            <w:pStyle w:val="TOC3"/>
+            <w:pStyle w:val="TDC3"/>
             <w:tabs>
               <w:tab w:val="left" w:pos="1320"/>
               <w:tab w:val="right" w:leader="dot" w:pos="10340"/>
@@ -6257,7 +6308,7 @@
           <w:hyperlink w:anchor="_Toc5312886" w:history="1">
             <w:r>
               <w:rPr>
-                <w:rStyle w:val="Hyperlink"/>
+                <w:rStyle w:val="Hipervnculo"/>
                 <w:noProof/>
               </w:rPr>
               <w:t>7.2.3.</w:t>
@@ -6272,7 +6323,7 @@
             </w:r>
             <w:r>
               <w:rPr>
-                <w:rStyle w:val="Hyperlink"/>
+                <w:rStyle w:val="Hipervnculo"/>
                 <w:noProof/>
               </w:rPr>
               <w:t>Riesgos</w:t>
@@ -6329,7 +6380,7 @@
         </w:p>
         <w:p>
           <w:pPr>
-            <w:pStyle w:val="TOC3"/>
+            <w:pStyle w:val="TDC3"/>
             <w:tabs>
               <w:tab w:val="left" w:pos="1320"/>
               <w:tab w:val="right" w:leader="dot" w:pos="10340"/>
@@ -6343,7 +6394,7 @@
           <w:hyperlink w:anchor="_Toc5312887" w:history="1">
             <w:r>
               <w:rPr>
-                <w:rStyle w:val="Hyperlink"/>
+                <w:rStyle w:val="Hipervnculo"/>
                 <w:noProof/>
               </w:rPr>
               <w:t>7.2.4.</w:t>
@@ -6358,7 +6409,7 @@
             </w:r>
             <w:r>
               <w:rPr>
-                <w:rStyle w:val="Hyperlink"/>
+                <w:rStyle w:val="Hipervnculo"/>
                 <w:noProof/>
               </w:rPr>
               <w:t>Resolución de problemas</w:t>
@@ -6415,7 +6466,7 @@
         </w:p>
         <w:p>
           <w:pPr>
-            <w:pStyle w:val="TOC1"/>
+            <w:pStyle w:val="TDC1"/>
             <w:tabs>
               <w:tab w:val="left" w:pos="440"/>
               <w:tab w:val="right" w:leader="dot" w:pos="10340"/>
@@ -6429,7 +6480,7 @@
           <w:hyperlink w:anchor="_Toc5312888" w:history="1">
             <w:r>
               <w:rPr>
-                <w:rStyle w:val="Hyperlink"/>
+                <w:rStyle w:val="Hipervnculo"/>
                 <w:noProof/>
               </w:rPr>
               <w:t>8.</w:t>
@@ -6444,7 +6495,7 @@
             </w:r>
             <w:r>
               <w:rPr>
-                <w:rStyle w:val="Hyperlink"/>
+                <w:rStyle w:val="Hipervnculo"/>
                 <w:noProof/>
               </w:rPr>
               <w:t>Planeación</w:t>
@@ -6501,7 +6552,7 @@
         </w:p>
         <w:p>
           <w:pPr>
-            <w:pStyle w:val="TOC2"/>
+            <w:pStyle w:val="TDC2"/>
             <w:tabs>
               <w:tab w:val="left" w:pos="880"/>
               <w:tab w:val="right" w:leader="dot" w:pos="10340"/>
@@ -6515,7 +6566,7 @@
           <w:hyperlink w:anchor="_Toc5312889" w:history="1">
             <w:r>
               <w:rPr>
-                <w:rStyle w:val="Hyperlink"/>
+                <w:rStyle w:val="Hipervnculo"/>
                 <w:noProof/>
               </w:rPr>
               <w:t>8.1.</w:t>
@@ -6530,7 +6581,7 @@
             </w:r>
             <w:r>
               <w:rPr>
-                <w:rStyle w:val="Hyperlink"/>
+                <w:rStyle w:val="Hipervnculo"/>
                 <w:noProof/>
               </w:rPr>
               <w:t>Roles y responsabilidades.</w:t>
@@ -6587,7 +6638,7 @@
         </w:p>
         <w:p>
           <w:pPr>
-            <w:pStyle w:val="TOC2"/>
+            <w:pStyle w:val="TDC2"/>
             <w:tabs>
               <w:tab w:val="left" w:pos="880"/>
               <w:tab w:val="right" w:leader="dot" w:pos="10340"/>
@@ -6601,7 +6652,7 @@
           <w:hyperlink w:anchor="_Toc5312890" w:history="1">
             <w:r>
               <w:rPr>
-                <w:rStyle w:val="Hyperlink"/>
+                <w:rStyle w:val="Hipervnculo"/>
                 <w:noProof/>
               </w:rPr>
               <w:t>8.2.</w:t>
@@ -6616,7 +6667,7 @@
             </w:r>
             <w:r>
               <w:rPr>
-                <w:rStyle w:val="Hyperlink"/>
+                <w:rStyle w:val="Hipervnculo"/>
                 <w:noProof/>
               </w:rPr>
               <w:t>Trazabilidad de entregables.</w:t>
@@ -6673,7 +6724,7 @@
         </w:p>
         <w:p>
           <w:pPr>
-            <w:pStyle w:val="TOC2"/>
+            <w:pStyle w:val="TDC2"/>
             <w:tabs>
               <w:tab w:val="left" w:pos="880"/>
               <w:tab w:val="right" w:leader="dot" w:pos="10340"/>
@@ -6687,7 +6738,7 @@
           <w:hyperlink w:anchor="_Toc5312891" w:history="1">
             <w:r>
               <w:rPr>
-                <w:rStyle w:val="Hyperlink"/>
+                <w:rStyle w:val="Hipervnculo"/>
                 <w:noProof/>
               </w:rPr>
               <w:t>8.3.</w:t>
@@ -6702,7 +6753,7 @@
             </w:r>
             <w:r>
               <w:rPr>
-                <w:rStyle w:val="Hyperlink"/>
+                <w:rStyle w:val="Hipervnculo"/>
                 <w:noProof/>
               </w:rPr>
               <w:t>Administración de riesgos.</w:t>
@@ -6759,7 +6810,7 @@
         </w:p>
         <w:p>
           <w:pPr>
-            <w:pStyle w:val="TOC2"/>
+            <w:pStyle w:val="TDC2"/>
             <w:tabs>
               <w:tab w:val="left" w:pos="880"/>
               <w:tab w:val="right" w:leader="dot" w:pos="10340"/>
@@ -6773,7 +6824,7 @@
           <w:hyperlink w:anchor="_Toc5312892" w:history="1">
             <w:r>
               <w:rPr>
-                <w:rStyle w:val="Hyperlink"/>
+                <w:rStyle w:val="Hipervnculo"/>
                 <w:noProof/>
               </w:rPr>
               <w:t>8.4.</w:t>
@@ -6788,7 +6839,7 @@
             </w:r>
             <w:r>
               <w:rPr>
-                <w:rStyle w:val="Hyperlink"/>
+                <w:rStyle w:val="Hipervnculo"/>
                 <w:noProof/>
               </w:rPr>
               <w:t>Análisis de requisitos de software</w:t>
@@ -6845,7 +6896,7 @@
         </w:p>
         <w:p>
           <w:pPr>
-            <w:pStyle w:val="TOC2"/>
+            <w:pStyle w:val="TDC2"/>
             <w:tabs>
               <w:tab w:val="left" w:pos="880"/>
               <w:tab w:val="right" w:leader="dot" w:pos="10340"/>
@@ -6859,7 +6910,7 @@
           <w:hyperlink w:anchor="_Toc5312893" w:history="1">
             <w:r>
               <w:rPr>
-                <w:rStyle w:val="Hyperlink"/>
+                <w:rStyle w:val="Hipervnculo"/>
                 <w:noProof/>
               </w:rPr>
               <w:t>8.5.</w:t>
@@ -6874,7 +6925,7 @@
             </w:r>
             <w:r>
               <w:rPr>
-                <w:rStyle w:val="Hyperlink"/>
+                <w:rStyle w:val="Hipervnculo"/>
                 <w:noProof/>
               </w:rPr>
               <w:t>Diseño de arquitectura de software</w:t>
@@ -6931,7 +6982,7 @@
         </w:p>
         <w:p>
           <w:pPr>
-            <w:pStyle w:val="TOC3"/>
+            <w:pStyle w:val="TDC3"/>
             <w:tabs>
               <w:tab w:val="left" w:pos="1320"/>
               <w:tab w:val="right" w:leader="dot" w:pos="10340"/>
@@ -6945,7 +6996,7 @@
           <w:hyperlink w:anchor="_Toc5312894" w:history="1">
             <w:r>
               <w:rPr>
-                <w:rStyle w:val="Hyperlink"/>
+                <w:rStyle w:val="Hipervnculo"/>
                 <w:noProof/>
               </w:rPr>
               <w:t>8.5.1.</w:t>
@@ -6960,7 +7011,7 @@
             </w:r>
             <w:r>
               <w:rPr>
-                <w:rStyle w:val="Hyperlink"/>
+                <w:rStyle w:val="Hipervnculo"/>
                 <w:noProof/>
               </w:rPr>
               <w:t>Diagrama de Bloques de SW</w:t>
@@ -7017,7 +7068,7 @@
         </w:p>
         <w:p>
           <w:pPr>
-            <w:pStyle w:val="TOC3"/>
+            <w:pStyle w:val="TDC3"/>
             <w:tabs>
               <w:tab w:val="left" w:pos="1320"/>
               <w:tab w:val="right" w:leader="dot" w:pos="10340"/>
@@ -7031,7 +7082,7 @@
           <w:hyperlink w:anchor="_Toc5312895" w:history="1">
             <w:r>
               <w:rPr>
-                <w:rStyle w:val="Hyperlink"/>
+                <w:rStyle w:val="Hipervnculo"/>
                 <w:noProof/>
               </w:rPr>
               <w:t>8.5.2.</w:t>
@@ -7046,7 +7097,7 @@
             </w:r>
             <w:r>
               <w:rPr>
-                <w:rStyle w:val="Hyperlink"/>
+                <w:rStyle w:val="Hipervnculo"/>
                 <w:noProof/>
               </w:rPr>
               <w:t>Diagrama de Control</w:t>
@@ -7103,7 +7154,7 @@
         </w:p>
         <w:p>
           <w:pPr>
-            <w:pStyle w:val="TOC3"/>
+            <w:pStyle w:val="TDC3"/>
             <w:tabs>
               <w:tab w:val="left" w:pos="1320"/>
               <w:tab w:val="right" w:leader="dot" w:pos="10340"/>
@@ -7117,7 +7168,7 @@
           <w:hyperlink w:anchor="_Toc5312896" w:history="1">
             <w:r>
               <w:rPr>
-                <w:rStyle w:val="Hyperlink"/>
+                <w:rStyle w:val="Hipervnculo"/>
                 <w:noProof/>
               </w:rPr>
               <w:t>8.5.3.</w:t>
@@ -7132,7 +7183,7 @@
             </w:r>
             <w:r>
               <w:rPr>
-                <w:rStyle w:val="Hyperlink"/>
+                <w:rStyle w:val="Hipervnculo"/>
                 <w:noProof/>
               </w:rPr>
               <w:t>UML</w:t>
@@ -7189,7 +7240,7 @@
         </w:p>
         <w:p>
           <w:pPr>
-            <w:pStyle w:val="TOC3"/>
+            <w:pStyle w:val="TDC3"/>
             <w:tabs>
               <w:tab w:val="left" w:pos="1320"/>
               <w:tab w:val="right" w:leader="dot" w:pos="10340"/>
@@ -7203,7 +7254,7 @@
           <w:hyperlink w:anchor="_Toc5312897" w:history="1">
             <w:r>
               <w:rPr>
-                <w:rStyle w:val="Hyperlink"/>
+                <w:rStyle w:val="Hipervnculo"/>
                 <w:noProof/>
               </w:rPr>
               <w:t>8.5.4.</w:t>
@@ -7218,7 +7269,7 @@
             </w:r>
             <w:r>
               <w:rPr>
-                <w:rStyle w:val="Hyperlink"/>
+                <w:rStyle w:val="Hipervnculo"/>
                 <w:noProof/>
               </w:rPr>
               <w:t>Árbol de Llamadas</w:t>
@@ -7275,7 +7326,7 @@
         </w:p>
         <w:p>
           <w:pPr>
-            <w:pStyle w:val="TOC3"/>
+            <w:pStyle w:val="TDC3"/>
             <w:tabs>
               <w:tab w:val="left" w:pos="1320"/>
               <w:tab w:val="right" w:leader="dot" w:pos="10340"/>
@@ -7289,7 +7340,7 @@
           <w:hyperlink w:anchor="_Toc5312898" w:history="1">
             <w:r>
               <w:rPr>
-                <w:rStyle w:val="Hyperlink"/>
+                <w:rStyle w:val="Hipervnculo"/>
                 <w:noProof/>
               </w:rPr>
               <w:t>8.5.5.</w:t>
@@ -7304,7 +7355,7 @@
             </w:r>
             <w:r>
               <w:rPr>
-                <w:rStyle w:val="Hyperlink"/>
+                <w:rStyle w:val="Hipervnculo"/>
                 <w:noProof/>
               </w:rPr>
               <w:t>DiagramasdeFlujo(ActualizartodareferenciaalTema5.5.1Arquitectura)</w:t>
@@ -7361,7 +7412,7 @@
         </w:p>
         <w:p>
           <w:pPr>
-            <w:pStyle w:val="TOC3"/>
+            <w:pStyle w:val="TDC3"/>
             <w:tabs>
               <w:tab w:val="left" w:pos="1320"/>
               <w:tab w:val="right" w:leader="dot" w:pos="10340"/>
@@ -7375,7 +7426,7 @@
           <w:hyperlink w:anchor="_Toc5312899" w:history="1">
             <w:r>
               <w:rPr>
-                <w:rStyle w:val="Hyperlink"/>
+                <w:rStyle w:val="Hipervnculo"/>
                 <w:noProof/>
               </w:rPr>
               <w:t>8.5.6.</w:t>
@@ -7390,7 +7441,7 @@
             </w:r>
             <w:r>
               <w:rPr>
-                <w:rStyle w:val="Hyperlink"/>
+                <w:rStyle w:val="Hipervnculo"/>
                 <w:noProof/>
               </w:rPr>
               <w:t>Final: % Uso de ROM, % Uso RAM, STACK ,Mapa de Memoria</w:t>
@@ -7447,7 +7498,7 @@
         </w:p>
         <w:p>
           <w:pPr>
-            <w:pStyle w:val="TOC3"/>
+            <w:pStyle w:val="TDC3"/>
             <w:tabs>
               <w:tab w:val="left" w:pos="1320"/>
               <w:tab w:val="right" w:leader="dot" w:pos="10340"/>
@@ -7461,7 +7512,7 @@
           <w:hyperlink w:anchor="_Toc5312900" w:history="1">
             <w:r>
               <w:rPr>
-                <w:rStyle w:val="Hyperlink"/>
+                <w:rStyle w:val="Hipervnculo"/>
                 <w:noProof/>
               </w:rPr>
               <w:t>8.5.7.</w:t>
@@ -7476,7 +7527,7 @@
             </w:r>
             <w:r>
               <w:rPr>
-                <w:rStyle w:val="Hyperlink"/>
+                <w:rStyle w:val="Hipervnculo"/>
                 <w:noProof/>
               </w:rPr>
               <w:t>Throughput</w:t>
@@ -7533,7 +7584,7 @@
         </w:p>
         <w:p>
           <w:pPr>
-            <w:pStyle w:val="TOC3"/>
+            <w:pStyle w:val="TDC3"/>
             <w:tabs>
               <w:tab w:val="left" w:pos="1320"/>
               <w:tab w:val="right" w:leader="dot" w:pos="10340"/>
@@ -7547,7 +7598,7 @@
           <w:hyperlink w:anchor="_Toc5312901" w:history="1">
             <w:r>
               <w:rPr>
-                <w:rStyle w:val="Hyperlink"/>
+                <w:rStyle w:val="Hipervnculo"/>
                 <w:noProof/>
               </w:rPr>
               <w:t>8.5.8.</w:t>
@@ -7562,7 +7613,7 @@
             </w:r>
             <w:r>
               <w:rPr>
-                <w:rStyle w:val="Hyperlink"/>
+                <w:rStyle w:val="Hipervnculo"/>
                 <w:noProof/>
               </w:rPr>
               <w:t>Complejidad de Código (índice Cyclomatic Complexity)</w:t>
@@ -7619,7 +7670,7 @@
         </w:p>
         <w:p>
           <w:pPr>
-            <w:pStyle w:val="TOC1"/>
+            <w:pStyle w:val="TDC1"/>
             <w:tabs>
               <w:tab w:val="left" w:pos="440"/>
               <w:tab w:val="right" w:leader="dot" w:pos="10340"/>
@@ -7633,7 +7684,7 @@
           <w:hyperlink w:anchor="_Toc5312902" w:history="1">
             <w:r>
               <w:rPr>
-                <w:rStyle w:val="Hyperlink"/>
+                <w:rStyle w:val="Hipervnculo"/>
                 <w:noProof/>
               </w:rPr>
               <w:t>9.</w:t>
@@ -7648,7 +7699,7 @@
             </w:r>
             <w:r>
               <w:rPr>
-                <w:rStyle w:val="Hyperlink"/>
+                <w:rStyle w:val="Hipervnculo"/>
                 <w:noProof/>
               </w:rPr>
               <w:t>Construcción del software</w:t>
@@ -7705,7 +7756,7 @@
         </w:p>
         <w:p>
           <w:pPr>
-            <w:pStyle w:val="TOC2"/>
+            <w:pStyle w:val="TDC2"/>
             <w:tabs>
               <w:tab w:val="left" w:pos="880"/>
               <w:tab w:val="right" w:leader="dot" w:pos="10340"/>
@@ -7719,7 +7770,7 @@
           <w:hyperlink w:anchor="_Toc5312903" w:history="1">
             <w:r>
               <w:rPr>
-                <w:rStyle w:val="Hyperlink"/>
+                <w:rStyle w:val="Hipervnculo"/>
                 <w:noProof/>
               </w:rPr>
               <w:t>9.1.</w:t>
@@ -7734,7 +7785,7 @@
             </w:r>
             <w:r>
               <w:rPr>
-                <w:rStyle w:val="Hyperlink"/>
+                <w:rStyle w:val="Hipervnculo"/>
                 <w:noProof/>
               </w:rPr>
               <w:t>Aplicación de Estándares de codificación y convenciones</w:t>
@@ -7791,7 +7842,7 @@
         </w:p>
         <w:p>
           <w:pPr>
-            <w:pStyle w:val="TOC3"/>
+            <w:pStyle w:val="TDC3"/>
             <w:tabs>
               <w:tab w:val="left" w:pos="1320"/>
               <w:tab w:val="right" w:leader="dot" w:pos="10340"/>
@@ -7805,7 +7856,7 @@
           <w:hyperlink w:anchor="_Toc5312904" w:history="1">
             <w:r>
               <w:rPr>
-                <w:rStyle w:val="Hyperlink"/>
+                <w:rStyle w:val="Hipervnculo"/>
                 <w:noProof/>
               </w:rPr>
               <w:t>9.1.1.</w:t>
@@ -7820,7 +7871,7 @@
             </w:r>
             <w:r>
               <w:rPr>
-                <w:rStyle w:val="Hyperlink"/>
+                <w:rStyle w:val="Hipervnculo"/>
                 <w:noProof/>
               </w:rPr>
               <w:t>Nomenclatura de archivos</w:t>
@@ -7877,7 +7928,7 @@
         </w:p>
         <w:p>
           <w:pPr>
-            <w:pStyle w:val="TOC3"/>
+            <w:pStyle w:val="TDC3"/>
             <w:tabs>
               <w:tab w:val="left" w:pos="1320"/>
               <w:tab w:val="right" w:leader="dot" w:pos="10340"/>
@@ -7891,7 +7942,7 @@
           <w:hyperlink w:anchor="_Toc5312905" w:history="1">
             <w:r>
               <w:rPr>
-                <w:rStyle w:val="Hyperlink"/>
+                <w:rStyle w:val="Hipervnculo"/>
                 <w:noProof/>
               </w:rPr>
               <w:t>9.1.2.</w:t>
@@ -7906,7 +7957,7 @@
             </w:r>
             <w:r>
               <w:rPr>
-                <w:rStyle w:val="Hyperlink"/>
+                <w:rStyle w:val="Hipervnculo"/>
                 <w:noProof/>
               </w:rPr>
               <w:t>Nomenclatura de funciones</w:t>
@@ -7963,7 +8014,7 @@
         </w:p>
         <w:p>
           <w:pPr>
-            <w:pStyle w:val="TOC3"/>
+            <w:pStyle w:val="TDC3"/>
             <w:tabs>
               <w:tab w:val="left" w:pos="1320"/>
               <w:tab w:val="right" w:leader="dot" w:pos="10340"/>
@@ -7977,7 +8028,7 @@
           <w:hyperlink w:anchor="_Toc5312906" w:history="1">
             <w:r>
               <w:rPr>
-                <w:rStyle w:val="Hyperlink"/>
+                <w:rStyle w:val="Hipervnculo"/>
                 <w:noProof/>
               </w:rPr>
               <w:t>9.1.3.</w:t>
@@ -7992,7 +8043,7 @@
             </w:r>
             <w:r>
               <w:rPr>
-                <w:rStyle w:val="Hyperlink"/>
+                <w:rStyle w:val="Hipervnculo"/>
                 <w:noProof/>
               </w:rPr>
               <w:t>Nomenclatura de clases (si aplica)</w:t>
@@ -8049,7 +8100,7 @@
         </w:p>
         <w:p>
           <w:pPr>
-            <w:pStyle w:val="TOC3"/>
+            <w:pStyle w:val="TDC3"/>
             <w:tabs>
               <w:tab w:val="left" w:pos="1320"/>
               <w:tab w:val="right" w:leader="dot" w:pos="10340"/>
@@ -8063,7 +8114,7 @@
           <w:hyperlink w:anchor="_Toc5312907" w:history="1">
             <w:r>
               <w:rPr>
-                <w:rStyle w:val="Hyperlink"/>
+                <w:rStyle w:val="Hipervnculo"/>
                 <w:noProof/>
               </w:rPr>
               <w:t>9.1.4.</w:t>
@@ -8078,7 +8129,7 @@
             </w:r>
             <w:r>
               <w:rPr>
-                <w:rStyle w:val="Hyperlink"/>
+                <w:rStyle w:val="Hipervnculo"/>
                 <w:noProof/>
               </w:rPr>
               <w:t>Nomenclatura de variables</w:t>
@@ -8135,7 +8186,7 @@
         </w:p>
         <w:p>
           <w:pPr>
-            <w:pStyle w:val="TOC2"/>
+            <w:pStyle w:val="TDC2"/>
             <w:tabs>
               <w:tab w:val="left" w:pos="880"/>
               <w:tab w:val="right" w:leader="dot" w:pos="10340"/>
@@ -8149,7 +8200,7 @@
           <w:hyperlink w:anchor="_Toc5312908" w:history="1">
             <w:r>
               <w:rPr>
-                <w:rStyle w:val="Hyperlink"/>
+                <w:rStyle w:val="Hipervnculo"/>
                 <w:noProof/>
               </w:rPr>
               <w:t>9.2.</w:t>
@@ -8164,7 +8215,7 @@
             </w:r>
             <w:r>
               <w:rPr>
-                <w:rStyle w:val="Hyperlink"/>
+                <w:rStyle w:val="Hipervnculo"/>
                 <w:noProof/>
               </w:rPr>
               <w:t>Metodología de revisión de software</w:t>
@@ -8221,7 +8272,7 @@
         </w:p>
         <w:p>
           <w:pPr>
-            <w:pStyle w:val="TOC1"/>
+            <w:pStyle w:val="TDC1"/>
             <w:tabs>
               <w:tab w:val="left" w:pos="660"/>
               <w:tab w:val="right" w:leader="dot" w:pos="10340"/>
@@ -8235,7 +8286,7 @@
           <w:hyperlink w:anchor="_Toc5312909" w:history="1">
             <w:r>
               <w:rPr>
-                <w:rStyle w:val="Hyperlink"/>
+                <w:rStyle w:val="Hipervnculo"/>
                 <w:noProof/>
               </w:rPr>
               <w:t>10.</w:t>
@@ -8250,7 +8301,7 @@
             </w:r>
             <w:r>
               <w:rPr>
-                <w:rStyle w:val="Hyperlink"/>
+                <w:rStyle w:val="Hipervnculo"/>
                 <w:noProof/>
               </w:rPr>
               <w:t>Pruebas de software.</w:t>
@@ -8307,7 +8358,7 @@
         </w:p>
         <w:p>
           <w:pPr>
-            <w:pStyle w:val="TOC2"/>
+            <w:pStyle w:val="TDC2"/>
             <w:tabs>
               <w:tab w:val="left" w:pos="1100"/>
               <w:tab w:val="right" w:leader="dot" w:pos="10340"/>
@@ -8321,7 +8372,7 @@
           <w:hyperlink w:anchor="_Toc5312910" w:history="1">
             <w:r>
               <w:rPr>
-                <w:rStyle w:val="Hyperlink"/>
+                <w:rStyle w:val="Hipervnculo"/>
                 <w:noProof/>
               </w:rPr>
               <w:t>10.1.</w:t>
@@ -8336,7 +8387,7 @@
             </w:r>
             <w:r>
               <w:rPr>
-                <w:rStyle w:val="Hyperlink"/>
+                <w:rStyle w:val="Hipervnculo"/>
                 <w:noProof/>
               </w:rPr>
               <w:t>Pruebas de integración</w:t>
@@ -8393,7 +8444,7 @@
         </w:p>
         <w:p>
           <w:pPr>
-            <w:pStyle w:val="TOC2"/>
+            <w:pStyle w:val="TDC2"/>
             <w:tabs>
               <w:tab w:val="left" w:pos="1100"/>
               <w:tab w:val="right" w:leader="dot" w:pos="10340"/>
@@ -8407,7 +8458,7 @@
           <w:hyperlink w:anchor="_Toc5312911" w:history="1">
             <w:r>
               <w:rPr>
-                <w:rStyle w:val="Hyperlink"/>
+                <w:rStyle w:val="Hipervnculo"/>
                 <w:noProof/>
               </w:rPr>
               <w:t>10.2.</w:t>
@@ -8422,7 +8473,7 @@
             </w:r>
             <w:r>
               <w:rPr>
-                <w:rStyle w:val="Hyperlink"/>
+                <w:rStyle w:val="Hipervnculo"/>
                 <w:noProof/>
               </w:rPr>
               <w:t>White Box Test</w:t>
@@ -8479,7 +8530,7 @@
         </w:p>
         <w:p>
           <w:pPr>
-            <w:pStyle w:val="TOC2"/>
+            <w:pStyle w:val="TDC2"/>
             <w:tabs>
               <w:tab w:val="left" w:pos="1100"/>
               <w:tab w:val="right" w:leader="dot" w:pos="10340"/>
@@ -8493,7 +8544,7 @@
           <w:hyperlink w:anchor="_Toc5312912" w:history="1">
             <w:r>
               <w:rPr>
-                <w:rStyle w:val="Hyperlink"/>
+                <w:rStyle w:val="Hipervnculo"/>
                 <w:noProof/>
               </w:rPr>
               <w:t>10.3.</w:t>
@@ -8508,7 +8559,7 @@
             </w:r>
             <w:r>
               <w:rPr>
-                <w:rStyle w:val="Hyperlink"/>
+                <w:rStyle w:val="Hipervnculo"/>
                 <w:noProof/>
               </w:rPr>
               <w:t>GrayBox (opcional)</w:t>
@@ -8565,7 +8616,7 @@
         </w:p>
         <w:p>
           <w:pPr>
-            <w:pStyle w:val="TOC2"/>
+            <w:pStyle w:val="TDC2"/>
             <w:tabs>
               <w:tab w:val="left" w:pos="1100"/>
               <w:tab w:val="right" w:leader="dot" w:pos="10340"/>
@@ -8579,7 +8630,7 @@
           <w:hyperlink w:anchor="_Toc5312913" w:history="1">
             <w:r>
               <w:rPr>
-                <w:rStyle w:val="Hyperlink"/>
+                <w:rStyle w:val="Hipervnculo"/>
                 <w:noProof/>
               </w:rPr>
               <w:t>10.4.</w:t>
@@ -8594,7 +8645,7 @@
             </w:r>
             <w:r>
               <w:rPr>
-                <w:rStyle w:val="Hyperlink"/>
+                <w:rStyle w:val="Hipervnculo"/>
                 <w:noProof/>
               </w:rPr>
               <w:t>BlackBox Test</w:t>
@@ -8651,7 +8702,7 @@
         </w:p>
         <w:p>
           <w:pPr>
-            <w:pStyle w:val="TOC2"/>
+            <w:pStyle w:val="TDC2"/>
             <w:tabs>
               <w:tab w:val="left" w:pos="1100"/>
               <w:tab w:val="right" w:leader="dot" w:pos="10340"/>
@@ -8665,7 +8716,7 @@
           <w:hyperlink w:anchor="_Toc5312914" w:history="1">
             <w:r>
               <w:rPr>
-                <w:rStyle w:val="Hyperlink"/>
+                <w:rStyle w:val="Hipervnculo"/>
                 <w:noProof/>
               </w:rPr>
               <w:t>10.5.</w:t>
@@ -8680,7 +8731,7 @@
             </w:r>
             <w:r>
               <w:rPr>
-                <w:rStyle w:val="Hyperlink"/>
+                <w:rStyle w:val="Hipervnculo"/>
                 <w:noProof/>
               </w:rPr>
               <w:t>ABA Test</w:t>
@@ -8737,7 +8788,7 @@
         </w:p>
         <w:p>
           <w:pPr>
-            <w:pStyle w:val="TOC1"/>
+            <w:pStyle w:val="TDC1"/>
             <w:tabs>
               <w:tab w:val="left" w:pos="660"/>
               <w:tab w:val="right" w:leader="dot" w:pos="10340"/>
@@ -8751,7 +8802,7 @@
           <w:hyperlink w:anchor="_Toc5312915" w:history="1">
             <w:r>
               <w:rPr>
-                <w:rStyle w:val="Hyperlink"/>
+                <w:rStyle w:val="Hipervnculo"/>
                 <w:noProof/>
               </w:rPr>
               <w:t>11.</w:t>
@@ -8766,7 +8817,7 @@
             </w:r>
             <w:r>
               <w:rPr>
-                <w:rStyle w:val="Hyperlink"/>
+                <w:rStyle w:val="Hipervnculo"/>
                 <w:noProof/>
               </w:rPr>
               <w:t>Liberación de versiones de software.</w:t>
@@ -8823,7 +8874,7 @@
         </w:p>
         <w:p>
           <w:pPr>
-            <w:pStyle w:val="TOC2"/>
+            <w:pStyle w:val="TDC2"/>
             <w:tabs>
               <w:tab w:val="left" w:pos="1100"/>
               <w:tab w:val="right" w:leader="dot" w:pos="10340"/>
@@ -8837,7 +8888,7 @@
           <w:hyperlink w:anchor="_Toc5312916" w:history="1">
             <w:r>
               <w:rPr>
-                <w:rStyle w:val="Hyperlink"/>
+                <w:rStyle w:val="Hipervnculo"/>
                 <w:noProof/>
               </w:rPr>
               <w:t>11.1.</w:t>
@@ -8852,7 +8903,7 @@
             </w:r>
             <w:r>
               <w:rPr>
-                <w:rStyle w:val="Hyperlink"/>
+                <w:rStyle w:val="Hipervnculo"/>
                 <w:noProof/>
               </w:rPr>
               <w:t>GIT</w:t>
@@ -8909,7 +8960,7 @@
         </w:p>
         <w:p>
           <w:pPr>
-            <w:pStyle w:val="TOC1"/>
+            <w:pStyle w:val="TDC1"/>
             <w:tabs>
               <w:tab w:val="left" w:pos="660"/>
               <w:tab w:val="right" w:leader="dot" w:pos="10340"/>
@@ -8923,7 +8974,7 @@
           <w:hyperlink w:anchor="_Toc5312917" w:history="1">
             <w:r>
               <w:rPr>
-                <w:rStyle w:val="Hyperlink"/>
+                <w:rStyle w:val="Hipervnculo"/>
                 <w:noProof/>
               </w:rPr>
               <w:t>12.</w:t>
@@ -8938,7 +8989,7 @@
             </w:r>
             <w:r>
               <w:rPr>
-                <w:rStyle w:val="Hyperlink"/>
+                <w:rStyle w:val="Hipervnculo"/>
                 <w:noProof/>
               </w:rPr>
               <w:t>Verificación y aseguramiento de la calidad</w:t>
@@ -8995,7 +9046,7 @@
         </w:p>
         <w:p>
           <w:pPr>
-            <w:pStyle w:val="TOC2"/>
+            <w:pStyle w:val="TDC2"/>
             <w:tabs>
               <w:tab w:val="left" w:pos="1100"/>
               <w:tab w:val="right" w:leader="dot" w:pos="10340"/>
@@ -9009,7 +9060,7 @@
           <w:hyperlink w:anchor="_Toc5312918" w:history="1">
             <w:r>
               <w:rPr>
-                <w:rStyle w:val="Hyperlink"/>
+                <w:rStyle w:val="Hipervnculo"/>
                 <w:noProof/>
               </w:rPr>
               <w:t>12.1.</w:t>
@@ -9024,7 +9075,7 @@
             </w:r>
             <w:r>
               <w:rPr>
-                <w:rStyle w:val="Hyperlink"/>
+                <w:rStyle w:val="Hipervnculo"/>
                 <w:noProof/>
               </w:rPr>
               <w:t>Prueba funcional y validación en campo</w:t>
@@ -9081,7 +9132,7 @@
         </w:p>
         <w:p>
           <w:pPr>
-            <w:pStyle w:val="TOC2"/>
+            <w:pStyle w:val="TDC2"/>
             <w:tabs>
               <w:tab w:val="left" w:pos="1100"/>
               <w:tab w:val="right" w:leader="dot" w:pos="10340"/>
@@ -9095,7 +9146,7 @@
           <w:hyperlink w:anchor="_Toc5312919" w:history="1">
             <w:r>
               <w:rPr>
-                <w:rStyle w:val="Hyperlink"/>
+                <w:rStyle w:val="Hipervnculo"/>
                 <w:noProof/>
               </w:rPr>
               <w:t>12.2.</w:t>
@@ -9110,7 +9161,7 @@
             </w:r>
             <w:r>
               <w:rPr>
-                <w:rStyle w:val="Hyperlink"/>
+                <w:rStyle w:val="Hipervnculo"/>
                 <w:noProof/>
               </w:rPr>
               <w:t>Calendario de revisión: documental y código</w:t>
@@ -9188,69 +9239,99 @@
     <w:p/>
     <w:p>
       <w:pPr>
-        <w:pStyle w:val="Heading1"/>
+        <w:pStyle w:val="Ttulo1"/>
         <w:numPr>
           <w:ilvl w:val="0"/>
           <w:numId w:val="4"/>
         </w:numPr>
         <w:ind w:left="720"/>
       </w:pPr>
-      <w:bookmarkStart w:id="4" w:name="_Toc5312870"/>
+      <w:bookmarkStart w:id="5" w:name="_Toc5312870"/>
       <w:r>
         <w:lastRenderedPageBreak/>
         <w:t>Alcance del proyecto</w:t>
       </w:r>
-      <w:bookmarkEnd w:id="4"/>
-    </w:p>
-    <w:p>
-      <w:pPr>
-        <w:pStyle w:val="Heading2"/>
+      <w:bookmarkEnd w:id="5"/>
+    </w:p>
+    <w:p>
+      <w:pPr>
+        <w:pStyle w:val="Ttulo2"/>
         <w:numPr>
           <w:ilvl w:val="1"/>
           <w:numId w:val="4"/>
         </w:numPr>
         <w:ind w:left="1170" w:hanging="576"/>
       </w:pPr>
-      <w:bookmarkStart w:id="5" w:name="_Toc5312871"/>
+      <w:bookmarkStart w:id="6" w:name="_Toc5312871"/>
       <w:r>
         <w:t>Identificación del proyecto</w:t>
       </w:r>
-      <w:bookmarkEnd w:id="5"/>
-    </w:p>
-    <w:p>
-      <w:r>
-        <w:t xml:space="preserve">Este proyecto es una integración de </w:t>
-      </w:r>
-      <w:r>
-        <w:t>todos los aspectos</w:t>
-      </w:r>
-      <w:r>
-        <w:t xml:space="preserve"> que están involucrados en el  </w:t>
-      </w:r>
-    </w:p>
-    <w:p>
-      <w:pPr>
-        <w:pStyle w:val="Heading2"/>
+      <w:bookmarkEnd w:id="6"/>
+    </w:p>
+    <w:p>
+      <w:r>
+        <w:t xml:space="preserve">Este proyecto </w:t>
+      </w:r>
+      <w:r>
+        <w:t>se trata de a través de la metodología de</w:t>
+      </w:r>
+      <w:r>
+        <w:t xml:space="preserve"> desarrollo de software en </w:t>
+      </w:r>
+      <w:r>
+        <w:t>V, GSP, Agile, Ingeniería de requisitos</w:t>
+      </w:r>
+      <w:r>
+        <w:t>, control de código fuente distribuido, generar</w:t>
+      </w:r>
+      <w:r>
+        <w:t xml:space="preserve"> </w:t>
+      </w:r>
+      <w:r>
+        <w:t>un proyecto que controle la velocidad de un motor por medio de un microcontrolador y se describirá en el punto 5.2 a fondo además de evidenciar</w:t>
+      </w:r>
+      <w:r>
+        <w:t xml:space="preserve"> documenta</w:t>
+      </w:r>
+      <w:r>
+        <w:t>r todo el proceso en el que consiste el desarrollo del proyecto.</w:t>
+      </w:r>
+    </w:p>
+    <w:p>
+      <w:pPr>
+        <w:pStyle w:val="Ttulo2"/>
         <w:numPr>
           <w:ilvl w:val="1"/>
           <w:numId w:val="4"/>
         </w:numPr>
         <w:ind w:left="1170" w:hanging="576"/>
       </w:pPr>
-      <w:bookmarkStart w:id="6" w:name="_Toc5312872"/>
+      <w:bookmarkStart w:id="7" w:name="_Toc5312872"/>
       <w:r>
         <w:t>Descripción general del proyecto</w:t>
       </w:r>
-      <w:bookmarkEnd w:id="6"/>
-    </w:p>
-    <w:p>
-      <w:r>
-        <w:t xml:space="preserve">Este proyecto </w:t>
-      </w:r>
-    </w:p>
-    <w:p>
-      <w:pPr>
-        <w:pStyle w:val="Heading2"/>
+      <w:bookmarkEnd w:id="7"/>
+    </w:p>
+    <w:p>
+      <w:r>
+        <w:t xml:space="preserve">El proyecto de trata de desarrollar </w:t>
+      </w:r>
+      <w:r>
+        <w:t>un control</w:t>
+      </w:r>
+      <w:r>
+        <w:t xml:space="preserve"> de un ventilador a través de un microcontrolador usando una interfaz de potencia la cual funciona con señal de un PWM como referencia de </w:t>
+      </w:r>
+      <w:r>
+        <w:t>control, para</w:t>
+      </w:r>
+      <w:r>
+        <w:t xml:space="preserve"> poder visualizar la </w:t>
+      </w:r>
+    </w:p>
+    <w:p>
+      <w:pPr>
+        <w:pStyle w:val="Ttulo2"/>
         <w:numPr>
           <w:ilvl w:val="1"/>
           <w:numId w:val="4"/>
@@ -9262,7 +9343,7 @@
           <w:szCs w:val="22"/>
         </w:rPr>
       </w:pPr>
-      <w:bookmarkStart w:id="7" w:name="_Toc5312873"/>
+      <w:bookmarkStart w:id="8" w:name="_Toc5312873"/>
       <w:r>
         <w:t>Entregables</w:t>
       </w:r>
@@ -9341,63 +9422,219 @@
         </w:rPr>
         <w:t>.</w:t>
       </w:r>
-      <w:bookmarkEnd w:id="7"/>
-    </w:p>
-    <w:p>
-      <w:pPr>
-        <w:pStyle w:val="Heading1"/>
+      <w:bookmarkEnd w:id="8"/>
+    </w:p>
+    <w:p>
+      <w:pPr>
+        <w:pStyle w:val="Ttulo1"/>
         <w:numPr>
           <w:ilvl w:val="0"/>
           <w:numId w:val="4"/>
         </w:numPr>
         <w:ind w:left="720"/>
       </w:pPr>
-      <w:bookmarkStart w:id="8" w:name="_Toc5312874"/>
+      <w:bookmarkStart w:id="9" w:name="_Toc5312874"/>
       <w:r>
         <w:t>Metodologías de desarrollo</w:t>
       </w:r>
-      <w:bookmarkEnd w:id="8"/>
-    </w:p>
-    <w:p>
-      <w:pPr>
-        <w:pStyle w:val="Heading2"/>
+      <w:bookmarkEnd w:id="9"/>
+    </w:p>
+    <w:p>
+      <w:pPr>
+        <w:pStyle w:val="Ttulo2"/>
         <w:numPr>
           <w:ilvl w:val="1"/>
           <w:numId w:val="4"/>
         </w:numPr>
         <w:ind w:left="1170" w:hanging="576"/>
       </w:pPr>
-      <w:bookmarkStart w:id="9" w:name="_Toc5312875"/>
+      <w:bookmarkStart w:id="10" w:name="_Toc5312875"/>
       <w:r>
         <w:t>Metodología de desarrollo de software seleccionada.</w:t>
       </w:r>
-      <w:bookmarkEnd w:id="9"/>
-    </w:p>
-    <w:p>
-      <w:pPr>
-        <w:pStyle w:val="Heading2"/>
+      <w:bookmarkEnd w:id="10"/>
+    </w:p>
+    <w:p>
+      <w:r>
+        <w:t xml:space="preserve">La metodología de desarrollo de software a usarse será en V mesclada con </w:t>
+      </w:r>
+      <w:r>
+        <w:t>agile</w:t>
+      </w:r>
+      <w:r>
+        <w:t xml:space="preserve"> ya </w:t>
+      </w:r>
+      <w:r>
+        <w:t>que se</w:t>
+      </w:r>
+      <w:r>
+        <w:t xml:space="preserve"> basa en requisitos que entrega el cliente </w:t>
+      </w:r>
+      <w:r>
+        <w:t xml:space="preserve">y a partir de ellos se generan requisitos hijos destinados a diferentes usos y competencias lo cual distribuye el trabajo de administración, </w:t>
+      </w:r>
+      <w:r>
+        <w:t>revisión, implementación y</w:t>
+      </w:r>
+      <w:r>
+        <w:t xml:space="preserve"> verificación en diferentes personas, robusteciendo el proceso de generación de documentación y justificación de las </w:t>
+      </w:r>
+      <w:r>
+        <w:t>decisiones técnicas</w:t>
+      </w:r>
+      <w:r>
+        <w:t xml:space="preserve"> del proyecto que recaen en diferentes encargados.</w:t>
+      </w:r>
+    </w:p>
+    <w:p>
+      <w:pPr>
+        <w:jc w:val="center"/>
+      </w:pPr>
+      <w:r>
+        <w:rPr>
+          <w:noProof/>
+          <w:lang w:eastAsia="es-MX"/>
+        </w:rPr>
+        <mc:AlternateContent>
+          <mc:Choice Requires="wps">
+            <w:drawing>
+              <wp:inline distT="0" distB="0" distL="0" distR="0">
+                <wp:extent cx="304800" cy="304800"/>
+                <wp:effectExtent l="0" t="0" r="0" b="0"/>
+                <wp:docPr id="33" name="Rectángulo 33" descr="Imagen"/>
+                <wp:cNvGraphicFramePr>
+                  <a:graphicFrameLocks xmlns:a="http://schemas.openxmlformats.org/drawingml/2006/main" noChangeAspect="1"/>
+                </wp:cNvGraphicFramePr>
+                <a:graphic xmlns:a="http://schemas.openxmlformats.org/drawingml/2006/main">
+                  <a:graphicData uri="http://schemas.microsoft.com/office/word/2010/wordprocessingShape">
+                    <wps:wsp>
+                      <wps:cNvSpPr>
+                        <a:spLocks noChangeAspect="1" noChangeArrowheads="1"/>
+                      </wps:cNvSpPr>
+                      <wps:spPr bwMode="auto">
+                        <a:xfrm>
+                          <a:off x="0" y="0"/>
+                          <a:ext cx="304800" cy="304800"/>
+                        </a:xfrm>
+                        <a:prstGeom prst="rect">
+                          <a:avLst/>
+                        </a:prstGeom>
+                        <a:noFill/>
+                        <a:ln>
+                          <a:noFill/>
+                        </a:ln>
+                        <a:extLst>
+                          <a:ext uri="{909E8E84-426E-40DD-AFC4-6F175D3DCCD1}">
+                            <a14:hiddenFill xmlns:a14="http://schemas.microsoft.com/office/drawing/2010/main">
+                              <a:solidFill>
+                                <a:srgbClr val="FFFFFF"/>
+                              </a:solidFill>
+                            </a14:hiddenFill>
+                          </a:ext>
+                          <a:ext uri="{91240B29-F687-4F45-9708-019B960494DF}">
+                            <a14:hiddenLine xmlns:a14="http://schemas.microsoft.com/office/drawing/2010/main" w="9525">
+                              <a:solidFill>
+                                <a:srgbClr val="000000"/>
+                              </a:solidFill>
+                              <a:miter lim="800000"/>
+                              <a:headEnd/>
+                              <a:tailEnd/>
+                            </a14:hiddenLine>
+                          </a:ext>
+                        </a:extLst>
+                      </wps:spPr>
+                      <wps:bodyPr rot="0" vert="horz" wrap="square" lIns="91440" tIns="45720" rIns="91440" bIns="45720" anchor="t" anchorCtr="0" upright="1">
+                        <a:noAutofit/>
+                      </wps:bodyPr>
+                    </wps:wsp>
+                  </a:graphicData>
+                </a:graphic>
+              </wp:inline>
+            </w:drawing>
+          </mc:Choice>
+          <mc:Fallback>
+            <w:pict>
+              <v:rect w14:anchorId="5A94935D" id="Rectángulo 33" o:spid="_x0000_s1026" alt="Imagen" style="width:24pt;height:24pt;visibility:visible;mso-wrap-style:square;mso-left-percent:-10001;mso-top-percent:-10001;mso-position-horizontal:absolute;mso-position-horizontal-relative:char;mso-position-vertical:absolute;mso-position-vertical-relative:line;mso-left-percent:-10001;mso-top-percent:-10001;v-text-anchor:top" o:gfxdata="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" filled="f" stroked="f">
+                <o:lock v:ext="edit" aspectratio="t"/>
+                <w10:anchorlock/>
+              </v:rect>
+            </w:pict>
+          </mc:Fallback>
+        </mc:AlternateContent>
+      </w:r>
+      <w:r>
+        <w:rPr>
+          <w:noProof/>
+          <w:lang w:eastAsia="es-MX"/>
+        </w:rPr>
+        <w:drawing>
+          <wp:inline distT="0" distB="0" distL="0" distR="0" wp14:anchorId="4008FAF7" wp14:editId="54F87660">
+            <wp:extent cx="3933825" cy="3878505"/>
+            <wp:effectExtent l="0" t="0" r="0" b="8255"/>
+            <wp:docPr id="35" name="Imagen 35"/>
+            <wp:cNvGraphicFramePr>
+              <a:graphicFrameLocks xmlns:a="http://schemas.openxmlformats.org/drawingml/2006/main" noChangeAspect="1"/>
+            </wp:cNvGraphicFramePr>
+            <a:graphic xmlns:a="http://schemas.openxmlformats.org/drawingml/2006/main">
+              <a:graphicData uri="http://schemas.openxmlformats.org/drawingml/2006/picture">
+                <pic:pic xmlns:pic="http://schemas.openxmlformats.org/drawingml/2006/picture">
+                  <pic:nvPicPr>
+                    <pic:cNvPr id="1" name=""/>
+                    <pic:cNvPicPr/>
+                  </pic:nvPicPr>
+                  <pic:blipFill>
+                    <a:blip r:embed="rId8"/>
+                    <a:stretch>
+                      <a:fillRect/>
+                    </a:stretch>
+                  </pic:blipFill>
+                  <pic:spPr>
+                    <a:xfrm>
+                      <a:off x="0" y="0"/>
+                      <a:ext cx="3944520" cy="3889050"/>
+                    </a:xfrm>
+                    <a:prstGeom prst="rect">
+                      <a:avLst/>
+                    </a:prstGeom>
+                  </pic:spPr>
+                </pic:pic>
+              </a:graphicData>
+            </a:graphic>
+          </wp:inline>
+        </w:drawing>
+      </w:r>
+    </w:p>
+    <w:p/>
+    <w:p>
+      <w:pPr>
+        <w:pStyle w:val="Ttulo2"/>
         <w:numPr>
           <w:ilvl w:val="1"/>
           <w:numId w:val="4"/>
         </w:numPr>
         <w:ind w:left="1170" w:hanging="576"/>
       </w:pPr>
-      <w:bookmarkStart w:id="10" w:name="_Toc5312876"/>
-      <w:r>
+      <w:bookmarkStart w:id="11" w:name="_Toc5312876"/>
+      <w:r>
+        <w:lastRenderedPageBreak/>
         <w:t>Plan de entregas de software al cliente.</w:t>
       </w:r>
-      <w:bookmarkEnd w:id="10"/>
-    </w:p>
-    <w:p>
-      <w:r>
-        <w:t xml:space="preserve">Usar GANT </w:t>
-      </w:r>
-      <w:bookmarkStart w:id="11" w:name="_GoBack"/>
       <w:bookmarkEnd w:id="11"/>
     </w:p>
     <w:p>
-      <w:pPr>
-        <w:pStyle w:val="Heading2"/>
+      <w:r>
+        <w:t xml:space="preserve">Refiérase a diagrama </w:t>
+      </w:r>
+      <w:r>
+        <w:t>de Gantt</w:t>
+      </w:r>
+      <w:r>
+        <w:t xml:space="preserve"> adjunto la carpeta llamado Diagrama de gannt.mpp</w:t>
+      </w:r>
+    </w:p>
+    <w:p>
+      <w:pPr>
+        <w:pStyle w:val="Ttulo2"/>
         <w:numPr>
           <w:ilvl w:val="1"/>
           <w:numId w:val="4"/>
@@ -9411,13 +9648,52 @@
       <w:bookmarkEnd w:id="12"/>
     </w:p>
     <w:p>
-      <w:r>
-        <w:t xml:space="preserve">Modelo de la V </w:t>
-      </w:r>
-    </w:p>
-    <w:p>
-      <w:pPr>
-        <w:pStyle w:val="Heading1"/>
+      <w:pPr>
+        <w:pStyle w:val="Prrafodelista"/>
+        <w:numPr>
+          <w:ilvl w:val="0"/>
+          <w:numId w:val="12"/>
+        </w:numPr>
+      </w:pPr>
+      <w:r>
+        <w:t xml:space="preserve">Revisión cruzada de desarrollo de código </w:t>
+      </w:r>
+    </w:p>
+    <w:p>
+      <w:pPr>
+        <w:pStyle w:val="Prrafodelista"/>
+        <w:numPr>
+          <w:ilvl w:val="0"/>
+          <w:numId w:val="12"/>
+        </w:numPr>
+      </w:pPr>
+      <w:r>
+        <w:t>Para cada cambio de código se analizaran los cambios por medio de juntas de revision</w:t>
+      </w:r>
+    </w:p>
+    <w:p>
+      <w:pPr>
+        <w:pStyle w:val="Prrafodelista"/>
+        <w:numPr>
+          <w:ilvl w:val="0"/>
+          <w:numId w:val="12"/>
+        </w:numPr>
+      </w:pPr>
+      <w:r>
+        <w:t xml:space="preserve">Ejecución de test cases según entrega de </w:t>
+      </w:r>
+      <w:r>
+        <w:t>código</w:t>
+      </w:r>
+    </w:p>
+    <w:p>
+      <w:pPr>
+        <w:pStyle w:val="Prrafodelista"/>
+      </w:pPr>
+    </w:p>
+    <w:p>
+      <w:pPr>
+        <w:pStyle w:val="Ttulo1"/>
         <w:numPr>
           <w:ilvl w:val="0"/>
           <w:numId w:val="4"/>
@@ -9432,7 +9708,7 @@
     </w:p>
     <w:p>
       <w:pPr>
-        <w:pStyle w:val="Heading2"/>
+        <w:pStyle w:val="Ttulo2"/>
         <w:numPr>
           <w:ilvl w:val="1"/>
           <w:numId w:val="4"/>
@@ -9447,7 +9723,7 @@
     </w:p>
     <w:p>
       <w:pPr>
-        <w:pStyle w:val="Heading3"/>
+        <w:pStyle w:val="Ttulo3"/>
         <w:numPr>
           <w:ilvl w:val="2"/>
           <w:numId w:val="4"/>
@@ -9455,29 +9731,173 @@
       </w:pPr>
       <w:bookmarkStart w:id="15" w:name="_Toc5312880"/>
       <w:r>
-        <w:t xml:space="preserve">Recursos </w:t>
-      </w:r>
-      <w:proofErr w:type="gramStart"/>
-      <w:r>
-        <w:t>críticos(</w:t>
-      </w:r>
-      <w:proofErr w:type="gramEnd"/>
-      <w:r>
-        <w:t xml:space="preserve">RAM, ROM, </w:t>
-      </w:r>
-      <w:proofErr w:type="spellStart"/>
-      <w:r>
-        <w:t>Througput</w:t>
-      </w:r>
-      <w:proofErr w:type="spellEnd"/>
-      <w:r>
-        <w:t>).</w:t>
+        <w:t>Recursos críticos(RAM, ROM, Througput).</w:t>
       </w:r>
       <w:bookmarkEnd w:id="15"/>
     </w:p>
     <w:p>
-      <w:pPr>
-        <w:pStyle w:val="Heading3"/>
+      <w:r>
+        <w:t>ROM</w:t>
+      </w:r>
+    </w:p>
+    <w:p>
+      <w:r>
+        <w:t xml:space="preserve">LIbrerias del SO </w:t>
+      </w:r>
+    </w:p>
+    <w:p>
+      <w:r>
+        <w:t>Programa 273344 bytes</w:t>
+      </w:r>
+    </w:p>
+    <w:p>
+      <w:pPr>
+        <w:rPr>
+          <w:lang w:val="en-US"/>
+        </w:rPr>
+      </w:pPr>
+      <w:r>
+        <w:rPr>
+          <w:lang w:val="en-US"/>
+        </w:rPr>
+        <w:t xml:space="preserve">Constantes 8 bytes </w:t>
+      </w:r>
+    </w:p>
+    <w:p>
+      <w:pPr>
+        <w:rPr>
+          <w:lang w:val="en-US"/>
+        </w:rPr>
+      </w:pPr>
+      <w:r>
+        <w:rPr>
+          <w:lang w:val="en-US"/>
+        </w:rPr>
+        <w:t xml:space="preserve">Init data 1168 bytes </w:t>
+      </w:r>
+    </w:p>
+    <w:p>
+      <w:pPr>
+        <w:rPr>
+          <w:lang w:val="en-US"/>
+        </w:rPr>
+      </w:pPr>
+      <w:r>
+        <w:rPr>
+          <w:lang w:val="en-US"/>
+        </w:rPr>
+        <w:t xml:space="preserve">No init data 471328 bytes </w:t>
+      </w:r>
+    </w:p>
+    <w:p>
+      <w:pPr>
+        <w:rPr>
+          <w:lang w:val="en-US"/>
+        </w:rPr>
+      </w:pPr>
+      <w:r>
+        <w:rPr>
+          <w:lang w:val="en-US"/>
+        </w:rPr>
+        <w:t xml:space="preserve">Data 64 KB </w:t>
+      </w:r>
+    </w:p>
+    <w:p>
+      <w:pPr>
+        <w:rPr>
+          <w:lang w:val="en-US"/>
+        </w:rPr>
+      </w:pPr>
+      <w:r>
+        <w:rPr>
+          <w:lang w:val="en-US"/>
+        </w:rPr>
+        <w:t xml:space="preserve">Stack 8192 bytes </w:t>
+      </w:r>
+    </w:p>
+    <w:p>
+      <w:pPr>
+        <w:rPr>
+          <w:lang w:val="en-US"/>
+        </w:rPr>
+      </w:pPr>
+      <w:r>
+        <w:rPr>
+          <w:lang w:val="en-US"/>
+        </w:rPr>
+        <w:t xml:space="preserve">Others 464 Bytes </w:t>
+      </w:r>
+    </w:p>
+    <w:p>
+      <w:pPr>
+        <w:rPr>
+          <w:lang w:val="en-US"/>
+        </w:rPr>
+      </w:pPr>
+    </w:p>
+    <w:p>
+      <w:pPr>
+        <w:rPr>
+          <w:lang w:val="en-US"/>
+        </w:rPr>
+      </w:pPr>
+      <w:r>
+        <w:rPr>
+          <w:lang w:val="en-US"/>
+        </w:rPr>
+        <w:t>Ram 73 %</w:t>
+      </w:r>
+    </w:p>
+    <w:p>
+      <w:pPr>
+        <w:rPr>
+          <w:lang w:val="en-US"/>
+        </w:rPr>
+      </w:pPr>
+      <w:r>
+        <w:rPr>
+          <w:lang w:val="en-US"/>
+        </w:rPr>
+        <w:t>Flash 6%</w:t>
+      </w:r>
+    </w:p>
+    <w:p>
+      <w:pPr>
+        <w:rPr>
+          <w:lang w:val="en-US"/>
+        </w:rPr>
+      </w:pPr>
+      <w:r>
+        <w:rPr>
+          <w:lang w:val="en-US"/>
+        </w:rPr>
+        <w:t>ID-Codes 100%</w:t>
+      </w:r>
+    </w:p>
+    <w:p>
+      <w:pPr>
+        <w:rPr>
+          <w:lang w:val="en-US"/>
+        </w:rPr>
+      </w:pPr>
+    </w:p>
+    <w:p>
+      <w:pPr>
+        <w:rPr>
+          <w:lang w:val="en-US"/>
+        </w:rPr>
+      </w:pPr>
+    </w:p>
+    <w:p>
+      <w:pPr>
+        <w:rPr>
+          <w:lang w:val="en-US"/>
+        </w:rPr>
+      </w:pPr>
+    </w:p>
+    <w:p>
+      <w:pPr>
+        <w:pStyle w:val="Ttulo3"/>
         <w:numPr>
           <w:ilvl w:val="2"/>
           <w:numId w:val="4"/>
@@ -9491,7 +9911,159 @@
     </w:p>
     <w:p>
       <w:pPr>
-        <w:pStyle w:val="Heading3"/>
+        <w:pStyle w:val="Prrafodelista"/>
+        <w:numPr>
+          <w:ilvl w:val="0"/>
+          <w:numId w:val="13"/>
+        </w:numPr>
+      </w:pPr>
+      <w:r>
+        <w:t>Control de Versiones de SW</w:t>
+      </w:r>
+    </w:p>
+    <w:p>
+      <w:pPr>
+        <w:pStyle w:val="Prrafodelista"/>
+        <w:numPr>
+          <w:ilvl w:val="1"/>
+          <w:numId w:val="13"/>
+        </w:numPr>
+      </w:pPr>
+      <w:r>
+        <w:t xml:space="preserve">GIT </w:t>
+      </w:r>
+    </w:p>
+    <w:p>
+      <w:pPr>
+        <w:pStyle w:val="Prrafodelista"/>
+        <w:numPr>
+          <w:ilvl w:val="1"/>
+          <w:numId w:val="13"/>
+        </w:numPr>
+      </w:pPr>
+      <w:r>
+        <w:t>Github</w:t>
+      </w:r>
+    </w:p>
+    <w:p>
+      <w:pPr>
+        <w:pStyle w:val="Prrafodelista"/>
+        <w:numPr>
+          <w:ilvl w:val="1"/>
+          <w:numId w:val="13"/>
+        </w:numPr>
+      </w:pPr>
+      <w:r>
+        <w:t>ZENHUB</w:t>
+      </w:r>
+    </w:p>
+    <w:p>
+      <w:pPr>
+        <w:pStyle w:val="Prrafodelista"/>
+        <w:numPr>
+          <w:ilvl w:val="0"/>
+          <w:numId w:val="13"/>
+        </w:numPr>
+      </w:pPr>
+      <w:r>
+        <w:t xml:space="preserve">Control de Actividades y entregables </w:t>
+      </w:r>
+    </w:p>
+    <w:p>
+      <w:pPr>
+        <w:pStyle w:val="Prrafodelista"/>
+        <w:numPr>
+          <w:ilvl w:val="1"/>
+          <w:numId w:val="13"/>
+        </w:numPr>
+      </w:pPr>
+      <w:r>
+        <w:t>Microsoft Proyect</w:t>
+      </w:r>
+    </w:p>
+    <w:p/>
+    <w:p>
+      <w:pPr>
+        <w:pStyle w:val="Prrafodelista"/>
+        <w:numPr>
+          <w:ilvl w:val="0"/>
+          <w:numId w:val="13"/>
+        </w:numPr>
+      </w:pPr>
+      <w:r>
+        <w:t>IDE Desarrollo de SW</w:t>
+      </w:r>
+    </w:p>
+    <w:p>
+      <w:pPr>
+        <w:pStyle w:val="Prrafodelista"/>
+        <w:numPr>
+          <w:ilvl w:val="1"/>
+          <w:numId w:val="13"/>
+        </w:numPr>
+      </w:pPr>
+      <w:r>
+        <w:t xml:space="preserve">E2 studio </w:t>
+      </w:r>
+    </w:p>
+    <w:p>
+      <w:pPr>
+        <w:pStyle w:val="Prrafodelista"/>
+        <w:numPr>
+          <w:ilvl w:val="0"/>
+          <w:numId w:val="15"/>
+        </w:numPr>
+      </w:pPr>
+      <w:r>
+        <w:t xml:space="preserve">Administración de requisitos </w:t>
+      </w:r>
+    </w:p>
+    <w:p>
+      <w:pPr>
+        <w:pStyle w:val="Prrafodelista"/>
+        <w:numPr>
+          <w:ilvl w:val="2"/>
+          <w:numId w:val="15"/>
+        </w:numPr>
+      </w:pPr>
+      <w:r>
+        <w:t xml:space="preserve">Excel </w:t>
+      </w:r>
+    </w:p>
+    <w:p>
+      <w:pPr>
+        <w:pStyle w:val="Prrafodelista"/>
+        <w:ind w:left="0"/>
+      </w:pPr>
+    </w:p>
+    <w:p>
+      <w:pPr>
+        <w:pStyle w:val="Prrafodelista"/>
+        <w:numPr>
+          <w:ilvl w:val="1"/>
+          <w:numId w:val="15"/>
+        </w:numPr>
+      </w:pPr>
+      <w:r>
+        <w:t xml:space="preserve">Documentación general </w:t>
+      </w:r>
+    </w:p>
+    <w:p>
+      <w:pPr>
+        <w:pStyle w:val="Prrafodelista"/>
+        <w:numPr>
+          <w:ilvl w:val="2"/>
+          <w:numId w:val="15"/>
+        </w:numPr>
+      </w:pPr>
+      <w:r>
+        <w:t xml:space="preserve">Word </w:t>
+      </w:r>
+    </w:p>
+    <w:p/>
+    <w:p>
+      <w:pPr>
+        <w:pStyle w:val="Ttulo3"/>
         <w:numPr>
           <w:ilvl w:val="2"/>
           <w:numId w:val="4"/>
@@ -9505,7 +10077,21 @@
     </w:p>
     <w:p>
       <w:pPr>
-        <w:pStyle w:val="Heading2"/>
+        <w:rPr>
+          <w:lang w:val="en-US"/>
+        </w:rPr>
+      </w:pPr>
+    </w:p>
+    <w:p>
+      <w:pPr>
+        <w:rPr>
+          <w:lang w:val="en-US"/>
+        </w:rPr>
+      </w:pPr>
+    </w:p>
+    <w:p>
+      <w:pPr>
+        <w:pStyle w:val="Ttulo2"/>
         <w:numPr>
           <w:ilvl w:val="1"/>
           <w:numId w:val="4"/>
@@ -9520,7 +10106,7 @@
     </w:p>
     <w:p>
       <w:pPr>
-        <w:pStyle w:val="Heading3"/>
+        <w:pStyle w:val="Ttulo3"/>
         <w:numPr>
           <w:ilvl w:val="2"/>
           <w:numId w:val="4"/>
@@ -9533,8 +10119,28 @@
       <w:bookmarkEnd w:id="19"/>
     </w:p>
     <w:p>
-      <w:pPr>
-        <w:pStyle w:val="Heading3"/>
+      <w:r>
+        <w:t>Los ingenieros conocen del proceso de desarrollo de software ya que han estado trabajando previamente en una empresa de desarrollo de software.</w:t>
+      </w:r>
+    </w:p>
+    <w:p>
+      <w:r>
+        <w:t xml:space="preserve">Los ingenieros tienen estudios en áreas relacionadas como Mecatrónica / electrónica / software </w:t>
+      </w:r>
+    </w:p>
+    <w:p>
+      <w:r>
+        <w:t xml:space="preserve">Las fechas de los entregables se pacta al inicio del proyecto </w:t>
+      </w:r>
+    </w:p>
+    <w:p>
+      <w:r>
+        <w:t xml:space="preserve"> </w:t>
+      </w:r>
+    </w:p>
+    <w:p>
+      <w:pPr>
+        <w:pStyle w:val="Ttulo3"/>
         <w:numPr>
           <w:ilvl w:val="2"/>
           <w:numId w:val="4"/>
@@ -9546,9 +10152,10 @@
       </w:r>
       <w:bookmarkEnd w:id="20"/>
     </w:p>
-    <w:p>
-      <w:pPr>
-        <w:pStyle w:val="Heading3"/>
+    <w:p/>
+    <w:p>
+      <w:pPr>
+        <w:pStyle w:val="Ttulo3"/>
         <w:numPr>
           <w:ilvl w:val="2"/>
           <w:numId w:val="4"/>
@@ -9562,7 +10169,136 @@
     </w:p>
     <w:p>
       <w:pPr>
-        <w:pStyle w:val="Heading3"/>
+        <w:pStyle w:val="Prrafodelista"/>
+        <w:numPr>
+          <w:ilvl w:val="0"/>
+          <w:numId w:val="17"/>
+        </w:numPr>
+      </w:pPr>
+      <w:r>
+        <w:t>Dañar la</w:t>
+      </w:r>
+      <w:r>
+        <w:t xml:space="preserve"> tarjeta </w:t>
+      </w:r>
+    </w:p>
+    <w:p>
+      <w:pPr>
+        <w:pStyle w:val="Prrafodelista"/>
+        <w:numPr>
+          <w:ilvl w:val="0"/>
+          <w:numId w:val="17"/>
+        </w:numPr>
+      </w:pPr>
+      <w:r>
+        <w:t xml:space="preserve">Dañar la planta con el motor </w:t>
+      </w:r>
+    </w:p>
+    <w:p>
+      <w:pPr>
+        <w:pStyle w:val="Prrafodelista"/>
+        <w:numPr>
+          <w:ilvl w:val="0"/>
+          <w:numId w:val="17"/>
+        </w:numPr>
+      </w:pPr>
+      <w:r>
+        <w:t>Dañar el equipo de computo</w:t>
+      </w:r>
+      <w:r>
+        <w:t xml:space="preserve"> </w:t>
+      </w:r>
+    </w:p>
+    <w:p>
+      <w:pPr>
+        <w:pStyle w:val="Prrafodelista"/>
+        <w:numPr>
+          <w:ilvl w:val="0"/>
+          <w:numId w:val="17"/>
+        </w:numPr>
+      </w:pPr>
+      <w:r>
+        <w:t xml:space="preserve">Dañar las instalaciones </w:t>
+      </w:r>
+      <w:r>
+        <w:t xml:space="preserve"> </w:t>
+      </w:r>
+    </w:p>
+    <w:p>
+      <w:pPr>
+        <w:pStyle w:val="Prrafodelista"/>
+        <w:numPr>
+          <w:ilvl w:val="0"/>
+          <w:numId w:val="17"/>
+        </w:numPr>
+      </w:pPr>
+      <w:r>
+        <w:t xml:space="preserve">Enfermedad de uno de los 2 integrantes del equipo </w:t>
+      </w:r>
+    </w:p>
+    <w:p>
+      <w:pPr>
+        <w:pStyle w:val="Prrafodelista"/>
+        <w:numPr>
+          <w:ilvl w:val="0"/>
+          <w:numId w:val="17"/>
+        </w:numPr>
+      </w:pPr>
+      <w:r>
+        <w:t xml:space="preserve">Renuncia o cambio de trabajo de uno de los 2 integrantes de trabajo </w:t>
+      </w:r>
+    </w:p>
+    <w:p>
+      <w:pPr>
+        <w:pStyle w:val="Prrafodelista"/>
+        <w:numPr>
+          <w:ilvl w:val="0"/>
+          <w:numId w:val="17"/>
+        </w:numPr>
+      </w:pPr>
+      <w:r>
+        <w:t xml:space="preserve">Falta de conocimiento de uno de los 2 integrantes de trabajo </w:t>
+      </w:r>
+    </w:p>
+    <w:p>
+      <w:pPr>
+        <w:pStyle w:val="Prrafodelista"/>
+        <w:numPr>
+          <w:ilvl w:val="0"/>
+          <w:numId w:val="17"/>
+        </w:numPr>
+      </w:pPr>
+      <w:r>
+        <w:t xml:space="preserve">Falta de tiempo para generar los entregables </w:t>
+      </w:r>
+    </w:p>
+    <w:p>
+      <w:pPr>
+        <w:pStyle w:val="Prrafodelista"/>
+        <w:numPr>
+          <w:ilvl w:val="0"/>
+          <w:numId w:val="17"/>
+        </w:numPr>
+      </w:pPr>
+      <w:r>
+        <w:t xml:space="preserve">Proyectos en los trabajos con carga de trabajo fuerte que no permita que los ingenieros aporten al desarrollo del proyecto </w:t>
+      </w:r>
+    </w:p>
+    <w:p>
+      <w:pPr>
+        <w:pStyle w:val="Prrafodelista"/>
+        <w:numPr>
+          <w:ilvl w:val="0"/>
+          <w:numId w:val="17"/>
+        </w:numPr>
+      </w:pPr>
+      <w:r>
+        <w:t xml:space="preserve">Que el cliente cambie la fecha de entrega al final </w:t>
+      </w:r>
+    </w:p>
+    <w:p>
+      <w:pPr>
+        <w:pStyle w:val="Ttulo3"/>
         <w:numPr>
           <w:ilvl w:val="2"/>
           <w:numId w:val="4"/>
@@ -9573,6 +10309,11 @@
         <w:t>Resolución de problemas</w:t>
       </w:r>
       <w:bookmarkEnd w:id="22"/>
+    </w:p>
+    <w:p>
+      <w:r>
+        <w:t xml:space="preserve">No hubo problemas </w:t>
+      </w:r>
     </w:p>
     <w:p/>
     <w:p/>
@@ -9584,9 +10325,13 @@
     <w:p/>
     <w:p/>
     <w:p/>
-    <w:p>
-      <w:pPr>
-        <w:pStyle w:val="Heading1"/>
+    <w:p/>
+    <w:p/>
+    <w:p/>
+    <w:p/>
+    <w:p>
+      <w:pPr>
+        <w:pStyle w:val="Ttulo1"/>
         <w:numPr>
           <w:ilvl w:val="0"/>
           <w:numId w:val="4"/>
@@ -9595,14 +10340,13 @@
       </w:pPr>
       <w:bookmarkStart w:id="23" w:name="_Toc5312888"/>
       <w:r>
-        <w:lastRenderedPageBreak/>
         <w:t>Planeación</w:t>
       </w:r>
       <w:bookmarkEnd w:id="23"/>
     </w:p>
     <w:p>
       <w:pPr>
-        <w:pStyle w:val="Heading2"/>
+        <w:pStyle w:val="Ttulo2"/>
         <w:numPr>
           <w:ilvl w:val="1"/>
           <w:numId w:val="4"/>
@@ -9615,64 +10359,264 @@
       </w:r>
       <w:bookmarkEnd w:id="24"/>
     </w:p>
+    <w:p>
+      <w:pPr>
+        <w:pStyle w:val="Prrafodelista"/>
+        <w:numPr>
+          <w:ilvl w:val="0"/>
+          <w:numId w:val="18"/>
+        </w:numPr>
+        <w:rPr>
+          <w:lang w:val="en-US"/>
+        </w:rPr>
+      </w:pPr>
+      <w:r>
+        <w:rPr>
+          <w:lang w:val="en-US"/>
+        </w:rPr>
+        <w:t xml:space="preserve">Project manager </w:t>
+      </w:r>
+    </w:p>
+    <w:p>
+      <w:pPr>
+        <w:pStyle w:val="Prrafodelista"/>
+        <w:numPr>
+          <w:ilvl w:val="0"/>
+          <w:numId w:val="18"/>
+        </w:numPr>
+        <w:rPr>
+          <w:lang w:val="en-US"/>
+        </w:rPr>
+      </w:pPr>
+      <w:r>
+        <w:rPr>
+          <w:lang w:val="en-US"/>
+        </w:rPr>
+        <w:t xml:space="preserve">Desarrollador </w:t>
+      </w:r>
+    </w:p>
+    <w:p>
+      <w:pPr>
+        <w:pStyle w:val="Prrafodelista"/>
+        <w:numPr>
+          <w:ilvl w:val="0"/>
+          <w:numId w:val="18"/>
+        </w:numPr>
+        <w:rPr>
+          <w:lang w:val="en-US"/>
+        </w:rPr>
+      </w:pPr>
+      <w:r>
+        <w:rPr>
+          <w:lang w:val="en-US"/>
+        </w:rPr>
+        <w:t>QA</w:t>
+      </w:r>
+    </w:p>
+    <w:p>
+      <w:pPr>
+        <w:pStyle w:val="Prrafodelista"/>
+        <w:numPr>
+          <w:ilvl w:val="0"/>
+          <w:numId w:val="18"/>
+        </w:numPr>
+        <w:rPr>
+          <w:lang w:val="en-US"/>
+        </w:rPr>
+      </w:pPr>
+      <w:r>
+        <w:rPr>
+          <w:lang w:val="en-US"/>
+        </w:rPr>
+        <w:t xml:space="preserve">System Engineer </w:t>
+      </w:r>
+    </w:p>
+    <w:p>
+      <w:pPr>
+        <w:pStyle w:val="Prrafodelista"/>
+        <w:numPr>
+          <w:ilvl w:val="0"/>
+          <w:numId w:val="18"/>
+        </w:numPr>
+        <w:rPr>
+          <w:lang w:val="en-US"/>
+        </w:rPr>
+      </w:pPr>
+      <w:r>
+        <w:rPr>
+          <w:lang w:val="en-US"/>
+        </w:rPr>
+        <w:t xml:space="preserve">Branch manager </w:t>
+      </w:r>
+    </w:p>
+    <w:p>
+      <w:pPr>
+        <w:pStyle w:val="Prrafodelista"/>
+        <w:numPr>
+          <w:ilvl w:val="0"/>
+          <w:numId w:val="18"/>
+        </w:numPr>
+        <w:rPr>
+          <w:lang w:val="en-US"/>
+        </w:rPr>
+      </w:pPr>
+      <w:r>
+        <w:rPr>
+          <w:lang w:val="en-US"/>
+        </w:rPr>
+        <w:t xml:space="preserve">System Lead </w:t>
+      </w:r>
+    </w:p>
+    <w:p>
+      <w:pPr>
+        <w:pStyle w:val="Prrafodelista"/>
+        <w:numPr>
+          <w:ilvl w:val="0"/>
+          <w:numId w:val="18"/>
+        </w:numPr>
+        <w:rPr>
+          <w:lang w:val="en-US"/>
+        </w:rPr>
+      </w:pPr>
+      <w:r>
+        <w:rPr>
+          <w:lang w:val="en-US"/>
+        </w:rPr>
+        <w:t xml:space="preserve">Sw Arquitect </w:t>
+      </w:r>
+    </w:p>
+    <w:p>
+      <w:pPr>
+        <w:pStyle w:val="Prrafodelista"/>
+        <w:numPr>
+          <w:ilvl w:val="0"/>
+          <w:numId w:val="18"/>
+        </w:numPr>
+        <w:rPr>
+          <w:lang w:val="en-US"/>
+        </w:rPr>
+      </w:pPr>
+      <w:r>
+        <w:rPr>
+          <w:lang w:val="en-US"/>
+        </w:rPr>
+        <w:t>Scrum Master</w:t>
+      </w:r>
+    </w:p>
+    <w:p>
+      <w:pPr>
+        <w:ind w:left="360"/>
+      </w:pPr>
+    </w:p>
+    <w:p>
+      <w:pPr>
+        <w:pStyle w:val="Prrafodelista"/>
+        <w:numPr>
+          <w:ilvl w:val="0"/>
+          <w:numId w:val="18"/>
+        </w:numPr>
+      </w:pPr>
+      <w:r>
+        <w:t xml:space="preserve">Gestor de proyecto </w:t>
+      </w:r>
+    </w:p>
+    <w:p>
+      <w:pPr>
+        <w:pStyle w:val="Prrafodelista"/>
+        <w:numPr>
+          <w:ilvl w:val="0"/>
+          <w:numId w:val="18"/>
+        </w:numPr>
+      </w:pPr>
+      <w:r>
+        <w:t xml:space="preserve">Gestor de calidad </w:t>
+      </w:r>
+    </w:p>
+    <w:p>
+      <w:pPr>
+        <w:pStyle w:val="Prrafodelista"/>
+        <w:numPr>
+          <w:ilvl w:val="0"/>
+          <w:numId w:val="18"/>
+        </w:numPr>
+      </w:pPr>
+      <w:r>
+        <w:t>Responsable de compras</w:t>
+      </w:r>
+    </w:p>
+    <w:p>
+      <w:pPr>
+        <w:pStyle w:val="Prrafodelista"/>
+        <w:numPr>
+          <w:ilvl w:val="0"/>
+          <w:numId w:val="18"/>
+        </w:numPr>
+      </w:pPr>
+      <w:r>
+        <w:t>Project Manager</w:t>
+      </w:r>
+    </w:p>
+    <w:p>
+      <w:pPr>
+        <w:pStyle w:val="Prrafodelista"/>
+        <w:numPr>
+          <w:ilvl w:val="0"/>
+          <w:numId w:val="18"/>
+        </w:numPr>
+      </w:pPr>
+      <w:r>
+        <w:t>Desarrollador de SW</w:t>
+      </w:r>
+    </w:p>
+    <w:p>
+      <w:pPr>
+        <w:pStyle w:val="Prrafodelista"/>
+        <w:numPr>
+          <w:ilvl w:val="0"/>
+          <w:numId w:val="18"/>
+        </w:numPr>
+      </w:pPr>
+      <w:r>
+        <w:t xml:space="preserve">Analista de requisitos </w:t>
+      </w:r>
+    </w:p>
+    <w:p>
+      <w:pPr>
+        <w:pStyle w:val="Prrafodelista"/>
+        <w:numPr>
+          <w:ilvl w:val="0"/>
+          <w:numId w:val="18"/>
+        </w:numPr>
+      </w:pPr>
+      <w:r>
+        <w:t xml:space="preserve">Scrum Master </w:t>
+      </w:r>
+    </w:p>
+    <w:p>
+      <w:pPr>
+        <w:pStyle w:val="Prrafodelista"/>
+        <w:numPr>
+          <w:ilvl w:val="0"/>
+          <w:numId w:val="18"/>
+        </w:numPr>
+      </w:pPr>
+      <w:r>
+        <w:t xml:space="preserve">Integrador </w:t>
+      </w:r>
+    </w:p>
     <w:p/>
-    <w:p>
-      <w:r>
-        <w:t xml:space="preserve">Gestor de proyecto </w:t>
-      </w:r>
-    </w:p>
-    <w:p>
-      <w:r>
-        <w:t xml:space="preserve">Gestor de calidad </w:t>
-      </w:r>
-    </w:p>
-    <w:p>
-      <w:r>
-        <w:t>Responsable de compras</w:t>
-      </w:r>
-    </w:p>
-    <w:p>
-      <w:r>
-        <w:t>Project Manager</w:t>
-      </w:r>
-    </w:p>
-    <w:p>
-      <w:r>
-        <w:t>Desarrollador de SW</w:t>
-      </w:r>
-    </w:p>
-    <w:p>
-      <w:r>
-        <w:t xml:space="preserve">Analista de requisitos </w:t>
-      </w:r>
-    </w:p>
-    <w:p>
-      <w:proofErr w:type="spellStart"/>
-      <w:r>
-        <w:t>Scrum</w:t>
-      </w:r>
-      <w:proofErr w:type="spellEnd"/>
-      <w:r>
-        <w:t xml:space="preserve"> Master </w:t>
-      </w:r>
-    </w:p>
-    <w:p>
-      <w:r>
-        <w:t xml:space="preserve">Integrador </w:t>
-      </w:r>
-    </w:p>
     <w:p/>
     <w:p>
       <w:pPr>
-        <w:pStyle w:val="Heading2"/>
+        <w:pStyle w:val="Ttulo2"/>
         <w:numPr>
           <w:ilvl w:val="1"/>
           <w:numId w:val="4"/>
         </w:numPr>
-        <w:ind w:left="1170" w:hanging="576"/>
       </w:pPr>
       <w:bookmarkStart w:id="25" w:name="_Toc5312890"/>
       <w:r>
+        <w:lastRenderedPageBreak/>
         <w:t>Trazabilidad de entregables.</w:t>
       </w:r>
       <w:bookmarkEnd w:id="25"/>
@@ -9684,7 +10628,7 @@
     </w:p>
     <w:tbl>
       <w:tblPr>
-        <w:tblStyle w:val="TableGrid"/>
+        <w:tblStyle w:val="Tablaconcuadrcula"/>
         <w:tblW w:w="0" w:type="auto"/>
         <w:tblLook w:val="04A0" w:firstRow="1" w:lastRow="0" w:firstColumn="1" w:lastColumn="0" w:noHBand="0" w:noVBand="1"/>
       </w:tblPr>
@@ -9730,19 +10674,55 @@
           <w:tcPr>
             <w:tcW w:w="1345" w:type="dxa"/>
           </w:tcPr>
-          <w:p/>
+          <w:p>
+            <w:pPr>
+              <w:rPr>
+                <w:strike/>
+              </w:rPr>
+            </w:pPr>
+            <w:r>
+              <w:rPr>
+                <w:strike/>
+              </w:rPr>
+              <w:t>26/08/2019</w:t>
+            </w:r>
+          </w:p>
         </w:tc>
         <w:tc>
           <w:tcPr>
             <w:tcW w:w="2610" w:type="dxa"/>
           </w:tcPr>
-          <w:p/>
+          <w:p>
+            <w:pPr>
+              <w:rPr>
+                <w:strike/>
+              </w:rPr>
+            </w:pPr>
+            <w:r>
+              <w:rPr>
+                <w:strike/>
+              </w:rPr>
+              <w:t>Entrega de proyecto completo</w:t>
+            </w:r>
+          </w:p>
         </w:tc>
         <w:tc>
           <w:tcPr>
             <w:tcW w:w="5395" w:type="dxa"/>
           </w:tcPr>
-          <w:p/>
+          <w:p>
+            <w:pPr>
+              <w:rPr>
+                <w:strike/>
+              </w:rPr>
+            </w:pPr>
+            <w:r>
+              <w:rPr>
+                <w:strike/>
+              </w:rPr>
+              <w:t xml:space="preserve">Entrega de documentación completa y proyecto funcional </w:t>
+            </w:r>
+          </w:p>
         </w:tc>
       </w:tr>
       <w:tr>
@@ -9750,19 +10730,47 @@
           <w:tcPr>
             <w:tcW w:w="1345" w:type="dxa"/>
           </w:tcPr>
-          <w:p/>
+          <w:p>
+            <w:r>
+              <w:t>26/07/2019</w:t>
+            </w:r>
+          </w:p>
         </w:tc>
         <w:tc>
           <w:tcPr>
             <w:tcW w:w="2610" w:type="dxa"/>
           </w:tcPr>
-          <w:p/>
+          <w:p>
+            <w:pPr>
+              <w:rPr>
+                <w:strike/>
+              </w:rPr>
+            </w:pPr>
+            <w:r>
+              <w:rPr>
+                <w:strike/>
+              </w:rPr>
+              <w:t>Entrega de proyecto completo</w:t>
+            </w:r>
+          </w:p>
         </w:tc>
         <w:tc>
           <w:tcPr>
             <w:tcW w:w="5395" w:type="dxa"/>
           </w:tcPr>
-          <w:p/>
+          <w:p>
+            <w:pPr>
+              <w:rPr>
+                <w:strike/>
+              </w:rPr>
+            </w:pPr>
+            <w:r>
+              <w:rPr>
+                <w:strike/>
+              </w:rPr>
+              <w:t xml:space="preserve">Entrega de documentación completa y proyecto funcional </w:t>
+            </w:r>
+          </w:p>
         </w:tc>
       </w:tr>
       <w:tr>
@@ -9789,17 +10797,9 @@
     <w:p/>
     <w:p/>
     <w:p/>
-    <w:p/>
-    <w:p/>
-    <w:p/>
-    <w:p/>
-    <w:p/>
-    <w:p/>
-    <w:p/>
-    <w:p/>
-    <w:p>
-      <w:pPr>
-        <w:pStyle w:val="Heading2"/>
+    <w:p>
+      <w:pPr>
+        <w:pStyle w:val="Ttulo2"/>
         <w:numPr>
           <w:ilvl w:val="1"/>
           <w:numId w:val="4"/>
@@ -9808,7 +10808,6 @@
       </w:pPr>
       <w:bookmarkStart w:id="26" w:name="_Toc5312891"/>
       <w:r>
-        <w:lastRenderedPageBreak/>
         <w:t>Administración de riesgos.</w:t>
       </w:r>
       <w:bookmarkEnd w:id="26"/>
@@ -9822,7 +10821,7 @@
       <w:r>
         <w:rPr>
           <w:noProof/>
-          <w:lang w:val="en-US"/>
+          <w:lang w:eastAsia="es-MX"/>
         </w:rPr>
         <w:drawing>
           <wp:inline distT="0" distB="0" distL="0" distR="0" wp14:anchorId="63E07D9C" wp14:editId="363FB74B">
@@ -9842,7 +10841,7 @@
                     </pic:cNvPicPr>
                   </pic:nvPicPr>
                   <pic:blipFill>
-                    <a:blip r:embed="rId8">
+                    <a:blip r:embed="rId9">
                       <a:extLst>
                         <a:ext uri="{28A0092B-C50C-407E-A947-70E740481C1C}">
                           <a14:useLocalDpi xmlns:a14="http://schemas.microsoft.com/office/drawing/2010/main" val="0"/>
@@ -9891,15 +10890,11 @@
     <w:p/>
     <w:p/>
     <w:p/>
-    <w:p/>
     <w:bookmarkStart w:id="27" w:name="_MON_1615923699"/>
     <w:bookmarkEnd w:id="27"/>
     <w:p>
-      <w:pPr>
-        <w:jc w:val="center"/>
-      </w:pPr>
-      <w:r>
-        <w:object w:dxaOrig="20651" w:dyaOrig="8745">
+      <w:r>
+        <w:object w:dxaOrig="21281" w:dyaOrig="11760">
           <v:shapetype id="_x0000_t75" coordsize="21600,21600" o:spt="75" o:preferrelative="t" path="m@4@5l@4@11@9@11@9@5xe" filled="f" stroked="f">
             <v:stroke joinstyle="miter"/>
             <v:formulas>
@@ -9919,12 +10914,17 @@
             <v:path o:extrusionok="f" gradientshapeok="t" o:connecttype="rect"/>
             <o:lock v:ext="edit" aspectratio="t"/>
           </v:shapetype>
-          <v:shape id="_x0000_i1085" type="#_x0000_t75" style="width:551.4pt;height:233.95pt" o:ole="">
-            <v:imagedata r:id="rId9" o:title=""/>
+          <v:shape id="_x0000_i1025" type="#_x0000_t75" style="width:568.2pt;height:314.6pt" o:ole="">
+            <v:imagedata r:id="rId10" o:title=""/>
           </v:shape>
-          <o:OLEObject Type="Embed" ProgID="Excel.Sheet.12" ShapeID="_x0000_i1085" DrawAspect="Content" ObjectID="_1615926905" r:id="rId10"/>
+          <o:OLEObject Type="Embed" ProgID="Excel.Sheet.12" ShapeID="_x0000_i1025" DrawAspect="Content" ObjectID="_1625592488" r:id="rId11"/>
         </w:object>
       </w:r>
+    </w:p>
+    <w:p>
+      <w:pPr>
+        <w:jc w:val="center"/>
+      </w:pPr>
     </w:p>
     <w:p/>
     <w:p/>
@@ -9942,7 +10942,7 @@
     <w:p/>
     <w:p>
       <w:pPr>
-        <w:pStyle w:val="Heading2"/>
+        <w:pStyle w:val="Ttulo2"/>
         <w:numPr>
           <w:ilvl w:val="1"/>
           <w:numId w:val="4"/>
@@ -9951,22 +10951,13 @@
       </w:pPr>
       <w:bookmarkStart w:id="28" w:name="_Toc5312892"/>
       <w:r>
-        <w:lastRenderedPageBreak/>
         <w:t>Análisis de requisitos de software</w:t>
       </w:r>
       <w:bookmarkEnd w:id="28"/>
     </w:p>
     <w:p>
       <w:r>
-        <w:t xml:space="preserve">Para una correcta identificación de requisitos se contempla la siguiente terminología para hacer </w:t>
-      </w:r>
-      <w:proofErr w:type="spellStart"/>
-      <w:r>
-        <w:t>mas</w:t>
-      </w:r>
-      <w:proofErr w:type="spellEnd"/>
-      <w:r>
-        <w:t xml:space="preserve"> entendible y además categorizar los requisitos de una manera más entendible y flexible </w:t>
+        <w:t xml:space="preserve">Para una correcta identificación de requisitos se contempla la siguiente terminología para hacer mas entendible y además categorizar los requisitos de una manera más entendible y flexible </w:t>
       </w:r>
     </w:p>
     <w:p>
@@ -10013,35 +11004,7 @@
         <w:rPr>
           <w:rFonts w:eastAsia="Times New Roman" w:cs="Times New Roman"/>
         </w:rPr>
-        <w:t xml:space="preserve"> “</w:t>
-      </w:r>
-      <w:proofErr w:type="spellStart"/>
-      <w:r>
-        <w:rPr>
-          <w:rFonts w:eastAsia="Times New Roman" w:cs="Times New Roman"/>
-        </w:rPr>
-        <w:t>Req</w:t>
-      </w:r>
-      <w:proofErr w:type="spellEnd"/>
-      <w:r>
-        <w:rPr>
-          <w:rFonts w:eastAsia="Times New Roman" w:cs="Times New Roman"/>
-        </w:rPr>
-        <w:t xml:space="preserve">” quiere decir </w:t>
-      </w:r>
-      <w:proofErr w:type="spellStart"/>
-      <w:r>
-        <w:rPr>
-          <w:rFonts w:eastAsia="Times New Roman" w:cs="Times New Roman"/>
-        </w:rPr>
-        <w:t>quisito</w:t>
-      </w:r>
-      <w:proofErr w:type="spellEnd"/>
-      <w:r>
-        <w:rPr>
-          <w:rFonts w:eastAsia="Times New Roman" w:cs="Times New Roman"/>
-        </w:rPr>
-        <w:t xml:space="preserve"> </w:t>
+        <w:t xml:space="preserve"> “Req” quiere decir quisito </w:t>
       </w:r>
     </w:p>
     <w:p>
@@ -10125,23 +11088,7 @@
           <w:rFonts w:eastAsia="Times New Roman" w:cs="Times New Roman"/>
           <w:lang w:val="en-US"/>
         </w:rPr>
-        <w:t>Req-sys-LCD-</w:t>
-      </w:r>
-      <w:proofErr w:type="gramStart"/>
-      <w:r>
-        <w:rPr>
-          <w:rFonts w:eastAsia="Times New Roman" w:cs="Times New Roman"/>
-          <w:lang w:val="en-US"/>
-        </w:rPr>
-        <w:t>01  (</w:t>
-      </w:r>
-      <w:proofErr w:type="gramEnd"/>
-      <w:r>
-        <w:rPr>
-          <w:rFonts w:eastAsia="Times New Roman" w:cs="Times New Roman"/>
-          <w:lang w:val="en-US"/>
-        </w:rPr>
-        <w:t>F/NF)</w:t>
+        <w:t>Req-sys-LCD-01  (F/NF)</w:t>
       </w:r>
     </w:p>
     <w:p>
@@ -10165,35 +11112,7 @@
         <w:rPr>
           <w:rFonts w:eastAsia="Times New Roman" w:cs="Times New Roman"/>
         </w:rPr>
-        <w:t>“</w:t>
-      </w:r>
-      <w:proofErr w:type="spellStart"/>
-      <w:r>
-        <w:rPr>
-          <w:rFonts w:eastAsia="Times New Roman" w:cs="Times New Roman"/>
-        </w:rPr>
-        <w:t>Req</w:t>
-      </w:r>
-      <w:proofErr w:type="spellEnd"/>
-      <w:r>
-        <w:rPr>
-          <w:rFonts w:eastAsia="Times New Roman" w:cs="Times New Roman"/>
-        </w:rPr>
-        <w:t xml:space="preserve">” quiere decir </w:t>
-      </w:r>
-      <w:proofErr w:type="spellStart"/>
-      <w:r>
-        <w:rPr>
-          <w:rFonts w:eastAsia="Times New Roman" w:cs="Times New Roman"/>
-        </w:rPr>
-        <w:t>quisito</w:t>
-      </w:r>
-      <w:proofErr w:type="spellEnd"/>
-      <w:r>
-        <w:rPr>
-          <w:rFonts w:eastAsia="Times New Roman" w:cs="Times New Roman"/>
-        </w:rPr>
-        <w:t xml:space="preserve"> </w:t>
+        <w:t xml:space="preserve">“Req” quiere decir quisito </w:t>
       </w:r>
     </w:p>
     <w:p>
@@ -10210,21 +11129,7 @@
         <w:rPr>
           <w:rFonts w:eastAsia="Times New Roman" w:cs="Times New Roman"/>
         </w:rPr>
-        <w:t>“</w:t>
-      </w:r>
-      <w:proofErr w:type="spellStart"/>
-      <w:r>
-        <w:rPr>
-          <w:rFonts w:eastAsia="Times New Roman" w:cs="Times New Roman"/>
-        </w:rPr>
-        <w:t>sys</w:t>
-      </w:r>
-      <w:proofErr w:type="spellEnd"/>
-      <w:r>
-        <w:rPr>
-          <w:rFonts w:eastAsia="Times New Roman" w:cs="Times New Roman"/>
-        </w:rPr>
-        <w:t>” quiere decir sistema</w:t>
+        <w:t>“sys” quiere decir sistema</w:t>
       </w:r>
     </w:p>
     <w:p>
@@ -10284,23 +11189,7 @@
           <w:rFonts w:eastAsia="Times New Roman" w:cs="Times New Roman"/>
           <w:lang w:val="en-US"/>
         </w:rPr>
-        <w:t>Req-Arq-LCD-</w:t>
-      </w:r>
-      <w:proofErr w:type="gramStart"/>
-      <w:r>
-        <w:rPr>
-          <w:rFonts w:eastAsia="Times New Roman" w:cs="Times New Roman"/>
-          <w:lang w:val="en-US"/>
-        </w:rPr>
-        <w:t>01  (</w:t>
-      </w:r>
-      <w:proofErr w:type="gramEnd"/>
-      <w:r>
-        <w:rPr>
-          <w:rFonts w:eastAsia="Times New Roman" w:cs="Times New Roman"/>
-          <w:lang w:val="en-US"/>
-        </w:rPr>
-        <w:t>F/NF)</w:t>
+        <w:t>Req-Arq-LCD-01  (F/NF)</w:t>
       </w:r>
     </w:p>
     <w:p>
@@ -10324,35 +11213,7 @@
         <w:rPr>
           <w:rFonts w:eastAsia="Times New Roman" w:cs="Times New Roman"/>
         </w:rPr>
-        <w:t>“</w:t>
-      </w:r>
-      <w:proofErr w:type="spellStart"/>
-      <w:r>
-        <w:rPr>
-          <w:rFonts w:eastAsia="Times New Roman" w:cs="Times New Roman"/>
-        </w:rPr>
-        <w:t>Req</w:t>
-      </w:r>
-      <w:proofErr w:type="spellEnd"/>
-      <w:r>
-        <w:rPr>
-          <w:rFonts w:eastAsia="Times New Roman" w:cs="Times New Roman"/>
-        </w:rPr>
-        <w:t xml:space="preserve">” quiere decir </w:t>
-      </w:r>
-      <w:proofErr w:type="spellStart"/>
-      <w:r>
-        <w:rPr>
-          <w:rFonts w:eastAsia="Times New Roman" w:cs="Times New Roman"/>
-        </w:rPr>
-        <w:t>quisito</w:t>
-      </w:r>
-      <w:proofErr w:type="spellEnd"/>
-      <w:r>
-        <w:rPr>
-          <w:rFonts w:eastAsia="Times New Roman" w:cs="Times New Roman"/>
-        </w:rPr>
-        <w:t xml:space="preserve"> </w:t>
+        <w:t xml:space="preserve">“Req” quiere decir quisito </w:t>
       </w:r>
     </w:p>
     <w:p>
@@ -10369,21 +11230,7 @@
         <w:rPr>
           <w:rFonts w:eastAsia="Times New Roman" w:cs="Times New Roman"/>
         </w:rPr>
-        <w:t>“</w:t>
-      </w:r>
-      <w:proofErr w:type="spellStart"/>
-      <w:r>
-        <w:rPr>
-          <w:rFonts w:eastAsia="Times New Roman" w:cs="Times New Roman"/>
-        </w:rPr>
-        <w:t>arq</w:t>
-      </w:r>
-      <w:proofErr w:type="spellEnd"/>
-      <w:r>
-        <w:rPr>
-          <w:rFonts w:eastAsia="Times New Roman" w:cs="Times New Roman"/>
-        </w:rPr>
-        <w:t xml:space="preserve">” quiere decir arquitectura </w:t>
+        <w:t xml:space="preserve">“arq” quiere decir arquitectura </w:t>
       </w:r>
     </w:p>
     <w:p>
@@ -10400,21 +11247,7 @@
         <w:rPr>
           <w:rFonts w:eastAsia="Times New Roman" w:cs="Times New Roman"/>
         </w:rPr>
-        <w:t xml:space="preserve">LCD quiere decir </w:t>
-      </w:r>
-      <w:proofErr w:type="spellStart"/>
-      <w:r>
-        <w:rPr>
-          <w:rFonts w:eastAsia="Times New Roman" w:cs="Times New Roman"/>
-        </w:rPr>
-        <w:t>modulo</w:t>
-      </w:r>
-      <w:proofErr w:type="spellEnd"/>
-      <w:r>
-        <w:rPr>
-          <w:rFonts w:eastAsia="Times New Roman" w:cs="Times New Roman"/>
-        </w:rPr>
-        <w:t xml:space="preserve"> de software </w:t>
+        <w:t xml:space="preserve">LCD quiere decir modulo de software </w:t>
       </w:r>
     </w:p>
     <w:p>
@@ -10451,21 +11284,7 @@
         <w:rPr>
           <w:rFonts w:eastAsia="Times New Roman" w:cs="Times New Roman"/>
         </w:rPr>
-        <w:t xml:space="preserve">Requisitos de </w:t>
-      </w:r>
-      <w:proofErr w:type="spellStart"/>
-      <w:r>
-        <w:rPr>
-          <w:rFonts w:eastAsia="Times New Roman" w:cs="Times New Roman"/>
-        </w:rPr>
-        <w:t>impementacion</w:t>
-      </w:r>
-      <w:proofErr w:type="spellEnd"/>
-      <w:r>
-        <w:rPr>
-          <w:rFonts w:eastAsia="Times New Roman" w:cs="Times New Roman"/>
-        </w:rPr>
-        <w:t xml:space="preserve"> </w:t>
+        <w:t xml:space="preserve">Requisitos de impementacion </w:t>
       </w:r>
     </w:p>
     <w:p>
@@ -10491,23 +11310,7 @@
           <w:rFonts w:eastAsia="Times New Roman" w:cs="Times New Roman"/>
           <w:lang w:val="en-US"/>
         </w:rPr>
-        <w:t>Req-sw-LCD-</w:t>
-      </w:r>
-      <w:proofErr w:type="gramStart"/>
-      <w:r>
-        <w:rPr>
-          <w:rFonts w:eastAsia="Times New Roman" w:cs="Times New Roman"/>
-          <w:lang w:val="en-US"/>
-        </w:rPr>
-        <w:t>01  (</w:t>
-      </w:r>
-      <w:proofErr w:type="gramEnd"/>
-      <w:r>
-        <w:rPr>
-          <w:rFonts w:eastAsia="Times New Roman" w:cs="Times New Roman"/>
-          <w:lang w:val="en-US"/>
-        </w:rPr>
-        <w:t>F/NF)</w:t>
+        <w:t>Req-sw-LCD-01  (F/NF)</w:t>
       </w:r>
     </w:p>
     <w:p>
@@ -10531,35 +11334,7 @@
         <w:rPr>
           <w:rFonts w:eastAsia="Times New Roman" w:cs="Times New Roman"/>
         </w:rPr>
-        <w:t>“</w:t>
-      </w:r>
-      <w:proofErr w:type="spellStart"/>
-      <w:r>
-        <w:rPr>
-          <w:rFonts w:eastAsia="Times New Roman" w:cs="Times New Roman"/>
-        </w:rPr>
-        <w:t>Req</w:t>
-      </w:r>
-      <w:proofErr w:type="spellEnd"/>
-      <w:r>
-        <w:rPr>
-          <w:rFonts w:eastAsia="Times New Roman" w:cs="Times New Roman"/>
-        </w:rPr>
-        <w:t xml:space="preserve">” quiere decir </w:t>
-      </w:r>
-      <w:proofErr w:type="spellStart"/>
-      <w:r>
-        <w:rPr>
-          <w:rFonts w:eastAsia="Times New Roman" w:cs="Times New Roman"/>
-        </w:rPr>
-        <w:t>quisito</w:t>
-      </w:r>
-      <w:proofErr w:type="spellEnd"/>
-      <w:r>
-        <w:rPr>
-          <w:rFonts w:eastAsia="Times New Roman" w:cs="Times New Roman"/>
-        </w:rPr>
-        <w:t xml:space="preserve"> </w:t>
+        <w:t xml:space="preserve">“Req” quiere decir quisito </w:t>
       </w:r>
     </w:p>
     <w:p>
@@ -10576,21 +11351,7 @@
         <w:rPr>
           <w:rFonts w:eastAsia="Times New Roman" w:cs="Times New Roman"/>
         </w:rPr>
-        <w:t>“</w:t>
-      </w:r>
-      <w:proofErr w:type="spellStart"/>
-      <w:r>
-        <w:rPr>
-          <w:rFonts w:eastAsia="Times New Roman" w:cs="Times New Roman"/>
-        </w:rPr>
-        <w:t>sw</w:t>
-      </w:r>
-      <w:proofErr w:type="spellEnd"/>
-      <w:r>
-        <w:rPr>
-          <w:rFonts w:eastAsia="Times New Roman" w:cs="Times New Roman"/>
-        </w:rPr>
-        <w:t xml:space="preserve">” quiere decir software </w:t>
+        <w:t xml:space="preserve">“sw” quiere decir software </w:t>
       </w:r>
     </w:p>
     <w:p>
@@ -10607,21 +11368,7 @@
         <w:rPr>
           <w:rFonts w:eastAsia="Times New Roman" w:cs="Times New Roman"/>
         </w:rPr>
-        <w:t xml:space="preserve">LCD quiere decir </w:t>
-      </w:r>
-      <w:proofErr w:type="spellStart"/>
-      <w:r>
-        <w:rPr>
-          <w:rFonts w:eastAsia="Times New Roman" w:cs="Times New Roman"/>
-        </w:rPr>
-        <w:t>modulo</w:t>
-      </w:r>
-      <w:proofErr w:type="spellEnd"/>
-      <w:r>
-        <w:rPr>
-          <w:rFonts w:eastAsia="Times New Roman" w:cs="Times New Roman"/>
-        </w:rPr>
-        <w:t xml:space="preserve"> de software </w:t>
+        <w:t xml:space="preserve">LCD quiere decir modulo de software </w:t>
       </w:r>
     </w:p>
     <w:p>
@@ -10691,22 +11438,22 @@
         <w:rPr>
           <w:rFonts w:eastAsia="Times New Roman" w:cs="Times New Roman"/>
         </w:rPr>
-        <w:t xml:space="preserve">Identificación de </w:t>
-      </w:r>
-      <w:proofErr w:type="spellStart"/>
-      <w:r>
+        <w:t xml:space="preserve">Identificación de TIquets para tareas </w:t>
+      </w:r>
+    </w:p>
+    <w:p>
+      <w:pPr>
         <w:rPr>
           <w:rFonts w:eastAsia="Times New Roman" w:cs="Times New Roman"/>
         </w:rPr>
-        <w:t>TIquets</w:t>
-      </w:r>
-      <w:proofErr w:type="spellEnd"/>
-      <w:r>
+      </w:pPr>
+    </w:p>
+    <w:p>
+      <w:pPr>
         <w:rPr>
           <w:rFonts w:eastAsia="Times New Roman" w:cs="Times New Roman"/>
         </w:rPr>
-        <w:t xml:space="preserve"> para tareas </w:t>
-      </w:r>
+      </w:pPr>
     </w:p>
     <w:p>
       <w:pPr>
@@ -10715,24 +11462,10 @@
         </w:rPr>
       </w:pPr>
     </w:p>
-    <w:p>
-      <w:pPr>
-        <w:rPr>
-          <w:rFonts w:eastAsia="Times New Roman" w:cs="Times New Roman"/>
-        </w:rPr>
-      </w:pPr>
-    </w:p>
-    <w:p>
-      <w:pPr>
-        <w:rPr>
-          <w:rFonts w:eastAsia="Times New Roman" w:cs="Times New Roman"/>
-        </w:rPr>
-      </w:pPr>
-    </w:p>
     <w:p/>
     <w:p>
       <w:pPr>
-        <w:pStyle w:val="Heading3"/>
+        <w:pStyle w:val="Ttulo3"/>
         <w:numPr>
           <w:ilvl w:val="2"/>
           <w:numId w:val="4"/>
@@ -10744,7 +11477,7 @@
     </w:p>
     <w:p>
       <w:pPr>
-        <w:pStyle w:val="Heading3"/>
+        <w:pStyle w:val="Ttulo3"/>
         <w:numPr>
           <w:ilvl w:val="2"/>
           <w:numId w:val="4"/>
@@ -10756,7 +11489,7 @@
     </w:p>
     <w:p>
       <w:pPr>
-        <w:pStyle w:val="Heading3"/>
+        <w:pStyle w:val="Ttulo3"/>
         <w:numPr>
           <w:ilvl w:val="2"/>
           <w:numId w:val="4"/>
@@ -10768,22 +11501,19 @@
     </w:p>
     <w:p>
       <w:pPr>
-        <w:pStyle w:val="Heading3"/>
+        <w:pStyle w:val="Ttulo3"/>
         <w:numPr>
           <w:ilvl w:val="2"/>
           <w:numId w:val="4"/>
         </w:numPr>
       </w:pPr>
       <w:r>
-        <w:t>Requisitos de Diseñ</w:t>
-      </w:r>
-      <w:r>
-        <w:t>o</w:t>
-      </w:r>
-    </w:p>
-    <w:p>
-      <w:pPr>
-        <w:pStyle w:val="Heading3"/>
+        <w:t>Requisitos de Diseño</w:t>
+      </w:r>
+    </w:p>
+    <w:p>
+      <w:pPr>
+        <w:pStyle w:val="Ttulo3"/>
         <w:numPr>
           <w:ilvl w:val="2"/>
           <w:numId w:val="4"/>
@@ -10795,7 +11525,7 @@
     </w:p>
     <w:p>
       <w:pPr>
-        <w:pStyle w:val="Heading3"/>
+        <w:pStyle w:val="Ttulo3"/>
         <w:numPr>
           <w:ilvl w:val="2"/>
           <w:numId w:val="4"/>
@@ -10811,7 +11541,7 @@
     <w:p/>
     <w:p>
       <w:pPr>
-        <w:pStyle w:val="Heading2"/>
+        <w:pStyle w:val="Ttulo2"/>
         <w:numPr>
           <w:ilvl w:val="1"/>
           <w:numId w:val="4"/>
@@ -10826,7 +11556,7 @@
     </w:p>
     <w:p>
       <w:pPr>
-        <w:pStyle w:val="Heading3"/>
+        <w:pStyle w:val="Ttulo3"/>
         <w:numPr>
           <w:ilvl w:val="2"/>
           <w:numId w:val="4"/>
@@ -10864,7 +11594,7 @@
     </w:p>
     <w:p>
       <w:pPr>
-        <w:pStyle w:val="Heading3"/>
+        <w:pStyle w:val="Ttulo3"/>
         <w:numPr>
           <w:ilvl w:val="2"/>
           <w:numId w:val="4"/>
@@ -10878,7 +11608,7 @@
     </w:p>
     <w:p>
       <w:pPr>
-        <w:pStyle w:val="ListParagraph"/>
+        <w:pStyle w:val="Prrafodelista"/>
         <w:numPr>
           <w:ilvl w:val="3"/>
           <w:numId w:val="5"/>
@@ -10902,7 +11632,7 @@
     </w:p>
     <w:p>
       <w:pPr>
-        <w:pStyle w:val="ListParagraph"/>
+        <w:pStyle w:val="Prrafodelista"/>
         <w:numPr>
           <w:ilvl w:val="3"/>
           <w:numId w:val="5"/>
@@ -10926,7 +11656,7 @@
     </w:p>
     <w:p>
       <w:pPr>
-        <w:pStyle w:val="ListParagraph"/>
+        <w:pStyle w:val="Prrafodelista"/>
         <w:numPr>
           <w:ilvl w:val="3"/>
           <w:numId w:val="5"/>
@@ -10950,7 +11680,7 @@
     </w:p>
     <w:p>
       <w:pPr>
-        <w:pStyle w:val="ListParagraph"/>
+        <w:pStyle w:val="Prrafodelista"/>
         <w:numPr>
           <w:ilvl w:val="3"/>
           <w:numId w:val="5"/>
@@ -10974,7 +11704,7 @@
     </w:p>
     <w:p>
       <w:pPr>
-        <w:pStyle w:val="ListParagraph"/>
+        <w:pStyle w:val="Prrafodelista"/>
         <w:numPr>
           <w:ilvl w:val="3"/>
           <w:numId w:val="5"/>
@@ -11025,7 +11755,7 @@
     </w:p>
     <w:p>
       <w:pPr>
-        <w:pStyle w:val="Heading3"/>
+        <w:pStyle w:val="Ttulo3"/>
         <w:numPr>
           <w:ilvl w:val="2"/>
           <w:numId w:val="4"/>
@@ -11039,7 +11769,7 @@
     </w:p>
     <w:p>
       <w:pPr>
-        <w:pStyle w:val="ListParagraph"/>
+        <w:pStyle w:val="Prrafodelista"/>
         <w:numPr>
           <w:ilvl w:val="3"/>
           <w:numId w:val="6"/>
@@ -11091,7 +11821,7 @@
     </w:p>
     <w:p>
       <w:pPr>
-        <w:pStyle w:val="ListParagraph"/>
+        <w:pStyle w:val="Prrafodelista"/>
         <w:numPr>
           <w:ilvl w:val="3"/>
           <w:numId w:val="6"/>
@@ -11142,7 +11872,7 @@
     </w:p>
     <w:p>
       <w:pPr>
-        <w:pStyle w:val="Heading3"/>
+        <w:pStyle w:val="Ttulo3"/>
         <w:numPr>
           <w:ilvl w:val="2"/>
           <w:numId w:val="4"/>
@@ -11150,13 +11880,14 @@
       </w:pPr>
       <w:bookmarkStart w:id="33" w:name="_Toc5312897"/>
       <w:r>
+        <w:lastRenderedPageBreak/>
         <w:t>Árbol de Llamadas</w:t>
       </w:r>
       <w:bookmarkEnd w:id="33"/>
     </w:p>
     <w:p>
       <w:pPr>
-        <w:pStyle w:val="Heading3"/>
+        <w:pStyle w:val="Ttulo3"/>
         <w:numPr>
           <w:ilvl w:val="2"/>
           <w:numId w:val="4"/>
@@ -11170,7 +11901,7 @@
     </w:p>
     <w:p>
       <w:pPr>
-        <w:pStyle w:val="Heading3"/>
+        <w:pStyle w:val="Ttulo3"/>
         <w:numPr>
           <w:ilvl w:val="2"/>
           <w:numId w:val="4"/>
@@ -11178,37 +11909,27 @@
       </w:pPr>
       <w:bookmarkStart w:id="35" w:name="_Toc5312899"/>
       <w:r>
-        <w:t xml:space="preserve">Final: % Uso de ROM, % Uso RAM, </w:t>
-      </w:r>
-      <w:proofErr w:type="gramStart"/>
-      <w:r>
-        <w:t>STACK ,Mapa</w:t>
-      </w:r>
-      <w:proofErr w:type="gramEnd"/>
-      <w:r>
-        <w:t xml:space="preserve"> de Memoria</w:t>
+        <w:t>Final: % Uso de ROM, % Uso RAM, STACK ,Mapa de Memoria</w:t>
       </w:r>
       <w:bookmarkEnd w:id="35"/>
     </w:p>
     <w:p>
       <w:pPr>
-        <w:pStyle w:val="Heading3"/>
+        <w:pStyle w:val="Ttulo3"/>
         <w:numPr>
           <w:ilvl w:val="2"/>
           <w:numId w:val="4"/>
         </w:numPr>
       </w:pPr>
       <w:bookmarkStart w:id="36" w:name="_Toc5312900"/>
-      <w:proofErr w:type="spellStart"/>
       <w:r>
         <w:t>Throughput</w:t>
       </w:r>
       <w:bookmarkEnd w:id="36"/>
-      <w:proofErr w:type="spellEnd"/>
-    </w:p>
-    <w:p>
-      <w:pPr>
-        <w:pStyle w:val="Heading3"/>
+    </w:p>
+    <w:p>
+      <w:pPr>
+        <w:pStyle w:val="Ttulo3"/>
         <w:numPr>
           <w:ilvl w:val="2"/>
           <w:numId w:val="4"/>
@@ -11216,23 +11937,7 @@
       </w:pPr>
       <w:bookmarkStart w:id="37" w:name="_Toc5312901"/>
       <w:r>
-        <w:t xml:space="preserve">Complejidad de Código (índice </w:t>
-      </w:r>
-      <w:proofErr w:type="spellStart"/>
-      <w:r>
-        <w:t>Cyclomatic</w:t>
-      </w:r>
-      <w:proofErr w:type="spellEnd"/>
-      <w:r>
-        <w:t xml:space="preserve"> </w:t>
-      </w:r>
-      <w:proofErr w:type="spellStart"/>
-      <w:r>
-        <w:t>Complexity</w:t>
-      </w:r>
-      <w:proofErr w:type="spellEnd"/>
-      <w:r>
-        <w:t>)</w:t>
+        <w:t>Complejidad de Código (índice Cyclomatic Complexity)</w:t>
       </w:r>
       <w:bookmarkEnd w:id="37"/>
     </w:p>
@@ -11249,7 +11954,7 @@
     <w:p/>
     <w:p>
       <w:pPr>
-        <w:pStyle w:val="Heading1"/>
+        <w:pStyle w:val="Ttulo1"/>
         <w:numPr>
           <w:ilvl w:val="0"/>
           <w:numId w:val="4"/>
@@ -11267,7 +11972,7 @@
     </w:p>
     <w:p>
       <w:pPr>
-        <w:pStyle w:val="Heading2"/>
+        <w:pStyle w:val="Ttulo2"/>
         <w:numPr>
           <w:ilvl w:val="1"/>
           <w:numId w:val="4"/>
@@ -11282,7 +11987,7 @@
     </w:p>
     <w:p>
       <w:pPr>
-        <w:pStyle w:val="Heading3"/>
+        <w:pStyle w:val="Ttulo3"/>
         <w:numPr>
           <w:ilvl w:val="2"/>
           <w:numId w:val="4"/>
@@ -11296,7 +12001,7 @@
     </w:p>
     <w:p>
       <w:pPr>
-        <w:pStyle w:val="Heading3"/>
+        <w:pStyle w:val="Ttulo3"/>
         <w:numPr>
           <w:ilvl w:val="2"/>
           <w:numId w:val="4"/>
@@ -11310,7 +12015,7 @@
     </w:p>
     <w:p>
       <w:pPr>
-        <w:pStyle w:val="Heading3"/>
+        <w:pStyle w:val="Ttulo3"/>
         <w:numPr>
           <w:ilvl w:val="2"/>
           <w:numId w:val="4"/>
@@ -11324,7 +12029,7 @@
     </w:p>
     <w:p>
       <w:pPr>
-        <w:pStyle w:val="Heading3"/>
+        <w:pStyle w:val="Ttulo3"/>
         <w:numPr>
           <w:ilvl w:val="2"/>
           <w:numId w:val="4"/>
@@ -11338,7 +12043,7 @@
     </w:p>
     <w:p>
       <w:pPr>
-        <w:pStyle w:val="ListParagraph"/>
+        <w:pStyle w:val="Prrafodelista"/>
         <w:numPr>
           <w:ilvl w:val="3"/>
           <w:numId w:val="7"/>
@@ -11376,7 +12081,7 @@
     </w:p>
     <w:p>
       <w:pPr>
-        <w:pStyle w:val="ListParagraph"/>
+        <w:pStyle w:val="Prrafodelista"/>
         <w:numPr>
           <w:ilvl w:val="3"/>
           <w:numId w:val="7"/>
@@ -11413,7 +12118,7 @@
     </w:p>
     <w:p>
       <w:pPr>
-        <w:pStyle w:val="ListParagraph"/>
+        <w:pStyle w:val="Prrafodelista"/>
         <w:numPr>
           <w:ilvl w:val="2"/>
           <w:numId w:val="4"/>
@@ -11441,7 +12146,7 @@
     </w:p>
     <w:p>
       <w:pPr>
-        <w:pStyle w:val="ListParagraph"/>
+        <w:pStyle w:val="Prrafodelista"/>
         <w:numPr>
           <w:ilvl w:val="2"/>
           <w:numId w:val="4"/>
@@ -11469,7 +12174,7 @@
     </w:p>
     <w:p>
       <w:pPr>
-        <w:pStyle w:val="ListParagraph"/>
+        <w:pStyle w:val="Prrafodelista"/>
         <w:numPr>
           <w:ilvl w:val="3"/>
           <w:numId w:val="8"/>
@@ -11493,7 +12198,7 @@
     </w:p>
     <w:p>
       <w:pPr>
-        <w:pStyle w:val="ListParagraph"/>
+        <w:pStyle w:val="Prrafodelista"/>
         <w:numPr>
           <w:ilvl w:val="3"/>
           <w:numId w:val="8"/>
@@ -11558,7 +12263,7 @@
     </w:p>
     <w:p>
       <w:pPr>
-        <w:pStyle w:val="ListParagraph"/>
+        <w:pStyle w:val="Prrafodelista"/>
         <w:numPr>
           <w:ilvl w:val="2"/>
           <w:numId w:val="4"/>
@@ -11586,7 +12291,7 @@
     </w:p>
     <w:p>
       <w:pPr>
-        <w:pStyle w:val="ListParagraph"/>
+        <w:pStyle w:val="Prrafodelista"/>
         <w:numPr>
           <w:ilvl w:val="2"/>
           <w:numId w:val="4"/>
@@ -11626,7 +12331,7 @@
     </w:p>
     <w:p>
       <w:pPr>
-        <w:pStyle w:val="Heading2"/>
+        <w:pStyle w:val="Ttulo2"/>
         <w:numPr>
           <w:ilvl w:val="1"/>
           <w:numId w:val="4"/>
@@ -11635,13 +12340,14 @@
       </w:pPr>
       <w:bookmarkStart w:id="44" w:name="_Toc5312908"/>
       <w:r>
+        <w:lastRenderedPageBreak/>
         <w:t>Metodología de revisión de software</w:t>
       </w:r>
       <w:bookmarkEnd w:id="44"/>
     </w:p>
     <w:p>
       <w:pPr>
-        <w:pStyle w:val="Heading1"/>
+        <w:pStyle w:val="Ttulo1"/>
         <w:numPr>
           <w:ilvl w:val="0"/>
           <w:numId w:val="4"/>
@@ -11656,7 +12362,7 @@
     </w:p>
     <w:p>
       <w:pPr>
-        <w:pStyle w:val="Heading2"/>
+        <w:pStyle w:val="Ttulo2"/>
         <w:numPr>
           <w:ilvl w:val="1"/>
           <w:numId w:val="4"/>
@@ -11671,7 +12377,7 @@
     </w:p>
     <w:p>
       <w:pPr>
-        <w:pStyle w:val="Heading2"/>
+        <w:pStyle w:val="Ttulo2"/>
         <w:numPr>
           <w:ilvl w:val="1"/>
           <w:numId w:val="4"/>
@@ -11686,7 +12392,7 @@
     </w:p>
     <w:p>
       <w:pPr>
-        <w:pStyle w:val="Heading2"/>
+        <w:pStyle w:val="Ttulo2"/>
         <w:numPr>
           <w:ilvl w:val="1"/>
           <w:numId w:val="4"/>
@@ -11694,19 +12400,14 @@
         <w:ind w:left="1170" w:hanging="576"/>
       </w:pPr>
       <w:bookmarkStart w:id="48" w:name="_Toc5312912"/>
-      <w:proofErr w:type="spellStart"/>
-      <w:r>
-        <w:t>GrayBox</w:t>
-      </w:r>
-      <w:proofErr w:type="spellEnd"/>
-      <w:r>
-        <w:t xml:space="preserve"> (opcional)</w:t>
+      <w:r>
+        <w:t>GrayBox (opcional)</w:t>
       </w:r>
       <w:bookmarkEnd w:id="48"/>
     </w:p>
     <w:p>
       <w:pPr>
-        <w:pStyle w:val="Heading2"/>
+        <w:pStyle w:val="Ttulo2"/>
         <w:numPr>
           <w:ilvl w:val="1"/>
           <w:numId w:val="4"/>
@@ -11714,19 +12415,14 @@
         <w:ind w:left="1170" w:hanging="576"/>
       </w:pPr>
       <w:bookmarkStart w:id="49" w:name="_Toc5312913"/>
-      <w:proofErr w:type="spellStart"/>
-      <w:r>
-        <w:t>BlackBox</w:t>
-      </w:r>
-      <w:proofErr w:type="spellEnd"/>
-      <w:r>
-        <w:t xml:space="preserve"> Test</w:t>
+      <w:r>
+        <w:t>BlackBox Test</w:t>
       </w:r>
       <w:bookmarkEnd w:id="49"/>
     </w:p>
     <w:p>
       <w:pPr>
-        <w:pStyle w:val="Heading2"/>
+        <w:pStyle w:val="Ttulo2"/>
         <w:numPr>
           <w:ilvl w:val="1"/>
           <w:numId w:val="4"/>
@@ -11741,7 +12437,7 @@
     </w:p>
     <w:p>
       <w:pPr>
-        <w:pStyle w:val="Heading1"/>
+        <w:pStyle w:val="Ttulo1"/>
         <w:numPr>
           <w:ilvl w:val="0"/>
           <w:numId w:val="4"/>
@@ -11756,7 +12452,7 @@
     </w:p>
     <w:p>
       <w:pPr>
-        <w:pStyle w:val="Heading2"/>
+        <w:pStyle w:val="Ttulo2"/>
         <w:numPr>
           <w:ilvl w:val="1"/>
           <w:numId w:val="4"/>
@@ -11771,7 +12467,7 @@
     </w:p>
     <w:p>
       <w:pPr>
-        <w:pStyle w:val="Heading1"/>
+        <w:pStyle w:val="Ttulo1"/>
         <w:numPr>
           <w:ilvl w:val="0"/>
           <w:numId w:val="4"/>
@@ -11786,7 +12482,7 @@
     </w:p>
     <w:p>
       <w:pPr>
-        <w:pStyle w:val="Heading2"/>
+        <w:pStyle w:val="Ttulo2"/>
         <w:numPr>
           <w:ilvl w:val="1"/>
           <w:numId w:val="4"/>
@@ -11801,7 +12497,7 @@
     </w:p>
     <w:p>
       <w:pPr>
-        <w:pStyle w:val="Heading2"/>
+        <w:pStyle w:val="Ttulo2"/>
         <w:numPr>
           <w:ilvl w:val="1"/>
           <w:numId w:val="4"/>
@@ -11817,14 +12513,14 @@
     <w:p/>
     <w:p>
       <w:pPr>
-        <w:pStyle w:val="ListParagraph"/>
+        <w:pStyle w:val="Prrafodelista"/>
         <w:autoSpaceDE w:val="0"/>
         <w:autoSpaceDN w:val="0"/>
         <w:adjustRightInd w:val="0"/>
         <w:spacing w:after="0" w:line="240" w:lineRule="auto"/>
         <w:ind w:left="360"/>
         <w:rPr>
-          <w:rStyle w:val="Heading1Char"/>
+          <w:rStyle w:val="Ttulo1Car"/>
         </w:rPr>
       </w:pPr>
     </w:p>
@@ -11979,6 +12675,232 @@
     </w:lvl>
   </w:abstractNum>
   <w:abstractNum w:abstractNumId="1" w15:restartNumberingAfterBreak="0">
+    <w:nsid w:val="13861E52"/>
+    <w:multiLevelType w:val="hybridMultilevel"/>
+    <w:tmpl w:val="BE80D7F4"/>
+    <w:lvl w:ilvl="0" w:tplc="080A0001">
+      <w:start w:val="1"/>
+      <w:numFmt w:val="bullet"/>
+      <w:lvlText w:val=""/>
+      <w:lvlJc w:val="left"/>
+      <w:pPr>
+        <w:ind w:left="720" w:hanging="360"/>
+      </w:pPr>
+      <w:rPr>
+        <w:rFonts w:ascii="Symbol" w:hAnsi="Symbol" w:hint="default"/>
+      </w:rPr>
+    </w:lvl>
+    <w:lvl w:ilvl="1" w:tplc="080A0003" w:tentative="1">
+      <w:start w:val="1"/>
+      <w:numFmt w:val="bullet"/>
+      <w:lvlText w:val="o"/>
+      <w:lvlJc w:val="left"/>
+      <w:pPr>
+        <w:ind w:left="1440" w:hanging="360"/>
+      </w:pPr>
+      <w:rPr>
+        <w:rFonts w:ascii="Courier New" w:hAnsi="Courier New" w:cs="Courier New" w:hint="default"/>
+      </w:rPr>
+    </w:lvl>
+    <w:lvl w:ilvl="2" w:tplc="080A0005" w:tentative="1">
+      <w:start w:val="1"/>
+      <w:numFmt w:val="bullet"/>
+      <w:lvlText w:val=""/>
+      <w:lvlJc w:val="left"/>
+      <w:pPr>
+        <w:ind w:left="2160" w:hanging="360"/>
+      </w:pPr>
+      <w:rPr>
+        <w:rFonts w:ascii="Wingdings" w:hAnsi="Wingdings" w:hint="default"/>
+      </w:rPr>
+    </w:lvl>
+    <w:lvl w:ilvl="3" w:tplc="080A0001" w:tentative="1">
+      <w:start w:val="1"/>
+      <w:numFmt w:val="bullet"/>
+      <w:lvlText w:val=""/>
+      <w:lvlJc w:val="left"/>
+      <w:pPr>
+        <w:ind w:left="2880" w:hanging="360"/>
+      </w:pPr>
+      <w:rPr>
+        <w:rFonts w:ascii="Symbol" w:hAnsi="Symbol" w:hint="default"/>
+      </w:rPr>
+    </w:lvl>
+    <w:lvl w:ilvl="4" w:tplc="080A0003" w:tentative="1">
+      <w:start w:val="1"/>
+      <w:numFmt w:val="bullet"/>
+      <w:lvlText w:val="o"/>
+      <w:lvlJc w:val="left"/>
+      <w:pPr>
+        <w:ind w:left="3600" w:hanging="360"/>
+      </w:pPr>
+      <w:rPr>
+        <w:rFonts w:ascii="Courier New" w:hAnsi="Courier New" w:cs="Courier New" w:hint="default"/>
+      </w:rPr>
+    </w:lvl>
+    <w:lvl w:ilvl="5" w:tplc="080A0005" w:tentative="1">
+      <w:start w:val="1"/>
+      <w:numFmt w:val="bullet"/>
+      <w:lvlText w:val=""/>
+      <w:lvlJc w:val="left"/>
+      <w:pPr>
+        <w:ind w:left="4320" w:hanging="360"/>
+      </w:pPr>
+      <w:rPr>
+        <w:rFonts w:ascii="Wingdings" w:hAnsi="Wingdings" w:hint="default"/>
+      </w:rPr>
+    </w:lvl>
+    <w:lvl w:ilvl="6" w:tplc="080A0001" w:tentative="1">
+      <w:start w:val="1"/>
+      <w:numFmt w:val="bullet"/>
+      <w:lvlText w:val=""/>
+      <w:lvlJc w:val="left"/>
+      <w:pPr>
+        <w:ind w:left="5040" w:hanging="360"/>
+      </w:pPr>
+      <w:rPr>
+        <w:rFonts w:ascii="Symbol" w:hAnsi="Symbol" w:hint="default"/>
+      </w:rPr>
+    </w:lvl>
+    <w:lvl w:ilvl="7" w:tplc="080A0003" w:tentative="1">
+      <w:start w:val="1"/>
+      <w:numFmt w:val="bullet"/>
+      <w:lvlText w:val="o"/>
+      <w:lvlJc w:val="left"/>
+      <w:pPr>
+        <w:ind w:left="5760" w:hanging="360"/>
+      </w:pPr>
+      <w:rPr>
+        <w:rFonts w:ascii="Courier New" w:hAnsi="Courier New" w:cs="Courier New" w:hint="default"/>
+      </w:rPr>
+    </w:lvl>
+    <w:lvl w:ilvl="8" w:tplc="080A0005" w:tentative="1">
+      <w:start w:val="1"/>
+      <w:numFmt w:val="bullet"/>
+      <w:lvlText w:val=""/>
+      <w:lvlJc w:val="left"/>
+      <w:pPr>
+        <w:ind w:left="6480" w:hanging="360"/>
+      </w:pPr>
+      <w:rPr>
+        <w:rFonts w:ascii="Wingdings" w:hAnsi="Wingdings" w:hint="default"/>
+      </w:rPr>
+    </w:lvl>
+  </w:abstractNum>
+  <w:abstractNum w:abstractNumId="2" w15:restartNumberingAfterBreak="0">
+    <w:nsid w:val="17C51640"/>
+    <w:multiLevelType w:val="hybridMultilevel"/>
+    <w:tmpl w:val="7A2EDC26"/>
+    <w:lvl w:ilvl="0" w:tplc="080A0003">
+      <w:start w:val="1"/>
+      <w:numFmt w:val="bullet"/>
+      <w:lvlText w:val="o"/>
+      <w:lvlJc w:val="left"/>
+      <w:pPr>
+        <w:ind w:left="360" w:hanging="360"/>
+      </w:pPr>
+      <w:rPr>
+        <w:rFonts w:ascii="Courier New" w:hAnsi="Courier New" w:cs="Courier New" w:hint="default"/>
+      </w:rPr>
+    </w:lvl>
+    <w:lvl w:ilvl="1" w:tplc="080A0003" w:tentative="1">
+      <w:start w:val="1"/>
+      <w:numFmt w:val="bullet"/>
+      <w:lvlText w:val="o"/>
+      <w:lvlJc w:val="left"/>
+      <w:pPr>
+        <w:ind w:left="360" w:hanging="360"/>
+      </w:pPr>
+      <w:rPr>
+        <w:rFonts w:ascii="Courier New" w:hAnsi="Courier New" w:cs="Courier New" w:hint="default"/>
+      </w:rPr>
+    </w:lvl>
+    <w:lvl w:ilvl="2" w:tplc="080A0005" w:tentative="1">
+      <w:start w:val="1"/>
+      <w:numFmt w:val="bullet"/>
+      <w:lvlText w:val=""/>
+      <w:lvlJc w:val="left"/>
+      <w:pPr>
+        <w:ind w:left="1080" w:hanging="360"/>
+      </w:pPr>
+      <w:rPr>
+        <w:rFonts w:ascii="Wingdings" w:hAnsi="Wingdings" w:hint="default"/>
+      </w:rPr>
+    </w:lvl>
+    <w:lvl w:ilvl="3" w:tplc="080A0001" w:tentative="1">
+      <w:start w:val="1"/>
+      <w:numFmt w:val="bullet"/>
+      <w:lvlText w:val=""/>
+      <w:lvlJc w:val="left"/>
+      <w:pPr>
+        <w:ind w:left="1800" w:hanging="360"/>
+      </w:pPr>
+      <w:rPr>
+        <w:rFonts w:ascii="Symbol" w:hAnsi="Symbol" w:hint="default"/>
+      </w:rPr>
+    </w:lvl>
+    <w:lvl w:ilvl="4" w:tplc="080A0003" w:tentative="1">
+      <w:start w:val="1"/>
+      <w:numFmt w:val="bullet"/>
+      <w:lvlText w:val="o"/>
+      <w:lvlJc w:val="left"/>
+      <w:pPr>
+        <w:ind w:left="2520" w:hanging="360"/>
+      </w:pPr>
+      <w:rPr>
+        <w:rFonts w:ascii="Courier New" w:hAnsi="Courier New" w:cs="Courier New" w:hint="default"/>
+      </w:rPr>
+    </w:lvl>
+    <w:lvl w:ilvl="5" w:tplc="080A0005" w:tentative="1">
+      <w:start w:val="1"/>
+      <w:numFmt w:val="bullet"/>
+      <w:lvlText w:val=""/>
+      <w:lvlJc w:val="left"/>
+      <w:pPr>
+        <w:ind w:left="3240" w:hanging="360"/>
+      </w:pPr>
+      <w:rPr>
+        <w:rFonts w:ascii="Wingdings" w:hAnsi="Wingdings" w:hint="default"/>
+      </w:rPr>
+    </w:lvl>
+    <w:lvl w:ilvl="6" w:tplc="080A0001" w:tentative="1">
+      <w:start w:val="1"/>
+      <w:numFmt w:val="bullet"/>
+      <w:lvlText w:val=""/>
+      <w:lvlJc w:val="left"/>
+      <w:pPr>
+        <w:ind w:left="3960" w:hanging="360"/>
+      </w:pPr>
+      <w:rPr>
+        <w:rFonts w:ascii="Symbol" w:hAnsi="Symbol" w:hint="default"/>
+      </w:rPr>
+    </w:lvl>
+    <w:lvl w:ilvl="7" w:tplc="080A0003" w:tentative="1">
+      <w:start w:val="1"/>
+      <w:numFmt w:val="bullet"/>
+      <w:lvlText w:val="o"/>
+      <w:lvlJc w:val="left"/>
+      <w:pPr>
+        <w:ind w:left="4680" w:hanging="360"/>
+      </w:pPr>
+      <w:rPr>
+        <w:rFonts w:ascii="Courier New" w:hAnsi="Courier New" w:cs="Courier New" w:hint="default"/>
+      </w:rPr>
+    </w:lvl>
+    <w:lvl w:ilvl="8" w:tplc="080A0005" w:tentative="1">
+      <w:start w:val="1"/>
+      <w:numFmt w:val="bullet"/>
+      <w:lvlText w:val=""/>
+      <w:lvlJc w:val="left"/>
+      <w:pPr>
+        <w:ind w:left="5400" w:hanging="360"/>
+      </w:pPr>
+      <w:rPr>
+        <w:rFonts w:ascii="Wingdings" w:hAnsi="Wingdings" w:hint="default"/>
+      </w:rPr>
+    </w:lvl>
+  </w:abstractNum>
+  <w:abstractNum w:abstractNumId="3" w15:restartNumberingAfterBreak="0">
     <w:nsid w:val="20907E5E"/>
     <w:multiLevelType w:val="hybridMultilevel"/>
     <w:tmpl w:val="4B3E224A"/>
@@ -12090,7 +13012,120 @@
       </w:rPr>
     </w:lvl>
   </w:abstractNum>
-  <w:abstractNum w:abstractNumId="2" w15:restartNumberingAfterBreak="0">
+  <w:abstractNum w:abstractNumId="4" w15:restartNumberingAfterBreak="0">
+    <w:nsid w:val="27077BEB"/>
+    <w:multiLevelType w:val="hybridMultilevel"/>
+    <w:tmpl w:val="EE90BF6C"/>
+    <w:lvl w:ilvl="0" w:tplc="080A0001">
+      <w:start w:val="1"/>
+      <w:numFmt w:val="bullet"/>
+      <w:lvlText w:val=""/>
+      <w:lvlJc w:val="left"/>
+      <w:pPr>
+        <w:ind w:left="360" w:hanging="360"/>
+      </w:pPr>
+      <w:rPr>
+        <w:rFonts w:ascii="Symbol" w:hAnsi="Symbol" w:hint="default"/>
+      </w:rPr>
+    </w:lvl>
+    <w:lvl w:ilvl="1" w:tplc="080A0003" w:tentative="1">
+      <w:start w:val="1"/>
+      <w:numFmt w:val="bullet"/>
+      <w:lvlText w:val="o"/>
+      <w:lvlJc w:val="left"/>
+      <w:pPr>
+        <w:ind w:left="360" w:hanging="360"/>
+      </w:pPr>
+      <w:rPr>
+        <w:rFonts w:ascii="Courier New" w:hAnsi="Courier New" w:cs="Courier New" w:hint="default"/>
+      </w:rPr>
+    </w:lvl>
+    <w:lvl w:ilvl="2" w:tplc="080A0005" w:tentative="1">
+      <w:start w:val="1"/>
+      <w:numFmt w:val="bullet"/>
+      <w:lvlText w:val=""/>
+      <w:lvlJc w:val="left"/>
+      <w:pPr>
+        <w:ind w:left="1080" w:hanging="360"/>
+      </w:pPr>
+      <w:rPr>
+        <w:rFonts w:ascii="Wingdings" w:hAnsi="Wingdings" w:hint="default"/>
+      </w:rPr>
+    </w:lvl>
+    <w:lvl w:ilvl="3" w:tplc="080A0001" w:tentative="1">
+      <w:start w:val="1"/>
+      <w:numFmt w:val="bullet"/>
+      <w:lvlText w:val=""/>
+      <w:lvlJc w:val="left"/>
+      <w:pPr>
+        <w:ind w:left="1800" w:hanging="360"/>
+      </w:pPr>
+      <w:rPr>
+        <w:rFonts w:ascii="Symbol" w:hAnsi="Symbol" w:hint="default"/>
+      </w:rPr>
+    </w:lvl>
+    <w:lvl w:ilvl="4" w:tplc="080A0003" w:tentative="1">
+      <w:start w:val="1"/>
+      <w:numFmt w:val="bullet"/>
+      <w:lvlText w:val="o"/>
+      <w:lvlJc w:val="left"/>
+      <w:pPr>
+        <w:ind w:left="2520" w:hanging="360"/>
+      </w:pPr>
+      <w:rPr>
+        <w:rFonts w:ascii="Courier New" w:hAnsi="Courier New" w:cs="Courier New" w:hint="default"/>
+      </w:rPr>
+    </w:lvl>
+    <w:lvl w:ilvl="5" w:tplc="080A0005" w:tentative="1">
+      <w:start w:val="1"/>
+      <w:numFmt w:val="bullet"/>
+      <w:lvlText w:val=""/>
+      <w:lvlJc w:val="left"/>
+      <w:pPr>
+        <w:ind w:left="3240" w:hanging="360"/>
+      </w:pPr>
+      <w:rPr>
+        <w:rFonts w:ascii="Wingdings" w:hAnsi="Wingdings" w:hint="default"/>
+      </w:rPr>
+    </w:lvl>
+    <w:lvl w:ilvl="6" w:tplc="080A0001" w:tentative="1">
+      <w:start w:val="1"/>
+      <w:numFmt w:val="bullet"/>
+      <w:lvlText w:val=""/>
+      <w:lvlJc w:val="left"/>
+      <w:pPr>
+        <w:ind w:left="3960" w:hanging="360"/>
+      </w:pPr>
+      <w:rPr>
+        <w:rFonts w:ascii="Symbol" w:hAnsi="Symbol" w:hint="default"/>
+      </w:rPr>
+    </w:lvl>
+    <w:lvl w:ilvl="7" w:tplc="080A0003" w:tentative="1">
+      <w:start w:val="1"/>
+      <w:numFmt w:val="bullet"/>
+      <w:lvlText w:val="o"/>
+      <w:lvlJc w:val="left"/>
+      <w:pPr>
+        <w:ind w:left="4680" w:hanging="360"/>
+      </w:pPr>
+      <w:rPr>
+        <w:rFonts w:ascii="Courier New" w:hAnsi="Courier New" w:cs="Courier New" w:hint="default"/>
+      </w:rPr>
+    </w:lvl>
+    <w:lvl w:ilvl="8" w:tplc="080A0005" w:tentative="1">
+      <w:start w:val="1"/>
+      <w:numFmt w:val="bullet"/>
+      <w:lvlText w:val=""/>
+      <w:lvlJc w:val="left"/>
+      <w:pPr>
+        <w:ind w:left="5400" w:hanging="360"/>
+      </w:pPr>
+      <w:rPr>
+        <w:rFonts w:ascii="Wingdings" w:hAnsi="Wingdings" w:hint="default"/>
+      </w:rPr>
+    </w:lvl>
+  </w:abstractNum>
+  <w:abstractNum w:abstractNumId="5" w15:restartNumberingAfterBreak="0">
     <w:nsid w:val="2CCC5466"/>
     <w:multiLevelType w:val="multilevel"/>
     <w:tmpl w:val="DB9CA9C0"/>
@@ -12178,7 +13213,7 @@
       </w:pPr>
     </w:lvl>
   </w:abstractNum>
-  <w:abstractNum w:abstractNumId="3" w15:restartNumberingAfterBreak="0">
+  <w:abstractNum w:abstractNumId="6" w15:restartNumberingAfterBreak="0">
     <w:nsid w:val="30892ADC"/>
     <w:multiLevelType w:val="multilevel"/>
     <w:tmpl w:val="DB9CA9C0"/>
@@ -12266,7 +13301,120 @@
       </w:pPr>
     </w:lvl>
   </w:abstractNum>
-  <w:abstractNum w:abstractNumId="4" w15:restartNumberingAfterBreak="0">
+  <w:abstractNum w:abstractNumId="7" w15:restartNumberingAfterBreak="0">
+    <w:nsid w:val="31E66ED8"/>
+    <w:multiLevelType w:val="hybridMultilevel"/>
+    <w:tmpl w:val="4BDA67D0"/>
+    <w:lvl w:ilvl="0" w:tplc="080A0001">
+      <w:start w:val="1"/>
+      <w:numFmt w:val="bullet"/>
+      <w:lvlText w:val=""/>
+      <w:lvlJc w:val="left"/>
+      <w:pPr>
+        <w:ind w:left="720" w:hanging="360"/>
+      </w:pPr>
+      <w:rPr>
+        <w:rFonts w:ascii="Symbol" w:hAnsi="Symbol" w:hint="default"/>
+      </w:rPr>
+    </w:lvl>
+    <w:lvl w:ilvl="1" w:tplc="080A0003" w:tentative="1">
+      <w:start w:val="1"/>
+      <w:numFmt w:val="bullet"/>
+      <w:lvlText w:val="o"/>
+      <w:lvlJc w:val="left"/>
+      <w:pPr>
+        <w:ind w:left="1440" w:hanging="360"/>
+      </w:pPr>
+      <w:rPr>
+        <w:rFonts w:ascii="Courier New" w:hAnsi="Courier New" w:cs="Courier New" w:hint="default"/>
+      </w:rPr>
+    </w:lvl>
+    <w:lvl w:ilvl="2" w:tplc="080A0005" w:tentative="1">
+      <w:start w:val="1"/>
+      <w:numFmt w:val="bullet"/>
+      <w:lvlText w:val=""/>
+      <w:lvlJc w:val="left"/>
+      <w:pPr>
+        <w:ind w:left="2160" w:hanging="360"/>
+      </w:pPr>
+      <w:rPr>
+        <w:rFonts w:ascii="Wingdings" w:hAnsi="Wingdings" w:hint="default"/>
+      </w:rPr>
+    </w:lvl>
+    <w:lvl w:ilvl="3" w:tplc="080A0001" w:tentative="1">
+      <w:start w:val="1"/>
+      <w:numFmt w:val="bullet"/>
+      <w:lvlText w:val=""/>
+      <w:lvlJc w:val="left"/>
+      <w:pPr>
+        <w:ind w:left="2880" w:hanging="360"/>
+      </w:pPr>
+      <w:rPr>
+        <w:rFonts w:ascii="Symbol" w:hAnsi="Symbol" w:hint="default"/>
+      </w:rPr>
+    </w:lvl>
+    <w:lvl w:ilvl="4" w:tplc="080A0003" w:tentative="1">
+      <w:start w:val="1"/>
+      <w:numFmt w:val="bullet"/>
+      <w:lvlText w:val="o"/>
+      <w:lvlJc w:val="left"/>
+      <w:pPr>
+        <w:ind w:left="3600" w:hanging="360"/>
+      </w:pPr>
+      <w:rPr>
+        <w:rFonts w:ascii="Courier New" w:hAnsi="Courier New" w:cs="Courier New" w:hint="default"/>
+      </w:rPr>
+    </w:lvl>
+    <w:lvl w:ilvl="5" w:tplc="080A0005" w:tentative="1">
+      <w:start w:val="1"/>
+      <w:numFmt w:val="bullet"/>
+      <w:lvlText w:val=""/>
+      <w:lvlJc w:val="left"/>
+      <w:pPr>
+        <w:ind w:left="4320" w:hanging="360"/>
+      </w:pPr>
+      <w:rPr>
+        <w:rFonts w:ascii="Wingdings" w:hAnsi="Wingdings" w:hint="default"/>
+      </w:rPr>
+    </w:lvl>
+    <w:lvl w:ilvl="6" w:tplc="080A0001" w:tentative="1">
+      <w:start w:val="1"/>
+      <w:numFmt w:val="bullet"/>
+      <w:lvlText w:val=""/>
+      <w:lvlJc w:val="left"/>
+      <w:pPr>
+        <w:ind w:left="5040" w:hanging="360"/>
+      </w:pPr>
+      <w:rPr>
+        <w:rFonts w:ascii="Symbol" w:hAnsi="Symbol" w:hint="default"/>
+      </w:rPr>
+    </w:lvl>
+    <w:lvl w:ilvl="7" w:tplc="080A0003" w:tentative="1">
+      <w:start w:val="1"/>
+      <w:numFmt w:val="bullet"/>
+      <w:lvlText w:val="o"/>
+      <w:lvlJc w:val="left"/>
+      <w:pPr>
+        <w:ind w:left="5760" w:hanging="360"/>
+      </w:pPr>
+      <w:rPr>
+        <w:rFonts w:ascii="Courier New" w:hAnsi="Courier New" w:cs="Courier New" w:hint="default"/>
+      </w:rPr>
+    </w:lvl>
+    <w:lvl w:ilvl="8" w:tplc="080A0005" w:tentative="1">
+      <w:start w:val="1"/>
+      <w:numFmt w:val="bullet"/>
+      <w:lvlText w:val=""/>
+      <w:lvlJc w:val="left"/>
+      <w:pPr>
+        <w:ind w:left="6480" w:hanging="360"/>
+      </w:pPr>
+      <w:rPr>
+        <w:rFonts w:ascii="Wingdings" w:hAnsi="Wingdings" w:hint="default"/>
+      </w:rPr>
+    </w:lvl>
+  </w:abstractNum>
+  <w:abstractNum w:abstractNumId="8" w15:restartNumberingAfterBreak="0">
     <w:nsid w:val="38780BE6"/>
     <w:multiLevelType w:val="multilevel"/>
     <w:tmpl w:val="0409001F"/>
@@ -12352,7 +13500,7 @@
       </w:pPr>
     </w:lvl>
   </w:abstractNum>
-  <w:abstractNum w:abstractNumId="5" w15:restartNumberingAfterBreak="0">
+  <w:abstractNum w:abstractNumId="9" w15:restartNumberingAfterBreak="0">
     <w:nsid w:val="3F782E3A"/>
     <w:multiLevelType w:val="hybridMultilevel"/>
     <w:tmpl w:val="25861168"/>
@@ -12438,7 +13586,7 @@
       </w:pPr>
     </w:lvl>
   </w:abstractNum>
-  <w:abstractNum w:abstractNumId="6" w15:restartNumberingAfterBreak="0">
+  <w:abstractNum w:abstractNumId="10" w15:restartNumberingAfterBreak="0">
     <w:nsid w:val="521C3954"/>
     <w:multiLevelType w:val="multilevel"/>
     <w:tmpl w:val="0409001F"/>
@@ -12524,7 +13672,346 @@
       </w:pPr>
     </w:lvl>
   </w:abstractNum>
-  <w:abstractNum w:abstractNumId="7" w15:restartNumberingAfterBreak="0">
+  <w:abstractNum w:abstractNumId="11" w15:restartNumberingAfterBreak="0">
+    <w:nsid w:val="54F45489"/>
+    <w:multiLevelType w:val="hybridMultilevel"/>
+    <w:tmpl w:val="39665F6A"/>
+    <w:lvl w:ilvl="0" w:tplc="080A0001">
+      <w:start w:val="1"/>
+      <w:numFmt w:val="bullet"/>
+      <w:lvlText w:val=""/>
+      <w:lvlJc w:val="left"/>
+      <w:pPr>
+        <w:ind w:left="720" w:hanging="360"/>
+      </w:pPr>
+      <w:rPr>
+        <w:rFonts w:ascii="Symbol" w:hAnsi="Symbol" w:hint="default"/>
+      </w:rPr>
+    </w:lvl>
+    <w:lvl w:ilvl="1" w:tplc="080A0003">
+      <w:start w:val="1"/>
+      <w:numFmt w:val="bullet"/>
+      <w:lvlText w:val="o"/>
+      <w:lvlJc w:val="left"/>
+      <w:pPr>
+        <w:ind w:left="1440" w:hanging="360"/>
+      </w:pPr>
+      <w:rPr>
+        <w:rFonts w:ascii="Courier New" w:hAnsi="Courier New" w:cs="Courier New" w:hint="default"/>
+      </w:rPr>
+    </w:lvl>
+    <w:lvl w:ilvl="2" w:tplc="080A0005" w:tentative="1">
+      <w:start w:val="1"/>
+      <w:numFmt w:val="bullet"/>
+      <w:lvlText w:val=""/>
+      <w:lvlJc w:val="left"/>
+      <w:pPr>
+        <w:ind w:left="2160" w:hanging="360"/>
+      </w:pPr>
+      <w:rPr>
+        <w:rFonts w:ascii="Wingdings" w:hAnsi="Wingdings" w:hint="default"/>
+      </w:rPr>
+    </w:lvl>
+    <w:lvl w:ilvl="3" w:tplc="080A0001" w:tentative="1">
+      <w:start w:val="1"/>
+      <w:numFmt w:val="bullet"/>
+      <w:lvlText w:val=""/>
+      <w:lvlJc w:val="left"/>
+      <w:pPr>
+        <w:ind w:left="2880" w:hanging="360"/>
+      </w:pPr>
+      <w:rPr>
+        <w:rFonts w:ascii="Symbol" w:hAnsi="Symbol" w:hint="default"/>
+      </w:rPr>
+    </w:lvl>
+    <w:lvl w:ilvl="4" w:tplc="080A0003" w:tentative="1">
+      <w:start w:val="1"/>
+      <w:numFmt w:val="bullet"/>
+      <w:lvlText w:val="o"/>
+      <w:lvlJc w:val="left"/>
+      <w:pPr>
+        <w:ind w:left="3600" w:hanging="360"/>
+      </w:pPr>
+      <w:rPr>
+        <w:rFonts w:ascii="Courier New" w:hAnsi="Courier New" w:cs="Courier New" w:hint="default"/>
+      </w:rPr>
+    </w:lvl>
+    <w:lvl w:ilvl="5" w:tplc="080A0005" w:tentative="1">
+      <w:start w:val="1"/>
+      <w:numFmt w:val="bullet"/>
+      <w:lvlText w:val=""/>
+      <w:lvlJc w:val="left"/>
+      <w:pPr>
+        <w:ind w:left="4320" w:hanging="360"/>
+      </w:pPr>
+      <w:rPr>
+        <w:rFonts w:ascii="Wingdings" w:hAnsi="Wingdings" w:hint="default"/>
+      </w:rPr>
+    </w:lvl>
+    <w:lvl w:ilvl="6" w:tplc="080A0001" w:tentative="1">
+      <w:start w:val="1"/>
+      <w:numFmt w:val="bullet"/>
+      <w:lvlText w:val=""/>
+      <w:lvlJc w:val="left"/>
+      <w:pPr>
+        <w:ind w:left="5040" w:hanging="360"/>
+      </w:pPr>
+      <w:rPr>
+        <w:rFonts w:ascii="Symbol" w:hAnsi="Symbol" w:hint="default"/>
+      </w:rPr>
+    </w:lvl>
+    <w:lvl w:ilvl="7" w:tplc="080A0003" w:tentative="1">
+      <w:start w:val="1"/>
+      <w:numFmt w:val="bullet"/>
+      <w:lvlText w:val="o"/>
+      <w:lvlJc w:val="left"/>
+      <w:pPr>
+        <w:ind w:left="5760" w:hanging="360"/>
+      </w:pPr>
+      <w:rPr>
+        <w:rFonts w:ascii="Courier New" w:hAnsi="Courier New" w:cs="Courier New" w:hint="default"/>
+      </w:rPr>
+    </w:lvl>
+    <w:lvl w:ilvl="8" w:tplc="080A0005" w:tentative="1">
+      <w:start w:val="1"/>
+      <w:numFmt w:val="bullet"/>
+      <w:lvlText w:val=""/>
+      <w:lvlJc w:val="left"/>
+      <w:pPr>
+        <w:ind w:left="6480" w:hanging="360"/>
+      </w:pPr>
+      <w:rPr>
+        <w:rFonts w:ascii="Wingdings" w:hAnsi="Wingdings" w:hint="default"/>
+      </w:rPr>
+    </w:lvl>
+  </w:abstractNum>
+  <w:abstractNum w:abstractNumId="12" w15:restartNumberingAfterBreak="0">
+    <w:nsid w:val="5AE12DAE"/>
+    <w:multiLevelType w:val="hybridMultilevel"/>
+    <w:tmpl w:val="652A547C"/>
+    <w:lvl w:ilvl="0" w:tplc="080A0001">
+      <w:start w:val="1"/>
+      <w:numFmt w:val="bullet"/>
+      <w:lvlText w:val=""/>
+      <w:lvlJc w:val="left"/>
+      <w:pPr>
+        <w:ind w:left="720" w:hanging="360"/>
+      </w:pPr>
+      <w:rPr>
+        <w:rFonts w:ascii="Symbol" w:hAnsi="Symbol" w:hint="default"/>
+      </w:rPr>
+    </w:lvl>
+    <w:lvl w:ilvl="1" w:tplc="080A0003" w:tentative="1">
+      <w:start w:val="1"/>
+      <w:numFmt w:val="bullet"/>
+      <w:lvlText w:val="o"/>
+      <w:lvlJc w:val="left"/>
+      <w:pPr>
+        <w:ind w:left="1440" w:hanging="360"/>
+      </w:pPr>
+      <w:rPr>
+        <w:rFonts w:ascii="Courier New" w:hAnsi="Courier New" w:cs="Courier New" w:hint="default"/>
+      </w:rPr>
+    </w:lvl>
+    <w:lvl w:ilvl="2" w:tplc="080A0005" w:tentative="1">
+      <w:start w:val="1"/>
+      <w:numFmt w:val="bullet"/>
+      <w:lvlText w:val=""/>
+      <w:lvlJc w:val="left"/>
+      <w:pPr>
+        <w:ind w:left="2160" w:hanging="360"/>
+      </w:pPr>
+      <w:rPr>
+        <w:rFonts w:ascii="Wingdings" w:hAnsi="Wingdings" w:hint="default"/>
+      </w:rPr>
+    </w:lvl>
+    <w:lvl w:ilvl="3" w:tplc="080A0001" w:tentative="1">
+      <w:start w:val="1"/>
+      <w:numFmt w:val="bullet"/>
+      <w:lvlText w:val=""/>
+      <w:lvlJc w:val="left"/>
+      <w:pPr>
+        <w:ind w:left="2880" w:hanging="360"/>
+      </w:pPr>
+      <w:rPr>
+        <w:rFonts w:ascii="Symbol" w:hAnsi="Symbol" w:hint="default"/>
+      </w:rPr>
+    </w:lvl>
+    <w:lvl w:ilvl="4" w:tplc="080A0003" w:tentative="1">
+      <w:start w:val="1"/>
+      <w:numFmt w:val="bullet"/>
+      <w:lvlText w:val="o"/>
+      <w:lvlJc w:val="left"/>
+      <w:pPr>
+        <w:ind w:left="3600" w:hanging="360"/>
+      </w:pPr>
+      <w:rPr>
+        <w:rFonts w:ascii="Courier New" w:hAnsi="Courier New" w:cs="Courier New" w:hint="default"/>
+      </w:rPr>
+    </w:lvl>
+    <w:lvl w:ilvl="5" w:tplc="080A0005" w:tentative="1">
+      <w:start w:val="1"/>
+      <w:numFmt w:val="bullet"/>
+      <w:lvlText w:val=""/>
+      <w:lvlJc w:val="left"/>
+      <w:pPr>
+        <w:ind w:left="4320" w:hanging="360"/>
+      </w:pPr>
+      <w:rPr>
+        <w:rFonts w:ascii="Wingdings" w:hAnsi="Wingdings" w:hint="default"/>
+      </w:rPr>
+    </w:lvl>
+    <w:lvl w:ilvl="6" w:tplc="080A0001" w:tentative="1">
+      <w:start w:val="1"/>
+      <w:numFmt w:val="bullet"/>
+      <w:lvlText w:val=""/>
+      <w:lvlJc w:val="left"/>
+      <w:pPr>
+        <w:ind w:left="5040" w:hanging="360"/>
+      </w:pPr>
+      <w:rPr>
+        <w:rFonts w:ascii="Symbol" w:hAnsi="Symbol" w:hint="default"/>
+      </w:rPr>
+    </w:lvl>
+    <w:lvl w:ilvl="7" w:tplc="080A0003" w:tentative="1">
+      <w:start w:val="1"/>
+      <w:numFmt w:val="bullet"/>
+      <w:lvlText w:val="o"/>
+      <w:lvlJc w:val="left"/>
+      <w:pPr>
+        <w:ind w:left="5760" w:hanging="360"/>
+      </w:pPr>
+      <w:rPr>
+        <w:rFonts w:ascii="Courier New" w:hAnsi="Courier New" w:cs="Courier New" w:hint="default"/>
+      </w:rPr>
+    </w:lvl>
+    <w:lvl w:ilvl="8" w:tplc="080A0005" w:tentative="1">
+      <w:start w:val="1"/>
+      <w:numFmt w:val="bullet"/>
+      <w:lvlText w:val=""/>
+      <w:lvlJc w:val="left"/>
+      <w:pPr>
+        <w:ind w:left="6480" w:hanging="360"/>
+      </w:pPr>
+      <w:rPr>
+        <w:rFonts w:ascii="Wingdings" w:hAnsi="Wingdings" w:hint="default"/>
+      </w:rPr>
+    </w:lvl>
+  </w:abstractNum>
+  <w:abstractNum w:abstractNumId="13" w15:restartNumberingAfterBreak="0">
+    <w:nsid w:val="62E824AC"/>
+    <w:multiLevelType w:val="hybridMultilevel"/>
+    <w:tmpl w:val="9BF2FA94"/>
+    <w:lvl w:ilvl="0" w:tplc="080A0001">
+      <w:start w:val="1"/>
+      <w:numFmt w:val="bullet"/>
+      <w:lvlText w:val=""/>
+      <w:lvlJc w:val="left"/>
+      <w:pPr>
+        <w:ind w:left="720" w:hanging="360"/>
+      </w:pPr>
+      <w:rPr>
+        <w:rFonts w:ascii="Symbol" w:hAnsi="Symbol" w:hint="default"/>
+      </w:rPr>
+    </w:lvl>
+    <w:lvl w:ilvl="1" w:tplc="080A0001">
+      <w:start w:val="1"/>
+      <w:numFmt w:val="bullet"/>
+      <w:lvlText w:val=""/>
+      <w:lvlJc w:val="left"/>
+      <w:pPr>
+        <w:ind w:left="720" w:hanging="360"/>
+      </w:pPr>
+      <w:rPr>
+        <w:rFonts w:ascii="Symbol" w:hAnsi="Symbol" w:hint="default"/>
+      </w:rPr>
+    </w:lvl>
+    <w:lvl w:ilvl="2" w:tplc="080A0003">
+      <w:start w:val="1"/>
+      <w:numFmt w:val="bullet"/>
+      <w:lvlText w:val="o"/>
+      <w:lvlJc w:val="left"/>
+      <w:pPr>
+        <w:ind w:left="1440" w:hanging="360"/>
+      </w:pPr>
+      <w:rPr>
+        <w:rFonts w:ascii="Courier New" w:hAnsi="Courier New" w:cs="Courier New" w:hint="default"/>
+      </w:rPr>
+    </w:lvl>
+    <w:lvl w:ilvl="3" w:tplc="080A0001" w:tentative="1">
+      <w:start w:val="1"/>
+      <w:numFmt w:val="bullet"/>
+      <w:lvlText w:val=""/>
+      <w:lvlJc w:val="left"/>
+      <w:pPr>
+        <w:ind w:left="2160" w:hanging="360"/>
+      </w:pPr>
+      <w:rPr>
+        <w:rFonts w:ascii="Symbol" w:hAnsi="Symbol" w:hint="default"/>
+      </w:rPr>
+    </w:lvl>
+    <w:lvl w:ilvl="4" w:tplc="080A0003" w:tentative="1">
+      <w:start w:val="1"/>
+      <w:numFmt w:val="bullet"/>
+      <w:lvlText w:val="o"/>
+      <w:lvlJc w:val="left"/>
+      <w:pPr>
+        <w:ind w:left="2880" w:hanging="360"/>
+      </w:pPr>
+      <w:rPr>
+        <w:rFonts w:ascii="Courier New" w:hAnsi="Courier New" w:cs="Courier New" w:hint="default"/>
+      </w:rPr>
+    </w:lvl>
+    <w:lvl w:ilvl="5" w:tplc="080A0005" w:tentative="1">
+      <w:start w:val="1"/>
+      <w:numFmt w:val="bullet"/>
+      <w:lvlText w:val=""/>
+      <w:lvlJc w:val="left"/>
+      <w:pPr>
+        <w:ind w:left="3600" w:hanging="360"/>
+      </w:pPr>
+      <w:rPr>
+        <w:rFonts w:ascii="Wingdings" w:hAnsi="Wingdings" w:hint="default"/>
+      </w:rPr>
+    </w:lvl>
+    <w:lvl w:ilvl="6" w:tplc="080A0001" w:tentative="1">
+      <w:start w:val="1"/>
+      <w:numFmt w:val="bullet"/>
+      <w:lvlText w:val=""/>
+      <w:lvlJc w:val="left"/>
+      <w:pPr>
+        <w:ind w:left="4320" w:hanging="360"/>
+      </w:pPr>
+      <w:rPr>
+        <w:rFonts w:ascii="Symbol" w:hAnsi="Symbol" w:hint="default"/>
+      </w:rPr>
+    </w:lvl>
+    <w:lvl w:ilvl="7" w:tplc="080A0003" w:tentative="1">
+      <w:start w:val="1"/>
+      <w:numFmt w:val="bullet"/>
+      <w:lvlText w:val="o"/>
+      <w:lvlJc w:val="left"/>
+      <w:pPr>
+        <w:ind w:left="5040" w:hanging="360"/>
+      </w:pPr>
+      <w:rPr>
+        <w:rFonts w:ascii="Courier New" w:hAnsi="Courier New" w:cs="Courier New" w:hint="default"/>
+      </w:rPr>
+    </w:lvl>
+    <w:lvl w:ilvl="8" w:tplc="080A0005" w:tentative="1">
+      <w:start w:val="1"/>
+      <w:numFmt w:val="bullet"/>
+      <w:lvlText w:val=""/>
+      <w:lvlJc w:val="left"/>
+      <w:pPr>
+        <w:ind w:left="5760" w:hanging="360"/>
+      </w:pPr>
+      <w:rPr>
+        <w:rFonts w:ascii="Wingdings" w:hAnsi="Wingdings" w:hint="default"/>
+      </w:rPr>
+    </w:lvl>
+  </w:abstractNum>
+  <w:abstractNum w:abstractNumId="14" w15:restartNumberingAfterBreak="0">
     <w:nsid w:val="6615789D"/>
     <w:multiLevelType w:val="multilevel"/>
     <w:tmpl w:val="DB9CA9C0"/>
@@ -12612,7 +14099,7 @@
       </w:pPr>
     </w:lvl>
   </w:abstractNum>
-  <w:abstractNum w:abstractNumId="8" w15:restartNumberingAfterBreak="0">
+  <w:abstractNum w:abstractNumId="15" w15:restartNumberingAfterBreak="0">
     <w:nsid w:val="6878045E"/>
     <w:multiLevelType w:val="multilevel"/>
     <w:tmpl w:val="0409001D"/>
@@ -12699,7 +14186,7 @@
       </w:pPr>
     </w:lvl>
   </w:abstractNum>
-  <w:abstractNum w:abstractNumId="9" w15:restartNumberingAfterBreak="0">
+  <w:abstractNum w:abstractNumId="16" w15:restartNumberingAfterBreak="0">
     <w:nsid w:val="6A7A06F9"/>
     <w:multiLevelType w:val="multilevel"/>
     <w:tmpl w:val="DB9CA9C0"/>
@@ -12787,7 +14274,7 @@
       </w:pPr>
     </w:lvl>
   </w:abstractNum>
-  <w:abstractNum w:abstractNumId="10" w15:restartNumberingAfterBreak="0">
+  <w:abstractNum w:abstractNumId="17" w15:restartNumberingAfterBreak="0">
     <w:nsid w:val="70205977"/>
     <w:multiLevelType w:val="multilevel"/>
     <w:tmpl w:val="0409001F"/>
@@ -12874,37 +14361,58 @@
     </w:lvl>
   </w:abstractNum>
   <w:num w:numId="1">
+    <w:abstractNumId w:val="17"/>
+  </w:num>
+  <w:num w:numId="2">
+    <w:abstractNumId w:val="3"/>
+  </w:num>
+  <w:num w:numId="3">
+    <w:abstractNumId w:val="15"/>
+  </w:num>
+  <w:num w:numId="4">
+    <w:abstractNumId w:val="8"/>
+  </w:num>
+  <w:num w:numId="5">
+    <w:abstractNumId w:val="6"/>
+  </w:num>
+  <w:num w:numId="6">
+    <w:abstractNumId w:val="5"/>
+  </w:num>
+  <w:num w:numId="7">
+    <w:abstractNumId w:val="14"/>
+  </w:num>
+  <w:num w:numId="8">
+    <w:abstractNumId w:val="16"/>
+  </w:num>
+  <w:num w:numId="9">
     <w:abstractNumId w:val="10"/>
   </w:num>
-  <w:num w:numId="2">
-    <w:abstractNumId w:val="1"/>
-  </w:num>
-  <w:num w:numId="3">
-    <w:abstractNumId w:val="8"/>
-  </w:num>
-  <w:num w:numId="4">
-    <w:abstractNumId w:val="4"/>
-  </w:num>
-  <w:num w:numId="5">
-    <w:abstractNumId w:val="3"/>
-  </w:num>
-  <w:num w:numId="6">
-    <w:abstractNumId w:val="2"/>
-  </w:num>
-  <w:num w:numId="7">
-    <w:abstractNumId w:val="7"/>
-  </w:num>
-  <w:num w:numId="8">
+  <w:num w:numId="10">
     <w:abstractNumId w:val="9"/>
-  </w:num>
-  <w:num w:numId="9">
-    <w:abstractNumId w:val="6"/>
-  </w:num>
-  <w:num w:numId="10">
-    <w:abstractNumId w:val="5"/>
   </w:num>
   <w:num w:numId="11">
     <w:abstractNumId w:val="0"/>
+  </w:num>
+  <w:num w:numId="12">
+    <w:abstractNumId w:val="12"/>
+  </w:num>
+  <w:num w:numId="13">
+    <w:abstractNumId w:val="11"/>
+  </w:num>
+  <w:num w:numId="14">
+    <w:abstractNumId w:val="2"/>
+  </w:num>
+  <w:num w:numId="15">
+    <w:abstractNumId w:val="13"/>
+  </w:num>
+  <w:num w:numId="16">
+    <w:abstractNumId w:val="4"/>
+  </w:num>
+  <w:num w:numId="17">
+    <w:abstractNumId w:val="1"/>
+  </w:num>
+  <w:num w:numId="18">
+    <w:abstractNumId w:val="7"/>
   </w:num>
 </w:numbering>
 </file>
@@ -13306,11 +14814,11 @@
       <w:lang w:val="es-MX"/>
     </w:rPr>
   </w:style>
-  <w:style w:type="paragraph" w:styleId="Heading1">
+  <w:style w:type="paragraph" w:styleId="Ttulo1">
     <w:name w:val="heading 1"/>
     <w:basedOn w:val="Normal"/>
     <w:next w:val="Normal"/>
-    <w:link w:val="Heading1Char"/>
+    <w:link w:val="Ttulo1Car"/>
     <w:uiPriority w:val="9"/>
     <w:qFormat/>
     <w:rsid w:val="006F0E4E"/>
@@ -13327,11 +14835,11 @@
       <w:szCs w:val="32"/>
     </w:rPr>
   </w:style>
-  <w:style w:type="paragraph" w:styleId="Heading2">
+  <w:style w:type="paragraph" w:styleId="Ttulo2">
     <w:name w:val="heading 2"/>
     <w:basedOn w:val="Normal"/>
     <w:next w:val="Normal"/>
-    <w:link w:val="Heading2Char"/>
+    <w:link w:val="Ttulo2Car"/>
     <w:uiPriority w:val="9"/>
     <w:unhideWhenUsed/>
     <w:qFormat/>
@@ -13349,11 +14857,11 @@
       <w:szCs w:val="26"/>
     </w:rPr>
   </w:style>
-  <w:style w:type="paragraph" w:styleId="Heading3">
+  <w:style w:type="paragraph" w:styleId="Ttulo3">
     <w:name w:val="heading 3"/>
     <w:basedOn w:val="Normal"/>
     <w:next w:val="Normal"/>
-    <w:link w:val="Heading3Char"/>
+    <w:link w:val="Ttulo3Car"/>
     <w:uiPriority w:val="9"/>
     <w:unhideWhenUsed/>
     <w:qFormat/>
@@ -13371,13 +14879,13 @@
       <w:szCs w:val="24"/>
     </w:rPr>
   </w:style>
-  <w:style w:type="character" w:default="1" w:styleId="DefaultParagraphFont">
+  <w:style w:type="character" w:default="1" w:styleId="Fuentedeprrafopredeter">
     <w:name w:val="Default Paragraph Font"/>
     <w:uiPriority w:val="1"/>
     <w:semiHidden/>
     <w:unhideWhenUsed/>
   </w:style>
-  <w:style w:type="table" w:default="1" w:styleId="TableNormal">
+  <w:style w:type="table" w:default="1" w:styleId="Tablanormal">
     <w:name w:val="Normal Table"/>
     <w:uiPriority w:val="99"/>
     <w:semiHidden/>
@@ -13392,13 +14900,13 @@
       </w:tblCellMar>
     </w:tblPr>
   </w:style>
-  <w:style w:type="numbering" w:default="1" w:styleId="NoList">
+  <w:style w:type="numbering" w:default="1" w:styleId="Sinlista">
     <w:name w:val="No List"/>
     <w:uiPriority w:val="99"/>
     <w:semiHidden/>
     <w:unhideWhenUsed/>
   </w:style>
-  <w:style w:type="paragraph" w:styleId="ListParagraph">
+  <w:style w:type="paragraph" w:styleId="Prrafodelista">
     <w:name w:val="List Paragraph"/>
     <w:basedOn w:val="Normal"/>
     <w:uiPriority w:val="34"/>
@@ -13419,9 +14927,9 @@
       </w:numPr>
     </w:pPr>
   </w:style>
-  <w:style w:type="paragraph" w:styleId="NoSpacing">
+  <w:style w:type="paragraph" w:styleId="Sinespaciado">
     <w:name w:val="No Spacing"/>
-    <w:link w:val="NoSpacingChar"/>
+    <w:link w:val="SinespaciadoCar"/>
     <w:uiPriority w:val="1"/>
     <w:qFormat/>
     <w:rsid w:val="005B4961"/>
@@ -13432,20 +14940,20 @@
       <w:rFonts w:eastAsiaTheme="minorEastAsia"/>
     </w:rPr>
   </w:style>
-  <w:style w:type="character" w:customStyle="1" w:styleId="NoSpacingChar">
-    <w:name w:val="No Spacing Char"/>
-    <w:basedOn w:val="DefaultParagraphFont"/>
-    <w:link w:val="NoSpacing"/>
+  <w:style w:type="character" w:customStyle="1" w:styleId="SinespaciadoCar">
+    <w:name w:val="Sin espaciado Car"/>
+    <w:basedOn w:val="Fuentedeprrafopredeter"/>
+    <w:link w:val="Sinespaciado"/>
     <w:uiPriority w:val="1"/>
     <w:rsid w:val="005B4961"/>
     <w:rPr>
       <w:rFonts w:eastAsiaTheme="minorEastAsia"/>
     </w:rPr>
   </w:style>
-  <w:style w:type="character" w:customStyle="1" w:styleId="Heading1Char">
-    <w:name w:val="Heading 1 Char"/>
-    <w:basedOn w:val="DefaultParagraphFont"/>
-    <w:link w:val="Heading1"/>
+  <w:style w:type="character" w:customStyle="1" w:styleId="Ttulo1Car">
+    <w:name w:val="Título 1 Car"/>
+    <w:basedOn w:val="Fuentedeprrafopredeter"/>
+    <w:link w:val="Ttulo1"/>
     <w:uiPriority w:val="9"/>
     <w:rsid w:val="006F0E4E"/>
     <w:rPr>
@@ -13456,11 +14964,11 @@
       <w:lang w:val="es-MX"/>
     </w:rPr>
   </w:style>
-  <w:style w:type="paragraph" w:styleId="Title">
+  <w:style w:type="paragraph" w:styleId="Ttulo">
     <w:name w:val="Title"/>
     <w:basedOn w:val="Normal"/>
     <w:next w:val="Normal"/>
-    <w:link w:val="TitleChar"/>
+    <w:link w:val="TtuloCar"/>
     <w:uiPriority w:val="10"/>
     <w:qFormat/>
     <w:rsid w:val="006F0E4E"/>
@@ -13476,10 +14984,10 @@
       <w:szCs w:val="56"/>
     </w:rPr>
   </w:style>
-  <w:style w:type="character" w:customStyle="1" w:styleId="TitleChar">
-    <w:name w:val="Title Char"/>
-    <w:basedOn w:val="DefaultParagraphFont"/>
-    <w:link w:val="Title"/>
+  <w:style w:type="character" w:customStyle="1" w:styleId="TtuloCar">
+    <w:name w:val="Título Car"/>
+    <w:basedOn w:val="Fuentedeprrafopredeter"/>
+    <w:link w:val="Ttulo"/>
     <w:uiPriority w:val="10"/>
     <w:rsid w:val="006F0E4E"/>
     <w:rPr>
@@ -13491,10 +14999,10 @@
       <w:lang w:val="es-MX"/>
     </w:rPr>
   </w:style>
-  <w:style w:type="character" w:customStyle="1" w:styleId="Heading2Char">
-    <w:name w:val="Heading 2 Char"/>
-    <w:basedOn w:val="DefaultParagraphFont"/>
-    <w:link w:val="Heading2"/>
+  <w:style w:type="character" w:customStyle="1" w:styleId="Ttulo2Car">
+    <w:name w:val="Título 2 Car"/>
+    <w:basedOn w:val="Fuentedeprrafopredeter"/>
+    <w:link w:val="Ttulo2"/>
     <w:uiPriority w:val="9"/>
     <w:rsid w:val="006F0E4E"/>
     <w:rPr>
@@ -13505,11 +15013,11 @@
       <w:lang w:val="es-MX"/>
     </w:rPr>
   </w:style>
-  <w:style w:type="paragraph" w:styleId="Subtitle">
+  <w:style w:type="paragraph" w:styleId="Subttulo">
     <w:name w:val="Subtitle"/>
     <w:basedOn w:val="Normal"/>
     <w:next w:val="Normal"/>
-    <w:link w:val="SubtitleChar"/>
+    <w:link w:val="SubttuloCar"/>
     <w:uiPriority w:val="11"/>
     <w:qFormat/>
     <w:rsid w:val="006F0E4E"/>
@@ -13524,10 +15032,10 @@
       <w:spacing w:val="15"/>
     </w:rPr>
   </w:style>
-  <w:style w:type="character" w:customStyle="1" w:styleId="SubtitleChar">
-    <w:name w:val="Subtitle Char"/>
-    <w:basedOn w:val="DefaultParagraphFont"/>
-    <w:link w:val="Subtitle"/>
+  <w:style w:type="character" w:customStyle="1" w:styleId="SubttuloCar">
+    <w:name w:val="Subtítulo Car"/>
+    <w:basedOn w:val="Fuentedeprrafopredeter"/>
+    <w:link w:val="Subttulo"/>
     <w:uiPriority w:val="11"/>
     <w:rsid w:val="006F0E4E"/>
     <w:rPr>
@@ -13537,9 +15045,9 @@
       <w:lang w:val="es-MX"/>
     </w:rPr>
   </w:style>
-  <w:style w:type="character" w:styleId="SubtleEmphasis">
+  <w:style w:type="character" w:styleId="nfasissutil">
     <w:name w:val="Subtle Emphasis"/>
-    <w:basedOn w:val="DefaultParagraphFont"/>
+    <w:basedOn w:val="Fuentedeprrafopredeter"/>
     <w:uiPriority w:val="19"/>
     <w:qFormat/>
     <w:rsid w:val="006F0E4E"/>
@@ -13549,9 +15057,9 @@
       <w:color w:val="404040" w:themeColor="text1" w:themeTint="BF"/>
     </w:rPr>
   </w:style>
-  <w:style w:type="character" w:styleId="IntenseEmphasis">
+  <w:style w:type="character" w:styleId="nfasisintenso">
     <w:name w:val="Intense Emphasis"/>
-    <w:basedOn w:val="DefaultParagraphFont"/>
+    <w:basedOn w:val="Fuentedeprrafopredeter"/>
     <w:uiPriority w:val="21"/>
     <w:qFormat/>
     <w:rsid w:val="006F0E4E"/>
@@ -13561,11 +15069,11 @@
       <w:color w:val="5B9BD5" w:themeColor="accent1"/>
     </w:rPr>
   </w:style>
-  <w:style w:type="paragraph" w:styleId="IntenseQuote">
+  <w:style w:type="paragraph" w:styleId="Citadestacada">
     <w:name w:val="Intense Quote"/>
     <w:basedOn w:val="Normal"/>
     <w:next w:val="Normal"/>
-    <w:link w:val="IntenseQuoteChar"/>
+    <w:link w:val="CitadestacadaCar"/>
     <w:uiPriority w:val="30"/>
     <w:qFormat/>
     <w:rsid w:val="006F0E4E"/>
@@ -13584,10 +15092,10 @@
       <w:color w:val="5B9BD5" w:themeColor="accent1"/>
     </w:rPr>
   </w:style>
-  <w:style w:type="character" w:customStyle="1" w:styleId="IntenseQuoteChar">
-    <w:name w:val="Intense Quote Char"/>
-    <w:basedOn w:val="DefaultParagraphFont"/>
-    <w:link w:val="IntenseQuote"/>
+  <w:style w:type="character" w:customStyle="1" w:styleId="CitadestacadaCar">
+    <w:name w:val="Cita destacada Car"/>
+    <w:basedOn w:val="Fuentedeprrafopredeter"/>
+    <w:link w:val="Citadestacada"/>
     <w:uiPriority w:val="30"/>
     <w:rsid w:val="006F0E4E"/>
     <w:rPr>
@@ -13597,10 +15105,10 @@
       <w:lang w:val="es-MX"/>
     </w:rPr>
   </w:style>
-  <w:style w:type="character" w:customStyle="1" w:styleId="Heading3Char">
-    <w:name w:val="Heading 3 Char"/>
-    <w:basedOn w:val="DefaultParagraphFont"/>
-    <w:link w:val="Heading3"/>
+  <w:style w:type="character" w:customStyle="1" w:styleId="Ttulo3Car">
+    <w:name w:val="Título 3 Car"/>
+    <w:basedOn w:val="Fuentedeprrafopredeter"/>
+    <w:link w:val="Ttulo3"/>
     <w:uiPriority w:val="9"/>
     <w:rsid w:val="006F0E4E"/>
     <w:rPr>
@@ -13611,10 +15119,10 @@
       <w:lang w:val="es-MX"/>
     </w:rPr>
   </w:style>
-  <w:style w:type="paragraph" w:styleId="Header">
+  <w:style w:type="paragraph" w:styleId="Encabezado">
     <w:name w:val="header"/>
     <w:basedOn w:val="Normal"/>
-    <w:link w:val="HeaderChar"/>
+    <w:link w:val="EncabezadoCar"/>
     <w:uiPriority w:val="99"/>
     <w:unhideWhenUsed/>
     <w:rsid w:val="00695307"/>
@@ -13626,20 +15134,20 @@
       <w:spacing w:after="0" w:line="240" w:lineRule="auto"/>
     </w:pPr>
   </w:style>
-  <w:style w:type="character" w:customStyle="1" w:styleId="HeaderChar">
-    <w:name w:val="Header Char"/>
-    <w:basedOn w:val="DefaultParagraphFont"/>
-    <w:link w:val="Header"/>
+  <w:style w:type="character" w:customStyle="1" w:styleId="EncabezadoCar">
+    <w:name w:val="Encabezado Car"/>
+    <w:basedOn w:val="Fuentedeprrafopredeter"/>
+    <w:link w:val="Encabezado"/>
     <w:uiPriority w:val="99"/>
     <w:rsid w:val="00695307"/>
     <w:rPr>
       <w:lang w:val="es-MX"/>
     </w:rPr>
   </w:style>
-  <w:style w:type="paragraph" w:styleId="Footer">
+  <w:style w:type="paragraph" w:styleId="Piedepgina">
     <w:name w:val="footer"/>
     <w:basedOn w:val="Normal"/>
-    <w:link w:val="FooterChar"/>
+    <w:link w:val="PiedepginaCar"/>
     <w:uiPriority w:val="99"/>
     <w:unhideWhenUsed/>
     <w:rsid w:val="00695307"/>
@@ -13651,19 +15159,19 @@
       <w:spacing w:after="0" w:line="240" w:lineRule="auto"/>
     </w:pPr>
   </w:style>
-  <w:style w:type="character" w:customStyle="1" w:styleId="FooterChar">
-    <w:name w:val="Footer Char"/>
-    <w:basedOn w:val="DefaultParagraphFont"/>
-    <w:link w:val="Footer"/>
+  <w:style w:type="character" w:customStyle="1" w:styleId="PiedepginaCar">
+    <w:name w:val="Pie de página Car"/>
+    <w:basedOn w:val="Fuentedeprrafopredeter"/>
+    <w:link w:val="Piedepgina"/>
     <w:uiPriority w:val="99"/>
     <w:rsid w:val="00695307"/>
     <w:rPr>
       <w:lang w:val="es-MX"/>
     </w:rPr>
   </w:style>
-  <w:style w:type="paragraph" w:styleId="TOCHeading">
+  <w:style w:type="paragraph" w:styleId="TtuloTDC">
     <w:name w:val="TOC Heading"/>
-    <w:basedOn w:val="Heading1"/>
+    <w:basedOn w:val="Ttulo1"/>
     <w:next w:val="Normal"/>
     <w:uiPriority w:val="39"/>
     <w:unhideWhenUsed/>
@@ -13676,7 +15184,7 @@
       <w:lang w:val="en-US"/>
     </w:rPr>
   </w:style>
-  <w:style w:type="paragraph" w:styleId="TOC1">
+  <w:style w:type="paragraph" w:styleId="TDC1">
     <w:name w:val="toc 1"/>
     <w:basedOn w:val="Normal"/>
     <w:next w:val="Normal"/>
@@ -13688,7 +15196,7 @@
       <w:spacing w:after="100"/>
     </w:pPr>
   </w:style>
-  <w:style w:type="paragraph" w:styleId="TOC2">
+  <w:style w:type="paragraph" w:styleId="TDC2">
     <w:name w:val="toc 2"/>
     <w:basedOn w:val="Normal"/>
     <w:next w:val="Normal"/>
@@ -13701,7 +15209,7 @@
       <w:ind w:left="220"/>
     </w:pPr>
   </w:style>
-  <w:style w:type="paragraph" w:styleId="TOC3">
+  <w:style w:type="paragraph" w:styleId="TDC3">
     <w:name w:val="toc 3"/>
     <w:basedOn w:val="Normal"/>
     <w:next w:val="Normal"/>
@@ -13714,9 +15222,9 @@
       <w:ind w:left="440"/>
     </w:pPr>
   </w:style>
-  <w:style w:type="character" w:styleId="Hyperlink">
+  <w:style w:type="character" w:styleId="Hipervnculo">
     <w:name w:val="Hyperlink"/>
-    <w:basedOn w:val="DefaultParagraphFont"/>
+    <w:basedOn w:val="Fuentedeprrafopredeter"/>
     <w:uiPriority w:val="99"/>
     <w:unhideWhenUsed/>
     <w:rsid w:val="00695307"/>
@@ -13725,9 +15233,9 @@
       <w:u w:val="single"/>
     </w:rPr>
   </w:style>
-  <w:style w:type="table" w:styleId="TableGrid">
+  <w:style w:type="table" w:styleId="Tablaconcuadrcula">
     <w:name w:val="Table Grid"/>
-    <w:basedOn w:val="TableNormal"/>
+    <w:basedOn w:val="Tablanormal"/>
     <w:uiPriority w:val="39"/>
     <w:rsid w:val="00791E31"/>
     <w:pPr>
@@ -14013,7 +15521,7 @@
 </file>
 
 <file path=customXml/itemProps1.xml><?xml version="1.0" encoding="utf-8"?>
-<ds:datastoreItem xmlns:ds="http://schemas.openxmlformats.org/officeDocument/2006/customXml" ds:itemID="{AC093DC2-7420-4F1B-A648-6FCACB5C71A3}">
+<ds:datastoreItem xmlns:ds="http://schemas.openxmlformats.org/officeDocument/2006/customXml" ds:itemID="{8729CA0C-1C6A-49AF-8CB2-A461B9BA6950}">
   <ds:schemaRefs>
     <ds:schemaRef ds:uri="http://schemas.openxmlformats.org/officeDocument/2006/bibliography"/>
   </ds:schemaRefs>
